--- a/Game Overview.docx
+++ b/Game Overview.docx
@@ -39,6 +39,7 @@
           <w:tab w:val="left" w:pos="1080"/>
         </w:tabs>
       </w:pPr>
+      <w:bookmarkStart w:id="0" w:name="_GoBack"/>
       <w:r>
         <w:t>Gameplay:</w:t>
       </w:r>
@@ -52,9 +53,8 @@
       <w:r>
         <w:t>Graphics:</w:t>
       </w:r>
-      <w:bookmarkStart w:id="0" w:name="_GoBack"/>
-      <w:bookmarkEnd w:id="0"/>
-    </w:p>
+    </w:p>
+    <w:bookmarkEnd w:id="0"/>
     <w:p>
       <w:r>
         <w:tab/>
@@ -75,6 +75,9 @@
       <w:r>
         <w:t>Rough Class Diagrams</w:t>
       </w:r>
+      <w:r>
+        <w:t>:</w:t>
+      </w:r>
     </w:p>
     <w:p>
       <w:pPr>
@@ -84,20 +87,303 @@
         <w:t>Version Control &amp; Log Keeping/Testing:</w:t>
       </w:r>
     </w:p>
+    <w:p>
+      <w:r>
+        <w:tab/>
+      </w:r>
+    </w:p>
+    <w:p>
+      <w:r>
+        <w:t>The following are proposed for better and safer work conduct:</w:t>
+      </w:r>
+    </w:p>
+    <w:p>
+      <w:pPr>
+        <w:pStyle w:val="ListParagraph"/>
+        <w:numPr>
+          <w:ilvl w:val="0"/>
+          <w:numId w:val="2"/>
+        </w:numPr>
+      </w:pPr>
+      <w:proofErr w:type="spellStart"/>
+      <w:r>
+        <w:t>Github</w:t>
+      </w:r>
+      <w:proofErr w:type="spellEnd"/>
+      <w:r>
+        <w:t>, in order to keep files, versions and backup available online.</w:t>
+      </w:r>
+    </w:p>
+    <w:p>
+      <w:pPr>
+        <w:pStyle w:val="ListParagraph"/>
+        <w:numPr>
+          <w:ilvl w:val="1"/>
+          <w:numId w:val="2"/>
+        </w:numPr>
+      </w:pPr>
+      <w:r>
+        <w:t>Team members will upload files and information, with appropriate descriptions and titles, as they acquire it and keep it available in the “AGP-Assignment” repository.</w:t>
+      </w:r>
+    </w:p>
+    <w:p>
+      <w:pPr>
+        <w:pStyle w:val="ListParagraph"/>
+        <w:numPr>
+          <w:ilvl w:val="1"/>
+          <w:numId w:val="2"/>
+        </w:numPr>
+      </w:pPr>
+      <w:r>
+        <w:t>Members can create/update files as they see fit (there is a document available in the repository that each member has to update).</w:t>
+      </w:r>
+    </w:p>
+    <w:p>
+      <w:pPr>
+        <w:pStyle w:val="ListParagraph"/>
+        <w:numPr>
+          <w:ilvl w:val="1"/>
+          <w:numId w:val="2"/>
+        </w:numPr>
+      </w:pPr>
+      <w:r>
+        <w:t>Members will communicate with each other in order to clearly update any current piece of information. There is the possibility that the findings of one member can help the other realise mistakes or improve.</w:t>
+      </w:r>
+    </w:p>
+    <w:p>
+      <w:pPr>
+        <w:pStyle w:val="ListParagraph"/>
+        <w:numPr>
+          <w:ilvl w:val="0"/>
+          <w:numId w:val="2"/>
+        </w:numPr>
+      </w:pPr>
+      <w:r>
+        <w:t xml:space="preserve">Visual Studio can be setup to create logs after </w:t>
+      </w:r>
+      <w:proofErr w:type="gramStart"/>
+      <w:r>
+        <w:t>the codebase</w:t>
+      </w:r>
+      <w:proofErr w:type="gramEnd"/>
+      <w:r>
+        <w:t xml:space="preserve"> has been compiled and tested.</w:t>
+      </w:r>
+    </w:p>
+    <w:p>
+      <w:pPr>
+        <w:pStyle w:val="ListParagraph"/>
+        <w:numPr>
+          <w:ilvl w:val="0"/>
+          <w:numId w:val="2"/>
+        </w:numPr>
+        <w:rPr>
+          <w:rStyle w:val="apple-converted-space"/>
+        </w:rPr>
+      </w:pPr>
+      <w:r>
+        <w:t xml:space="preserve">For future use the team can employ the use of “assert” a function mainly used for testing. This can work well with the Visual Studio log implementation as the </w:t>
+      </w:r>
+      <w:r>
+        <w:t xml:space="preserve">following are logged: </w:t>
+      </w:r>
+      <w:r>
+        <w:rPr>
+          <w:rFonts w:cstheme="minorHAnsi"/>
+          <w:szCs w:val="26"/>
+        </w:rPr>
+        <w:t>the function expression,</w:t>
+      </w:r>
+      <w:r>
+        <w:rPr>
+          <w:rFonts w:cstheme="minorHAnsi"/>
+          <w:color w:val="000000"/>
+          <w:szCs w:val="26"/>
+          <w:shd w:val="clear" w:color="auto" w:fill="FFFFFF"/>
+        </w:rPr>
+        <w:t xml:space="preserve"> name of source file</w:t>
+      </w:r>
+      <w:r>
+        <w:rPr>
+          <w:rFonts w:cstheme="minorHAnsi"/>
+          <w:color w:val="000000"/>
+          <w:szCs w:val="26"/>
+          <w:shd w:val="clear" w:color="auto" w:fill="FFFFFF"/>
+        </w:rPr>
+        <w:t xml:space="preserve">, and the line number where it </w:t>
+      </w:r>
+      <w:r>
+        <w:rPr>
+          <w:rFonts w:cstheme="minorHAnsi"/>
+          <w:color w:val="000000"/>
+          <w:szCs w:val="26"/>
+          <w:shd w:val="clear" w:color="auto" w:fill="FFFFFF"/>
+        </w:rPr>
+        <w:t>happened (</w:t>
+      </w:r>
+      <w:r>
+        <w:rPr>
+          <w:rFonts w:cstheme="minorHAnsi"/>
+          <w:color w:val="000000"/>
+          <w:szCs w:val="26"/>
+          <w:shd w:val="clear" w:color="auto" w:fill="FFFFFF"/>
+        </w:rPr>
+        <w:t xml:space="preserve">e.g. </w:t>
+      </w:r>
+      <w:r>
+        <w:rPr>
+          <w:rStyle w:val="HTMLCode"/>
+          <w:rFonts w:asciiTheme="minorHAnsi" w:eastAsiaTheme="minorHAnsi" w:hAnsiTheme="minorHAnsi" w:cstheme="minorHAnsi"/>
+          <w:color w:val="000000"/>
+          <w:sz w:val="22"/>
+          <w:szCs w:val="26"/>
+          <w:shd w:val="clear" w:color="auto" w:fill="FFFFFF"/>
+        </w:rPr>
+        <w:t>Assertion failed:</w:t>
+      </w:r>
+      <w:r>
+        <w:rPr>
+          <w:rStyle w:val="apple-converted-space"/>
+          <w:rFonts w:cstheme="minorHAnsi"/>
+          <w:color w:val="000000"/>
+          <w:szCs w:val="26"/>
+          <w:shd w:val="clear" w:color="auto" w:fill="FFFFFF"/>
+        </w:rPr>
+        <w:t> </w:t>
+      </w:r>
+      <w:r>
+        <w:rPr>
+          <w:rStyle w:val="HTMLCode"/>
+          <w:rFonts w:asciiTheme="minorHAnsi" w:eastAsiaTheme="minorHAnsi" w:hAnsiTheme="minorHAnsi" w:cstheme="minorHAnsi"/>
+          <w:i/>
+          <w:iCs/>
+          <w:color w:val="000000"/>
+          <w:sz w:val="22"/>
+          <w:szCs w:val="26"/>
+          <w:shd w:val="clear" w:color="auto" w:fill="FFFFFF"/>
+        </w:rPr>
+        <w:t>expression</w:t>
+      </w:r>
+      <w:r>
+        <w:rPr>
+          <w:rStyle w:val="HTMLCode"/>
+          <w:rFonts w:asciiTheme="minorHAnsi" w:eastAsiaTheme="minorHAnsi" w:hAnsiTheme="minorHAnsi" w:cstheme="minorHAnsi"/>
+          <w:color w:val="000000"/>
+          <w:sz w:val="22"/>
+          <w:szCs w:val="26"/>
+          <w:shd w:val="clear" w:color="auto" w:fill="FFFFFF"/>
+        </w:rPr>
+        <w:t>, file</w:t>
+      </w:r>
+      <w:r>
+        <w:rPr>
+          <w:rStyle w:val="apple-converted-space"/>
+          <w:rFonts w:cstheme="minorHAnsi"/>
+          <w:color w:val="000000"/>
+          <w:szCs w:val="26"/>
+          <w:shd w:val="clear" w:color="auto" w:fill="FFFFFF"/>
+        </w:rPr>
+        <w:t> </w:t>
+      </w:r>
+      <w:r>
+        <w:rPr>
+          <w:rStyle w:val="HTMLCode"/>
+          <w:rFonts w:asciiTheme="minorHAnsi" w:eastAsiaTheme="minorHAnsi" w:hAnsiTheme="minorHAnsi" w:cstheme="minorHAnsi"/>
+          <w:i/>
+          <w:iCs/>
+          <w:color w:val="000000"/>
+          <w:sz w:val="22"/>
+          <w:szCs w:val="26"/>
+          <w:shd w:val="clear" w:color="auto" w:fill="FFFFFF"/>
+        </w:rPr>
+        <w:t>filename</w:t>
+      </w:r>
+      <w:r>
+        <w:rPr>
+          <w:rStyle w:val="HTMLCode"/>
+          <w:rFonts w:asciiTheme="minorHAnsi" w:eastAsiaTheme="minorHAnsi" w:hAnsiTheme="minorHAnsi" w:cstheme="minorHAnsi"/>
+          <w:color w:val="000000"/>
+          <w:sz w:val="22"/>
+          <w:szCs w:val="26"/>
+          <w:shd w:val="clear" w:color="auto" w:fill="FFFFFF"/>
+        </w:rPr>
+        <w:t xml:space="preserve">, </w:t>
+      </w:r>
+      <w:r>
+        <w:rPr>
+          <w:rStyle w:val="HTMLCode"/>
+          <w:rFonts w:asciiTheme="minorHAnsi" w:eastAsiaTheme="minorHAnsi" w:hAnsiTheme="minorHAnsi" w:cstheme="minorHAnsi"/>
+          <w:i/>
+          <w:iCs/>
+          <w:color w:val="000000"/>
+          <w:sz w:val="22"/>
+          <w:szCs w:val="26"/>
+          <w:shd w:val="clear" w:color="auto" w:fill="FFFFFF"/>
+        </w:rPr>
+        <w:t>line number</w:t>
+      </w:r>
+      <w:r>
+        <w:rPr>
+          <w:rStyle w:val="apple-converted-space"/>
+          <w:rFonts w:cstheme="minorHAnsi"/>
+          <w:color w:val="000000"/>
+          <w:szCs w:val="26"/>
+          <w:shd w:val="clear" w:color="auto" w:fill="FFFFFF"/>
+        </w:rPr>
+        <w:t>)</w:t>
+      </w:r>
+      <w:r>
+        <w:rPr>
+          <w:rStyle w:val="apple-converted-space"/>
+          <w:rFonts w:cstheme="minorHAnsi"/>
+          <w:color w:val="000000"/>
+          <w:szCs w:val="26"/>
+          <w:shd w:val="clear" w:color="auto" w:fill="FFFFFF"/>
+        </w:rPr>
+        <w:t>.</w:t>
+      </w:r>
+    </w:p>
+    <w:p>
+      <w:pPr>
+        <w:pStyle w:val="ListParagraph"/>
+        <w:numPr>
+          <w:ilvl w:val="0"/>
+          <w:numId w:val="2"/>
+        </w:numPr>
+        <w:rPr>
+          <w:rStyle w:val="apple-converted-space"/>
+        </w:rPr>
+      </w:pPr>
+      <w:r>
+        <w:rPr>
+          <w:rStyle w:val="apple-converted-space"/>
+          <w:rFonts w:cstheme="minorHAnsi"/>
+          <w:color w:val="000000"/>
+          <w:szCs w:val="26"/>
+          <w:shd w:val="clear" w:color="auto" w:fill="FFFFFF"/>
+        </w:rPr>
+        <w:t>Grey-box testing, a combination between White &amp; Black box testing, can be used through implementation.</w:t>
+      </w:r>
+    </w:p>
+    <w:p>
+      <w:pPr>
+        <w:pStyle w:val="ListParagraph"/>
+      </w:pPr>
+    </w:p>
+    <w:p>
+      <w:r>
+        <w:tab/>
+      </w:r>
+    </w:p>
+    <w:p>
+      <w:r>
+        <w:tab/>
+      </w:r>
+    </w:p>
     <w:p/>
     <w:p>
       <w:r>
-        <w:tab/>
-      </w:r>
-    </w:p>
-    <w:p>
-      <w:r>
-        <w:tab/>
-      </w:r>
-    </w:p>
-    <w:p/>
-    <w:p>
-      <w:r>
+        <w:lastRenderedPageBreak/>
         <w:tab/>
       </w:r>
     </w:p>
@@ -114,6 +400,216 @@
     </w:sectPr>
   </w:body>
 </w:document>
+</file>
+
+<file path=word/numbering.xml><?xml version="1.0" encoding="utf-8"?>
+<w:numbering xmlns:wpc="http://schemas.microsoft.com/office/word/2010/wordprocessingCanvas" xmlns:mc="http://schemas.openxmlformats.org/markup-compatibility/2006" xmlns:o="urn:schemas-microsoft-com:office:office" xmlns:r="http://schemas.openxmlformats.org/officeDocument/2006/relationships" xmlns:m="http://schemas.openxmlformats.org/officeDocument/2006/math" xmlns:v="urn:schemas-microsoft-com:vml" xmlns:wp14="http://schemas.microsoft.com/office/word/2010/wordprocessingDrawing" xmlns:wp="http://schemas.openxmlformats.org/drawingml/2006/wordprocessingDrawing" xmlns:w10="urn:schemas-microsoft-com:office:word" xmlns:w="http://schemas.openxmlformats.org/wordprocessingml/2006/main" xmlns:w14="http://schemas.microsoft.com/office/word/2010/wordml" xmlns:w15="http://schemas.microsoft.com/office/word/2012/wordml" xmlns:wpg="http://schemas.microsoft.com/office/word/2010/wordprocessingGroup" xmlns:wpi="http://schemas.microsoft.com/office/word/2010/wordprocessingInk" xmlns:wne="http://schemas.microsoft.com/office/word/2006/wordml" xmlns:wps="http://schemas.microsoft.com/office/word/2010/wordprocessingShape" mc:Ignorable="w14 w15 wp14">
+  <w:abstractNum w:abstractNumId="0" w15:restartNumberingAfterBreak="0">
+    <w:nsid w:val="09424707"/>
+    <w:multiLevelType w:val="hybridMultilevel"/>
+    <w:tmpl w:val="2A3A6BF0"/>
+    <w:lvl w:ilvl="0" w:tplc="0809000F">
+      <w:start w:val="1"/>
+      <w:numFmt w:val="decimal"/>
+      <w:lvlText w:val="%1."/>
+      <w:lvlJc w:val="left"/>
+      <w:pPr>
+        <w:ind w:left="720" w:hanging="360"/>
+      </w:pPr>
+    </w:lvl>
+    <w:lvl w:ilvl="1" w:tplc="08090019">
+      <w:start w:val="1"/>
+      <w:numFmt w:val="lowerLetter"/>
+      <w:lvlText w:val="%2."/>
+      <w:lvlJc w:val="left"/>
+      <w:pPr>
+        <w:ind w:left="1440" w:hanging="360"/>
+      </w:pPr>
+    </w:lvl>
+    <w:lvl w:ilvl="2" w:tplc="0809001B" w:tentative="1">
+      <w:start w:val="1"/>
+      <w:numFmt w:val="lowerRoman"/>
+      <w:lvlText w:val="%3."/>
+      <w:lvlJc w:val="right"/>
+      <w:pPr>
+        <w:ind w:left="2160" w:hanging="180"/>
+      </w:pPr>
+    </w:lvl>
+    <w:lvl w:ilvl="3" w:tplc="0809000F" w:tentative="1">
+      <w:start w:val="1"/>
+      <w:numFmt w:val="decimal"/>
+      <w:lvlText w:val="%4."/>
+      <w:lvlJc w:val="left"/>
+      <w:pPr>
+        <w:ind w:left="2880" w:hanging="360"/>
+      </w:pPr>
+    </w:lvl>
+    <w:lvl w:ilvl="4" w:tplc="08090019" w:tentative="1">
+      <w:start w:val="1"/>
+      <w:numFmt w:val="lowerLetter"/>
+      <w:lvlText w:val="%5."/>
+      <w:lvlJc w:val="left"/>
+      <w:pPr>
+        <w:ind w:left="3600" w:hanging="360"/>
+      </w:pPr>
+    </w:lvl>
+    <w:lvl w:ilvl="5" w:tplc="0809001B" w:tentative="1">
+      <w:start w:val="1"/>
+      <w:numFmt w:val="lowerRoman"/>
+      <w:lvlText w:val="%6."/>
+      <w:lvlJc w:val="right"/>
+      <w:pPr>
+        <w:ind w:left="4320" w:hanging="180"/>
+      </w:pPr>
+    </w:lvl>
+    <w:lvl w:ilvl="6" w:tplc="0809000F" w:tentative="1">
+      <w:start w:val="1"/>
+      <w:numFmt w:val="decimal"/>
+      <w:lvlText w:val="%7."/>
+      <w:lvlJc w:val="left"/>
+      <w:pPr>
+        <w:ind w:left="5040" w:hanging="360"/>
+      </w:pPr>
+    </w:lvl>
+    <w:lvl w:ilvl="7" w:tplc="08090019" w:tentative="1">
+      <w:start w:val="1"/>
+      <w:numFmt w:val="lowerLetter"/>
+      <w:lvlText w:val="%8."/>
+      <w:lvlJc w:val="left"/>
+      <w:pPr>
+        <w:ind w:left="5760" w:hanging="360"/>
+      </w:pPr>
+    </w:lvl>
+    <w:lvl w:ilvl="8" w:tplc="0809001B" w:tentative="1">
+      <w:start w:val="1"/>
+      <w:numFmt w:val="lowerRoman"/>
+      <w:lvlText w:val="%9."/>
+      <w:lvlJc w:val="right"/>
+      <w:pPr>
+        <w:ind w:left="6480" w:hanging="180"/>
+      </w:pPr>
+    </w:lvl>
+  </w:abstractNum>
+  <w:abstractNum w:abstractNumId="1" w15:restartNumberingAfterBreak="0">
+    <w:nsid w:val="7C103EC6"/>
+    <w:multiLevelType w:val="hybridMultilevel"/>
+    <w:tmpl w:val="0284EF34"/>
+    <w:lvl w:ilvl="0" w:tplc="08090001">
+      <w:start w:val="1"/>
+      <w:numFmt w:val="bullet"/>
+      <w:lvlText w:val=""/>
+      <w:lvlJc w:val="left"/>
+      <w:pPr>
+        <w:ind w:left="720" w:hanging="360"/>
+      </w:pPr>
+      <w:rPr>
+        <w:rFonts w:ascii="Symbol" w:hAnsi="Symbol" w:hint="default"/>
+      </w:rPr>
+    </w:lvl>
+    <w:lvl w:ilvl="1" w:tplc="08090003" w:tentative="1">
+      <w:start w:val="1"/>
+      <w:numFmt w:val="bullet"/>
+      <w:lvlText w:val="o"/>
+      <w:lvlJc w:val="left"/>
+      <w:pPr>
+        <w:ind w:left="1440" w:hanging="360"/>
+      </w:pPr>
+      <w:rPr>
+        <w:rFonts w:ascii="Courier New" w:hAnsi="Courier New" w:cs="Courier New" w:hint="default"/>
+      </w:rPr>
+    </w:lvl>
+    <w:lvl w:ilvl="2" w:tplc="08090005" w:tentative="1">
+      <w:start w:val="1"/>
+      <w:numFmt w:val="bullet"/>
+      <w:lvlText w:val=""/>
+      <w:lvlJc w:val="left"/>
+      <w:pPr>
+        <w:ind w:left="2160" w:hanging="360"/>
+      </w:pPr>
+      <w:rPr>
+        <w:rFonts w:ascii="Wingdings" w:hAnsi="Wingdings" w:hint="default"/>
+      </w:rPr>
+    </w:lvl>
+    <w:lvl w:ilvl="3" w:tplc="08090001" w:tentative="1">
+      <w:start w:val="1"/>
+      <w:numFmt w:val="bullet"/>
+      <w:lvlText w:val=""/>
+      <w:lvlJc w:val="left"/>
+      <w:pPr>
+        <w:ind w:left="2880" w:hanging="360"/>
+      </w:pPr>
+      <w:rPr>
+        <w:rFonts w:ascii="Symbol" w:hAnsi="Symbol" w:hint="default"/>
+      </w:rPr>
+    </w:lvl>
+    <w:lvl w:ilvl="4" w:tplc="08090003" w:tentative="1">
+      <w:start w:val="1"/>
+      <w:numFmt w:val="bullet"/>
+      <w:lvlText w:val="o"/>
+      <w:lvlJc w:val="left"/>
+      <w:pPr>
+        <w:ind w:left="3600" w:hanging="360"/>
+      </w:pPr>
+      <w:rPr>
+        <w:rFonts w:ascii="Courier New" w:hAnsi="Courier New" w:cs="Courier New" w:hint="default"/>
+      </w:rPr>
+    </w:lvl>
+    <w:lvl w:ilvl="5" w:tplc="08090005" w:tentative="1">
+      <w:start w:val="1"/>
+      <w:numFmt w:val="bullet"/>
+      <w:lvlText w:val=""/>
+      <w:lvlJc w:val="left"/>
+      <w:pPr>
+        <w:ind w:left="4320" w:hanging="360"/>
+      </w:pPr>
+      <w:rPr>
+        <w:rFonts w:ascii="Wingdings" w:hAnsi="Wingdings" w:hint="default"/>
+      </w:rPr>
+    </w:lvl>
+    <w:lvl w:ilvl="6" w:tplc="08090001" w:tentative="1">
+      <w:start w:val="1"/>
+      <w:numFmt w:val="bullet"/>
+      <w:lvlText w:val=""/>
+      <w:lvlJc w:val="left"/>
+      <w:pPr>
+        <w:ind w:left="5040" w:hanging="360"/>
+      </w:pPr>
+      <w:rPr>
+        <w:rFonts w:ascii="Symbol" w:hAnsi="Symbol" w:hint="default"/>
+      </w:rPr>
+    </w:lvl>
+    <w:lvl w:ilvl="7" w:tplc="08090003" w:tentative="1">
+      <w:start w:val="1"/>
+      <w:numFmt w:val="bullet"/>
+      <w:lvlText w:val="o"/>
+      <w:lvlJc w:val="left"/>
+      <w:pPr>
+        <w:ind w:left="5760" w:hanging="360"/>
+      </w:pPr>
+      <w:rPr>
+        <w:rFonts w:ascii="Courier New" w:hAnsi="Courier New" w:cs="Courier New" w:hint="default"/>
+      </w:rPr>
+    </w:lvl>
+    <w:lvl w:ilvl="8" w:tplc="08090005" w:tentative="1">
+      <w:start w:val="1"/>
+      <w:numFmt w:val="bullet"/>
+      <w:lvlText w:val=""/>
+      <w:lvlJc w:val="left"/>
+      <w:pPr>
+        <w:ind w:left="6480" w:hanging="360"/>
+      </w:pPr>
+      <w:rPr>
+        <w:rFonts w:ascii="Wingdings" w:hAnsi="Wingdings" w:hint="default"/>
+      </w:rPr>
+    </w:lvl>
+  </w:abstractNum>
+  <w:num w:numId="1">
+    <w:abstractNumId w:val="1"/>
+  </w:num>
+  <w:num w:numId="2">
+    <w:abstractNumId w:val="0"/>
+  </w:num>
+</w:numbering>
 </file>
 
 <file path=word/styles.xml><?xml version="1.0" encoding="utf-8"?>
@@ -571,6 +1067,47 @@
       <w:szCs w:val="32"/>
     </w:rPr>
   </w:style>
+  <w:style w:type="paragraph" w:styleId="ListParagraph">
+    <w:name w:val="List Paragraph"/>
+    <w:basedOn w:val="Normal"/>
+    <w:uiPriority w:val="34"/>
+    <w:qFormat/>
+    <w:rsid w:val="00CC25D3"/>
+    <w:pPr>
+      <w:ind w:left="720"/>
+      <w:contextualSpacing/>
+    </w:pPr>
+  </w:style>
+  <w:style w:type="character" w:customStyle="1" w:styleId="apple-converted-space">
+    <w:name w:val="apple-converted-space"/>
+    <w:basedOn w:val="DefaultParagraphFont"/>
+    <w:rsid w:val="00CC25D3"/>
+  </w:style>
+  <w:style w:type="character" w:styleId="HTMLVariable">
+    <w:name w:val="HTML Variable"/>
+    <w:basedOn w:val="DefaultParagraphFont"/>
+    <w:uiPriority w:val="99"/>
+    <w:semiHidden/>
+    <w:unhideWhenUsed/>
+    <w:rsid w:val="00CC25D3"/>
+    <w:rPr>
+      <w:i/>
+      <w:iCs/>
+    </w:rPr>
+  </w:style>
+  <w:style w:type="character" w:styleId="HTMLCode">
+    <w:name w:val="HTML Code"/>
+    <w:basedOn w:val="DefaultParagraphFont"/>
+    <w:uiPriority w:val="99"/>
+    <w:semiHidden/>
+    <w:unhideWhenUsed/>
+    <w:rsid w:val="00CC25D3"/>
+    <w:rPr>
+      <w:rFonts w:ascii="Courier New" w:eastAsia="Times New Roman" w:hAnsi="Courier New" w:cs="Courier New"/>
+      <w:sz w:val="20"/>
+      <w:szCs w:val="20"/>
+    </w:rPr>
+  </w:style>
 </w:styles>
 </file>
 

--- a/Game Overview.docx
+++ b/Game Overview.docx
@@ -1,6 +1,6 @@
 
 <file path=word/document.xml><?xml version="1.0" encoding="utf-8"?>
-<w:document xmlns:wpc="http://schemas.microsoft.com/office/word/2010/wordprocessingCanvas" xmlns:mc="http://schemas.openxmlformats.org/markup-compatibility/2006" xmlns:o="urn:schemas-microsoft-com:office:office" xmlns:r="http://schemas.openxmlformats.org/officeDocument/2006/relationships" xmlns:m="http://schemas.openxmlformats.org/officeDocument/2006/math" xmlns:v="urn:schemas-microsoft-com:vml" xmlns:wp14="http://schemas.microsoft.com/office/word/2010/wordprocessingDrawing" xmlns:wp="http://schemas.openxmlformats.org/drawingml/2006/wordprocessingDrawing" xmlns:w10="urn:schemas-microsoft-com:office:word" xmlns:w="http://schemas.openxmlformats.org/wordprocessingml/2006/main" xmlns:w14="http://schemas.microsoft.com/office/word/2010/wordml" xmlns:w15="http://schemas.microsoft.com/office/word/2012/wordml" xmlns:wpg="http://schemas.microsoft.com/office/word/2010/wordprocessingGroup" xmlns:wpi="http://schemas.microsoft.com/office/word/2010/wordprocessingInk" xmlns:wne="http://schemas.microsoft.com/office/word/2006/wordml" xmlns:wps="http://schemas.microsoft.com/office/word/2010/wordprocessingShape" mc:Ignorable="w14 w15 wp14">
+<w:document xmlns:wpc="http://schemas.microsoft.com/office/word/2010/wordprocessingCanvas" xmlns:mc="http://schemas.openxmlformats.org/markup-compatibility/2006" xmlns:o="urn:schemas-microsoft-com:office:office" xmlns:r="http://schemas.openxmlformats.org/officeDocument/2006/relationships" xmlns:m="http://schemas.openxmlformats.org/officeDocument/2006/math" xmlns:v="urn:schemas-microsoft-com:vml" xmlns:wp14="http://schemas.microsoft.com/office/word/2010/wordprocessingDrawing" xmlns:wp="http://schemas.openxmlformats.org/drawingml/2006/wordprocessingDrawing" xmlns:w10="urn:schemas-microsoft-com:office:word" xmlns:w="http://schemas.openxmlformats.org/wordprocessingml/2006/main" xmlns:w14="http://schemas.microsoft.com/office/word/2010/wordml" xmlns:wpg="http://schemas.microsoft.com/office/word/2010/wordprocessingGroup" xmlns:wpi="http://schemas.microsoft.com/office/word/2010/wordprocessingInk" xmlns:wne="http://schemas.microsoft.com/office/word/2006/wordml" xmlns:wps="http://schemas.microsoft.com/office/word/2010/wordprocessingShape" mc:Ignorable="w14 wp14">
   <w:body>
     <w:p>
       <w:pPr>
@@ -9,6 +9,8 @@
       <w:r>
         <w:t>Game Overview:</w:t>
       </w:r>
+      <w:bookmarkStart w:id="0" w:name="_GoBack"/>
+      <w:bookmarkEnd w:id="0"/>
     </w:p>
     <w:p/>
     <w:p>
@@ -30,34 +32,45 @@
         <w:pStyle w:val="Heading1"/>
       </w:pPr>
       <w:r>
-        <w:t>Task Identification:</w:t>
-      </w:r>
-    </w:p>
-    <w:p>
-      <w:pPr>
-        <w:tabs>
-          <w:tab w:val="left" w:pos="1080"/>
-        </w:tabs>
-      </w:pPr>
-      <w:bookmarkStart w:id="0" w:name="_GoBack"/>
-      <w:r>
-        <w:t>Gameplay:</w:t>
-      </w:r>
-    </w:p>
-    <w:p>
-      <w:pPr>
-        <w:tabs>
-          <w:tab w:val="left" w:pos="1080"/>
-        </w:tabs>
-      </w:pPr>
-      <w:r>
-        <w:t>Graphics:</w:t>
-      </w:r>
-    </w:p>
-    <w:bookmarkEnd w:id="0"/>
+        <w:t>Task Identification</w:t>
+      </w:r>
+      <w:r>
+        <w:t xml:space="preserve"> &amp; Allocation</w:t>
+      </w:r>
+      <w:r>
+        <w:t>:</w:t>
+      </w:r>
+    </w:p>
     <w:p>
       <w:r>
         <w:tab/>
+        <w:t>The team will create a rough class diagram and game flow chart in order to proper showcase the needs of the game. From there the team will highlight which sections each member will cover.</w:t>
+      </w:r>
+    </w:p>
+    <w:p>
+      <w:r>
+        <w:t>Red=George Alexandru Ciobanita.</w:t>
+      </w:r>
+    </w:p>
+    <w:p>
+      <w:r>
+        <w:t>Blue=Nedelin Gochev.</w:t>
+      </w:r>
+      <w:r>
+        <w:tab/>
+      </w:r>
+    </w:p>
+    <w:p>
+      <w:pPr>
+        <w:rPr>
+          <w:rFonts w:asciiTheme="majorHAnsi" w:eastAsiaTheme="majorEastAsia" w:hAnsiTheme="majorHAnsi" w:cstheme="majorBidi"/>
+          <w:color w:val="2E74B5" w:themeColor="accent1" w:themeShade="BF"/>
+          <w:sz w:val="32"/>
+          <w:szCs w:val="32"/>
+        </w:rPr>
+      </w:pPr>
+      <w:r>
+        <w:br w:type="page"/>
       </w:r>
     </w:p>
     <w:p>
@@ -65,18 +78,134 @@
         <w:pStyle w:val="Heading1"/>
       </w:pPr>
       <w:r>
-        <w:t>Task Allocation:</w:t>
+        <w:lastRenderedPageBreak/>
+        <w:t>Rough Class Diagrams</w:t>
+      </w:r>
+      <w:r>
+        <w:t xml:space="preserve"> &amp; Game Flow</w:t>
+      </w:r>
+      <w:r>
+        <w:t>:</w:t>
+      </w:r>
+    </w:p>
+    <w:p>
+      <w:r>
+        <w:rPr>
+          <w:noProof/>
+          <w:lang w:val="en-US"/>
+        </w:rPr>
+        <w:drawing>
+          <wp:inline distT="0" distB="0" distL="0" distR="0">
+            <wp:extent cx="7724058" cy="5346767"/>
+            <wp:effectExtent l="7303" t="0" r="0" b="0"/>
+            <wp:docPr id="2" name="Picture 2"/>
+            <wp:cNvGraphicFramePr>
+              <a:graphicFrameLocks xmlns:a="http://schemas.openxmlformats.org/drawingml/2006/main" noChangeAspect="1"/>
+            </wp:cNvGraphicFramePr>
+            <a:graphic xmlns:a="http://schemas.openxmlformats.org/drawingml/2006/main">
+              <a:graphicData uri="http://schemas.openxmlformats.org/drawingml/2006/picture">
+                <pic:pic xmlns:pic="http://schemas.openxmlformats.org/drawingml/2006/picture">
+                  <pic:nvPicPr>
+                    <pic:cNvPr id="0" name="Classes.png"/>
+                    <pic:cNvPicPr/>
+                  </pic:nvPicPr>
+                  <pic:blipFill>
+                    <a:blip r:embed="rId6">
+                      <a:extLst>
+                        <a:ext uri="{28A0092B-C50C-407E-A947-70E740481C1C}">
+                          <a14:useLocalDpi xmlns:a14="http://schemas.microsoft.com/office/drawing/2010/main" val="0"/>
+                        </a:ext>
+                      </a:extLst>
+                    </a:blip>
+                    <a:stretch>
+                      <a:fillRect/>
+                    </a:stretch>
+                  </pic:blipFill>
+                  <pic:spPr>
+                    <a:xfrm rot="5400000">
+                      <a:off x="0" y="0"/>
+                      <a:ext cx="7746721" cy="5362455"/>
+                    </a:xfrm>
+                    <a:prstGeom prst="rect">
+                      <a:avLst/>
+                    </a:prstGeom>
+                  </pic:spPr>
+                </pic:pic>
+              </a:graphicData>
+            </a:graphic>
+          </wp:inline>
+        </w:drawing>
+      </w:r>
+    </w:p>
+    <w:p>
+      <w:r>
+        <w:rPr>
+          <w:noProof/>
+          <w:lang w:val="en-US"/>
+        </w:rPr>
+        <w:lastRenderedPageBreak/>
+        <w:drawing>
+          <wp:inline distT="0" distB="0" distL="0" distR="0" wp14:anchorId="6792810A" wp14:editId="7A6D54BD">
+            <wp:extent cx="5772948" cy="6457950"/>
+            <wp:effectExtent l="0" t="0" r="0" b="0"/>
+            <wp:docPr id="4" name="Picture 4"/>
+            <wp:cNvGraphicFramePr>
+              <a:graphicFrameLocks xmlns:a="http://schemas.openxmlformats.org/drawingml/2006/main" noChangeAspect="1"/>
+            </wp:cNvGraphicFramePr>
+            <a:graphic xmlns:a="http://schemas.openxmlformats.org/drawingml/2006/main">
+              <a:graphicData uri="http://schemas.openxmlformats.org/drawingml/2006/picture">
+                <pic:pic xmlns:pic="http://schemas.openxmlformats.org/drawingml/2006/picture">
+                  <pic:nvPicPr>
+                    <pic:cNvPr id="0" name="GameLoop.png"/>
+                    <pic:cNvPicPr/>
+                  </pic:nvPicPr>
+                  <pic:blipFill>
+                    <a:blip r:embed="rId7">
+                      <a:extLst>
+                        <a:ext uri="{28A0092B-C50C-407E-A947-70E740481C1C}">
+                          <a14:useLocalDpi xmlns:a14="http://schemas.microsoft.com/office/drawing/2010/main" val="0"/>
+                        </a:ext>
+                      </a:extLst>
+                    </a:blip>
+                    <a:stretch>
+                      <a:fillRect/>
+                    </a:stretch>
+                  </pic:blipFill>
+                  <pic:spPr>
+                    <a:xfrm>
+                      <a:off x="0" y="0"/>
+                      <a:ext cx="5774092" cy="6459229"/>
+                    </a:xfrm>
+                    <a:prstGeom prst="rect">
+                      <a:avLst/>
+                    </a:prstGeom>
+                  </pic:spPr>
+                </pic:pic>
+              </a:graphicData>
+            </a:graphic>
+          </wp:inline>
+        </w:drawing>
+      </w:r>
+      <w:r>
+        <w:t>There will be final updated version of the above as the team approaches the hand in date. These version will contain updated information from the resources gathered.</w:t>
       </w:r>
     </w:p>
     <w:p>
       <w:pPr>
         <w:pStyle w:val="Heading1"/>
       </w:pPr>
-      <w:r>
-        <w:t>Rough Class Diagrams</w:t>
-      </w:r>
-      <w:r>
-        <w:t>:</w:t>
+    </w:p>
+    <w:p>
+      <w:pPr>
+        <w:rPr>
+          <w:rFonts w:asciiTheme="majorHAnsi" w:eastAsiaTheme="majorEastAsia" w:hAnsiTheme="majorHAnsi" w:cstheme="majorBidi"/>
+          <w:color w:val="2E74B5" w:themeColor="accent1" w:themeShade="BF"/>
+          <w:sz w:val="32"/>
+          <w:szCs w:val="32"/>
+        </w:rPr>
+      </w:pPr>
+      <w:r>
+        <w:br w:type="page"/>
       </w:r>
     </w:p>
     <w:p>
@@ -84,6 +213,7 @@
         <w:pStyle w:val="Heading1"/>
       </w:pPr>
       <w:r>
+        <w:lastRenderedPageBreak/>
         <w:t>Version Control &amp; Log Keeping/Testing:</w:t>
       </w:r>
     </w:p>
@@ -105,13 +235,8 @@
           <w:numId w:val="2"/>
         </w:numPr>
       </w:pPr>
-      <w:proofErr w:type="spellStart"/>
-      <w:r>
-        <w:t>Github</w:t>
-      </w:r>
-      <w:proofErr w:type="spellEnd"/>
-      <w:r>
-        <w:t>, in order to keep files, versions and backup available online.</w:t>
+      <w:r>
+        <w:t>Github, in order to keep files, versions and backup available online.</w:t>
       </w:r>
     </w:p>
     <w:p>
@@ -159,15 +284,7 @@
         </w:numPr>
       </w:pPr>
       <w:r>
-        <w:t xml:space="preserve">Visual Studio can be setup to create logs after </w:t>
-      </w:r>
-      <w:proofErr w:type="gramStart"/>
-      <w:r>
-        <w:t>the codebase</w:t>
-      </w:r>
-      <w:proofErr w:type="gramEnd"/>
-      <w:r>
-        <w:t xml:space="preserve"> has been compiled and tested.</w:t>
+        <w:t>Visual Studio can be setup to create logs after the codebase has been compiled and tested.</w:t>
       </w:r>
     </w:p>
     <w:p>
@@ -383,7 +500,6 @@
     <w:p/>
     <w:p>
       <w:r>
-        <w:lastRenderedPageBreak/>
         <w:tab/>
       </w:r>
     </w:p>
@@ -403,8 +519,8 @@
 </file>
 
 <file path=word/numbering.xml><?xml version="1.0" encoding="utf-8"?>
-<w:numbering xmlns:wpc="http://schemas.microsoft.com/office/word/2010/wordprocessingCanvas" xmlns:mc="http://schemas.openxmlformats.org/markup-compatibility/2006" xmlns:o="urn:schemas-microsoft-com:office:office" xmlns:r="http://schemas.openxmlformats.org/officeDocument/2006/relationships" xmlns:m="http://schemas.openxmlformats.org/officeDocument/2006/math" xmlns:v="urn:schemas-microsoft-com:vml" xmlns:wp14="http://schemas.microsoft.com/office/word/2010/wordprocessingDrawing" xmlns:wp="http://schemas.openxmlformats.org/drawingml/2006/wordprocessingDrawing" xmlns:w10="urn:schemas-microsoft-com:office:word" xmlns:w="http://schemas.openxmlformats.org/wordprocessingml/2006/main" xmlns:w14="http://schemas.microsoft.com/office/word/2010/wordml" xmlns:w15="http://schemas.microsoft.com/office/word/2012/wordml" xmlns:wpg="http://schemas.microsoft.com/office/word/2010/wordprocessingGroup" xmlns:wpi="http://schemas.microsoft.com/office/word/2010/wordprocessingInk" xmlns:wne="http://schemas.microsoft.com/office/word/2006/wordml" xmlns:wps="http://schemas.microsoft.com/office/word/2010/wordprocessingShape" mc:Ignorable="w14 w15 wp14">
-  <w:abstractNum w:abstractNumId="0" w15:restartNumberingAfterBreak="0">
+<w:numbering xmlns:wpc="http://schemas.microsoft.com/office/word/2010/wordprocessingCanvas" xmlns:mc="http://schemas.openxmlformats.org/markup-compatibility/2006" xmlns:o="urn:schemas-microsoft-com:office:office" xmlns:r="http://schemas.openxmlformats.org/officeDocument/2006/relationships" xmlns:m="http://schemas.openxmlformats.org/officeDocument/2006/math" xmlns:v="urn:schemas-microsoft-com:vml" xmlns:wp14="http://schemas.microsoft.com/office/word/2010/wordprocessingDrawing" xmlns:wp="http://schemas.openxmlformats.org/drawingml/2006/wordprocessingDrawing" xmlns:w10="urn:schemas-microsoft-com:office:word" xmlns:w="http://schemas.openxmlformats.org/wordprocessingml/2006/main" xmlns:w14="http://schemas.microsoft.com/office/word/2010/wordml" xmlns:wpg="http://schemas.microsoft.com/office/word/2010/wordprocessingGroup" xmlns:wpi="http://schemas.microsoft.com/office/word/2010/wordprocessingInk" xmlns:wne="http://schemas.microsoft.com/office/word/2006/wordml" xmlns:wps="http://schemas.microsoft.com/office/word/2010/wordprocessingShape" mc:Ignorable="w14 wp14">
+  <w:abstractNum w:abstractNumId="0">
     <w:nsid w:val="09424707"/>
     <w:multiLevelType w:val="hybridMultilevel"/>
     <w:tmpl w:val="2A3A6BF0"/>
@@ -490,7 +606,7 @@
       </w:pPr>
     </w:lvl>
   </w:abstractNum>
-  <w:abstractNum w:abstractNumId="1" w15:restartNumberingAfterBreak="0">
+  <w:abstractNum w:abstractNumId="1">
     <w:nsid w:val="7C103EC6"/>
     <w:multiLevelType w:val="hybridMultilevel"/>
     <w:tmpl w:val="0284EF34"/>
@@ -613,7 +729,7 @@
 </file>
 
 <file path=word/styles.xml><?xml version="1.0" encoding="utf-8"?>
-<w:styles xmlns:mc="http://schemas.openxmlformats.org/markup-compatibility/2006" xmlns:r="http://schemas.openxmlformats.org/officeDocument/2006/relationships" xmlns:w="http://schemas.openxmlformats.org/wordprocessingml/2006/main" xmlns:w14="http://schemas.microsoft.com/office/word/2010/wordml" xmlns:w15="http://schemas.microsoft.com/office/word/2012/wordml" mc:Ignorable="w14 w15">
+<w:styles xmlns:mc="http://schemas.openxmlformats.org/markup-compatibility/2006" xmlns:r="http://schemas.openxmlformats.org/officeDocument/2006/relationships" xmlns:w="http://schemas.openxmlformats.org/wordprocessingml/2006/main" xmlns:w14="http://schemas.microsoft.com/office/word/2010/wordml" mc:Ignorable="w14">
   <w:docDefaults>
     <w:rPrDefault>
       <w:rPr>
@@ -629,378 +745,144 @@
       </w:pPr>
     </w:pPrDefault>
   </w:docDefaults>
-  <w:latentStyles w:defLockedState="0" w:defUIPriority="99" w:defSemiHidden="0" w:defUnhideWhenUsed="0" w:defQFormat="0" w:count="371">
-    <w:lsdException w:name="Normal" w:uiPriority="0" w:qFormat="1"/>
-    <w:lsdException w:name="heading 1" w:uiPriority="9" w:qFormat="1"/>
-    <w:lsdException w:name="heading 2" w:semiHidden="1" w:uiPriority="9" w:unhideWhenUsed="1" w:qFormat="1"/>
-    <w:lsdException w:name="heading 3" w:semiHidden="1" w:uiPriority="9" w:unhideWhenUsed="1" w:qFormat="1"/>
-    <w:lsdException w:name="heading 4" w:semiHidden="1" w:uiPriority="9" w:unhideWhenUsed="1" w:qFormat="1"/>
-    <w:lsdException w:name="heading 5" w:semiHidden="1" w:uiPriority="9" w:unhideWhenUsed="1" w:qFormat="1"/>
-    <w:lsdException w:name="heading 6" w:semiHidden="1" w:uiPriority="9" w:unhideWhenUsed="1" w:qFormat="1"/>
-    <w:lsdException w:name="heading 7" w:semiHidden="1" w:uiPriority="9" w:unhideWhenUsed="1" w:qFormat="1"/>
-    <w:lsdException w:name="heading 8" w:semiHidden="1" w:uiPriority="9" w:unhideWhenUsed="1" w:qFormat="1"/>
-    <w:lsdException w:name="heading 9" w:semiHidden="1" w:uiPriority="9" w:unhideWhenUsed="1" w:qFormat="1"/>
-    <w:lsdException w:name="index 1" w:semiHidden="1" w:unhideWhenUsed="1"/>
-    <w:lsdException w:name="index 2" w:semiHidden="1" w:unhideWhenUsed="1"/>
-    <w:lsdException w:name="index 3" w:semiHidden="1" w:unhideWhenUsed="1"/>
-    <w:lsdException w:name="index 4" w:semiHidden="1" w:unhideWhenUsed="1"/>
-    <w:lsdException w:name="index 5" w:semiHidden="1" w:unhideWhenUsed="1"/>
-    <w:lsdException w:name="index 6" w:semiHidden="1" w:unhideWhenUsed="1"/>
-    <w:lsdException w:name="index 7" w:semiHidden="1" w:unhideWhenUsed="1"/>
-    <w:lsdException w:name="index 8" w:semiHidden="1" w:unhideWhenUsed="1"/>
-    <w:lsdException w:name="index 9" w:semiHidden="1" w:unhideWhenUsed="1"/>
-    <w:lsdException w:name="toc 1" w:semiHidden="1" w:uiPriority="39" w:unhideWhenUsed="1"/>
-    <w:lsdException w:name="toc 2" w:semiHidden="1" w:uiPriority="39" w:unhideWhenUsed="1"/>
-    <w:lsdException w:name="toc 3" w:semiHidden="1" w:uiPriority="39" w:unhideWhenUsed="1"/>
-    <w:lsdException w:name="toc 4" w:semiHidden="1" w:uiPriority="39" w:unhideWhenUsed="1"/>
-    <w:lsdException w:name="toc 5" w:semiHidden="1" w:uiPriority="39" w:unhideWhenUsed="1"/>
-    <w:lsdException w:name="toc 6" w:semiHidden="1" w:uiPriority="39" w:unhideWhenUsed="1"/>
-    <w:lsdException w:name="toc 7" w:semiHidden="1" w:uiPriority="39" w:unhideWhenUsed="1"/>
-    <w:lsdException w:name="toc 8" w:semiHidden="1" w:uiPriority="39" w:unhideWhenUsed="1"/>
-    <w:lsdException w:name="toc 9" w:semiHidden="1" w:uiPriority="39" w:unhideWhenUsed="1"/>
-    <w:lsdException w:name="Normal Indent" w:semiHidden="1" w:unhideWhenUsed="1"/>
-    <w:lsdException w:name="footnote text" w:semiHidden="1" w:unhideWhenUsed="1"/>
-    <w:lsdException w:name="annotation text" w:semiHidden="1" w:unhideWhenUsed="1"/>
-    <w:lsdException w:name="header" w:semiHidden="1" w:unhideWhenUsed="1"/>
-    <w:lsdException w:name="footer" w:semiHidden="1" w:unhideWhenUsed="1"/>
-    <w:lsdException w:name="index heading" w:semiHidden="1" w:unhideWhenUsed="1"/>
-    <w:lsdException w:name="caption" w:semiHidden="1" w:uiPriority="35" w:unhideWhenUsed="1" w:qFormat="1"/>
-    <w:lsdException w:name="table of figures" w:semiHidden="1" w:unhideWhenUsed="1"/>
-    <w:lsdException w:name="envelope address" w:semiHidden="1" w:unhideWhenUsed="1"/>
-    <w:lsdException w:name="envelope return" w:semiHidden="1" w:unhideWhenUsed="1"/>
-    <w:lsdException w:name="footnote reference" w:semiHidden="1" w:unhideWhenUsed="1"/>
-    <w:lsdException w:name="annotation reference" w:semiHidden="1" w:unhideWhenUsed="1"/>
-    <w:lsdException w:name="line number" w:semiHidden="1" w:unhideWhenUsed="1"/>
-    <w:lsdException w:name="page number" w:semiHidden="1" w:unhideWhenUsed="1"/>
-    <w:lsdException w:name="endnote reference" w:semiHidden="1" w:unhideWhenUsed="1"/>
-    <w:lsdException w:name="endnote text" w:semiHidden="1" w:unhideWhenUsed="1"/>
-    <w:lsdException w:name="table of authorities" w:semiHidden="1" w:unhideWhenUsed="1"/>
-    <w:lsdException w:name="macro" w:semiHidden="1" w:unhideWhenUsed="1"/>
-    <w:lsdException w:name="toa heading" w:semiHidden="1" w:unhideWhenUsed="1"/>
-    <w:lsdException w:name="List" w:semiHidden="1" w:unhideWhenUsed="1"/>
-    <w:lsdException w:name="List Bullet" w:semiHidden="1" w:unhideWhenUsed="1"/>
-    <w:lsdException w:name="List Number" w:semiHidden="1" w:unhideWhenUsed="1"/>
-    <w:lsdException w:name="List 2" w:semiHidden="1" w:unhideWhenUsed="1"/>
-    <w:lsdException w:name="List 3" w:semiHidden="1" w:unhideWhenUsed="1"/>
-    <w:lsdException w:name="List 4" w:semiHidden="1" w:unhideWhenUsed="1"/>
-    <w:lsdException w:name="List 5" w:semiHidden="1" w:unhideWhenUsed="1"/>
-    <w:lsdException w:name="List Bullet 2" w:semiHidden="1" w:unhideWhenUsed="1"/>
-    <w:lsdException w:name="List Bullet 3" w:semiHidden="1" w:unhideWhenUsed="1"/>
-    <w:lsdException w:name="List Bullet 4" w:semiHidden="1" w:unhideWhenUsed="1"/>
-    <w:lsdException w:name="List Bullet 5" w:semiHidden="1" w:unhideWhenUsed="1"/>
-    <w:lsdException w:name="List Number 2" w:semiHidden="1" w:unhideWhenUsed="1"/>
-    <w:lsdException w:name="List Number 3" w:semiHidden="1" w:unhideWhenUsed="1"/>
-    <w:lsdException w:name="List Number 4" w:semiHidden="1" w:unhideWhenUsed="1"/>
-    <w:lsdException w:name="List Number 5" w:semiHidden="1" w:unhideWhenUsed="1"/>
-    <w:lsdException w:name="Title" w:uiPriority="10" w:qFormat="1"/>
-    <w:lsdException w:name="Closing" w:semiHidden="1" w:unhideWhenUsed="1"/>
-    <w:lsdException w:name="Signature" w:semiHidden="1" w:unhideWhenUsed="1"/>
-    <w:lsdException w:name="Default Paragraph Font" w:semiHidden="1" w:uiPriority="1" w:unhideWhenUsed="1"/>
-    <w:lsdException w:name="Body Text" w:semiHidden="1" w:unhideWhenUsed="1"/>
-    <w:lsdException w:name="Body Text Indent" w:semiHidden="1" w:unhideWhenUsed="1"/>
-    <w:lsdException w:name="List Continue" w:semiHidden="1" w:unhideWhenUsed="1"/>
-    <w:lsdException w:name="List Continue 2" w:semiHidden="1" w:unhideWhenUsed="1"/>
-    <w:lsdException w:name="List Continue 3" w:semiHidden="1" w:unhideWhenUsed="1"/>
-    <w:lsdException w:name="List Continue 4" w:semiHidden="1" w:unhideWhenUsed="1"/>
-    <w:lsdException w:name="List Continue 5" w:semiHidden="1" w:unhideWhenUsed="1"/>
-    <w:lsdException w:name="Message Header" w:semiHidden="1" w:unhideWhenUsed="1"/>
-    <w:lsdException w:name="Subtitle" w:uiPriority="11" w:qFormat="1"/>
-    <w:lsdException w:name="Salutation" w:semiHidden="1" w:unhideWhenUsed="1"/>
-    <w:lsdException w:name="Date" w:semiHidden="1" w:unhideWhenUsed="1"/>
-    <w:lsdException w:name="Body Text First Indent" w:semiHidden="1" w:unhideWhenUsed="1"/>
-    <w:lsdException w:name="Body Text First Indent 2" w:semiHidden="1" w:unhideWhenUsed="1"/>
-    <w:lsdException w:name="Note Heading" w:semiHidden="1" w:unhideWhenUsed="1"/>
-    <w:lsdException w:name="Body Text 2" w:semiHidden="1" w:unhideWhenUsed="1"/>
-    <w:lsdException w:name="Body Text 3" w:semiHidden="1" w:unhideWhenUsed="1"/>
-    <w:lsdException w:name="Body Text Indent 2" w:semiHidden="1" w:unhideWhenUsed="1"/>
-    <w:lsdException w:name="Body Text Indent 3" w:semiHidden="1" w:unhideWhenUsed="1"/>
-    <w:lsdException w:name="Block Text" w:semiHidden="1" w:unhideWhenUsed="1"/>
-    <w:lsdException w:name="Hyperlink" w:semiHidden="1" w:unhideWhenUsed="1"/>
-    <w:lsdException w:name="FollowedHyperlink" w:semiHidden="1" w:unhideWhenUsed="1"/>
-    <w:lsdException w:name="Strong" w:uiPriority="22" w:qFormat="1"/>
-    <w:lsdException w:name="Emphasis" w:uiPriority="20" w:qFormat="1"/>
-    <w:lsdException w:name="Document Map" w:semiHidden="1" w:unhideWhenUsed="1"/>
-    <w:lsdException w:name="Plain Text" w:semiHidden="1" w:unhideWhenUsed="1"/>
-    <w:lsdException w:name="E-mail Signature" w:semiHidden="1" w:unhideWhenUsed="1"/>
-    <w:lsdException w:name="HTML Top of Form" w:semiHidden="1" w:unhideWhenUsed="1"/>
-    <w:lsdException w:name="HTML Bottom of Form" w:semiHidden="1" w:unhideWhenUsed="1"/>
-    <w:lsdException w:name="Normal (Web)" w:semiHidden="1" w:unhideWhenUsed="1"/>
-    <w:lsdException w:name="HTML Acronym" w:semiHidden="1" w:unhideWhenUsed="1"/>
-    <w:lsdException w:name="HTML Address" w:semiHidden="1" w:unhideWhenUsed="1"/>
-    <w:lsdException w:name="HTML Cite" w:semiHidden="1" w:unhideWhenUsed="1"/>
-    <w:lsdException w:name="HTML Code" w:semiHidden="1" w:unhideWhenUsed="1"/>
-    <w:lsdException w:name="HTML Definition" w:semiHidden="1" w:unhideWhenUsed="1"/>
-    <w:lsdException w:name="HTML Keyboard" w:semiHidden="1" w:unhideWhenUsed="1"/>
-    <w:lsdException w:name="HTML Preformatted" w:semiHidden="1" w:unhideWhenUsed="1"/>
-    <w:lsdException w:name="HTML Sample" w:semiHidden="1" w:unhideWhenUsed="1"/>
-    <w:lsdException w:name="HTML Typewriter" w:semiHidden="1" w:unhideWhenUsed="1"/>
-    <w:lsdException w:name="HTML Variable" w:semiHidden="1" w:unhideWhenUsed="1"/>
-    <w:lsdException w:name="Normal Table" w:semiHidden="1" w:unhideWhenUsed="1"/>
-    <w:lsdException w:name="annotation subject" w:semiHidden="1" w:unhideWhenUsed="1"/>
-    <w:lsdException w:name="No List" w:semiHidden="1" w:unhideWhenUsed="1"/>
-    <w:lsdException w:name="Outline List 1" w:semiHidden="1" w:unhideWhenUsed="1"/>
-    <w:lsdException w:name="Outline List 2" w:semiHidden="1" w:unhideWhenUsed="1"/>
-    <w:lsdException w:name="Outline List 3" w:semiHidden="1" w:unhideWhenUsed="1"/>
-    <w:lsdException w:name="Table Simple 1" w:semiHidden="1" w:unhideWhenUsed="1"/>
-    <w:lsdException w:name="Table Simple 2" w:semiHidden="1" w:unhideWhenUsed="1"/>
-    <w:lsdException w:name="Table Simple 3" w:semiHidden="1" w:unhideWhenUsed="1"/>
-    <w:lsdException w:name="Table Classic 1" w:semiHidden="1" w:unhideWhenUsed="1"/>
-    <w:lsdException w:name="Table Classic 2" w:semiHidden="1" w:unhideWhenUsed="1"/>
-    <w:lsdException w:name="Table Classic 3" w:semiHidden="1" w:unhideWhenUsed="1"/>
-    <w:lsdException w:name="Table Classic 4" w:semiHidden="1" w:unhideWhenUsed="1"/>
-    <w:lsdException w:name="Table Colorful 1" w:semiHidden="1" w:unhideWhenUsed="1"/>
-    <w:lsdException w:name="Table Colorful 2" w:semiHidden="1" w:unhideWhenUsed="1"/>
-    <w:lsdException w:name="Table Colorful 3" w:semiHidden="1" w:unhideWhenUsed="1"/>
-    <w:lsdException w:name="Table Columns 1" w:semiHidden="1" w:unhideWhenUsed="1"/>
-    <w:lsdException w:name="Table Columns 2" w:semiHidden="1" w:unhideWhenUsed="1"/>
-    <w:lsdException w:name="Table Columns 3" w:semiHidden="1" w:unhideWhenUsed="1"/>
-    <w:lsdException w:name="Table Columns 4" w:semiHidden="1" w:unhideWhenUsed="1"/>
-    <w:lsdException w:name="Table Columns 5" w:semiHidden="1" w:unhideWhenUsed="1"/>
-    <w:lsdException w:name="Table Grid 1" w:semiHidden="1" w:unhideWhenUsed="1"/>
-    <w:lsdException w:name="Table Grid 2" w:semiHidden="1" w:unhideWhenUsed="1"/>
-    <w:lsdException w:name="Table Grid 3" w:semiHidden="1" w:unhideWhenUsed="1"/>
-    <w:lsdException w:name="Table Grid 4" w:semiHidden="1" w:unhideWhenUsed="1"/>
-    <w:lsdException w:name="Table Grid 5" w:semiHidden="1" w:unhideWhenUsed="1"/>
-    <w:lsdException w:name="Table Grid 6" w:semiHidden="1" w:unhideWhenUsed="1"/>
-    <w:lsdException w:name="Table Grid 7" w:semiHidden="1" w:unhideWhenUsed="1"/>
-    <w:lsdException w:name="Table Grid 8" w:semiHidden="1" w:unhideWhenUsed="1"/>
-    <w:lsdException w:name="Table List 1" w:semiHidden="1" w:unhideWhenUsed="1"/>
-    <w:lsdException w:name="Table List 2" w:semiHidden="1" w:unhideWhenUsed="1"/>
-    <w:lsdException w:name="Table List 3" w:semiHidden="1" w:unhideWhenUsed="1"/>
-    <w:lsdException w:name="Table List 4" w:semiHidden="1" w:unhideWhenUsed="1"/>
-    <w:lsdException w:name="Table List 5" w:semiHidden="1" w:unhideWhenUsed="1"/>
-    <w:lsdException w:name="Table List 6" w:semiHidden="1" w:unhideWhenUsed="1"/>
-    <w:lsdException w:name="Table List 7" w:semiHidden="1" w:unhideWhenUsed="1"/>
-    <w:lsdException w:name="Table List 8" w:semiHidden="1" w:unhideWhenUsed="1"/>
-    <w:lsdException w:name="Table 3D effects 1" w:semiHidden="1" w:unhideWhenUsed="1"/>
-    <w:lsdException w:name="Table 3D effects 2" w:semiHidden="1" w:unhideWhenUsed="1"/>
-    <w:lsdException w:name="Table 3D effects 3" w:semiHidden="1" w:unhideWhenUsed="1"/>
-    <w:lsdException w:name="Table Contemporary" w:semiHidden="1" w:unhideWhenUsed="1"/>
-    <w:lsdException w:name="Table Elegant" w:semiHidden="1" w:unhideWhenUsed="1"/>
-    <w:lsdException w:name="Table Professional" w:semiHidden="1" w:unhideWhenUsed="1"/>
-    <w:lsdException w:name="Table Subtle 1" w:semiHidden="1" w:unhideWhenUsed="1"/>
-    <w:lsdException w:name="Table Subtle 2" w:semiHidden="1" w:unhideWhenUsed="1"/>
-    <w:lsdException w:name="Table Web 1" w:semiHidden="1" w:unhideWhenUsed="1"/>
-    <w:lsdException w:name="Table Web 2" w:semiHidden="1" w:unhideWhenUsed="1"/>
-    <w:lsdException w:name="Table Web 3" w:semiHidden="1" w:unhideWhenUsed="1"/>
-    <w:lsdException w:name="Balloon Text" w:semiHidden="1" w:unhideWhenUsed="1"/>
-    <w:lsdException w:name="Table Grid" w:uiPriority="39"/>
-    <w:lsdException w:name="Table Theme" w:semiHidden="1" w:unhideWhenUsed="1"/>
-    <w:lsdException w:name="Placeholder Text" w:semiHidden="1"/>
-    <w:lsdException w:name="No Spacing" w:uiPriority="1" w:qFormat="1"/>
-    <w:lsdException w:name="Light Shading" w:uiPriority="60"/>
-    <w:lsdException w:name="Light List" w:uiPriority="61"/>
-    <w:lsdException w:name="Light Grid" w:uiPriority="62"/>
-    <w:lsdException w:name="Medium Shading 1" w:uiPriority="63"/>
-    <w:lsdException w:name="Medium Shading 2" w:uiPriority="64"/>
-    <w:lsdException w:name="Medium List 1" w:uiPriority="65"/>
-    <w:lsdException w:name="Medium List 2" w:uiPriority="66"/>
-    <w:lsdException w:name="Medium Grid 1" w:uiPriority="67"/>
-    <w:lsdException w:name="Medium Grid 2" w:uiPriority="68"/>
-    <w:lsdException w:name="Medium Grid 3" w:uiPriority="69"/>
-    <w:lsdException w:name="Dark List" w:uiPriority="70"/>
-    <w:lsdException w:name="Colorful Shading" w:uiPriority="71"/>
-    <w:lsdException w:name="Colorful List" w:uiPriority="72"/>
-    <w:lsdException w:name="Colorful Grid" w:uiPriority="73"/>
-    <w:lsdException w:name="Light Shading Accent 1" w:uiPriority="60"/>
-    <w:lsdException w:name="Light List Accent 1" w:uiPriority="61"/>
-    <w:lsdException w:name="Light Grid Accent 1" w:uiPriority="62"/>
-    <w:lsdException w:name="Medium Shading 1 Accent 1" w:uiPriority="63"/>
-    <w:lsdException w:name="Medium Shading 2 Accent 1" w:uiPriority="64"/>
-    <w:lsdException w:name="Medium List 1 Accent 1" w:uiPriority="65"/>
-    <w:lsdException w:name="Revision" w:semiHidden="1"/>
-    <w:lsdException w:name="List Paragraph" w:uiPriority="34" w:qFormat="1"/>
-    <w:lsdException w:name="Quote" w:uiPriority="29" w:qFormat="1"/>
-    <w:lsdException w:name="Intense Quote" w:uiPriority="30" w:qFormat="1"/>
-    <w:lsdException w:name="Medium List 2 Accent 1" w:uiPriority="66"/>
-    <w:lsdException w:name="Medium Grid 1 Accent 1" w:uiPriority="67"/>
-    <w:lsdException w:name="Medium Grid 2 Accent 1" w:uiPriority="68"/>
-    <w:lsdException w:name="Medium Grid 3 Accent 1" w:uiPriority="69"/>
-    <w:lsdException w:name="Dark List Accent 1" w:uiPriority="70"/>
-    <w:lsdException w:name="Colorful Shading Accent 1" w:uiPriority="71"/>
-    <w:lsdException w:name="Colorful List Accent 1" w:uiPriority="72"/>
-    <w:lsdException w:name="Colorful Grid Accent 1" w:uiPriority="73"/>
-    <w:lsdException w:name="Light Shading Accent 2" w:uiPriority="60"/>
-    <w:lsdException w:name="Light List Accent 2" w:uiPriority="61"/>
-    <w:lsdException w:name="Light Grid Accent 2" w:uiPriority="62"/>
-    <w:lsdException w:name="Medium Shading 1 Accent 2" w:uiPriority="63"/>
-    <w:lsdException w:name="Medium Shading 2 Accent 2" w:uiPriority="64"/>
-    <w:lsdException w:name="Medium List 1 Accent 2" w:uiPriority="65"/>
-    <w:lsdException w:name="Medium List 2 Accent 2" w:uiPriority="66"/>
-    <w:lsdException w:name="Medium Grid 1 Accent 2" w:uiPriority="67"/>
-    <w:lsdException w:name="Medium Grid 2 Accent 2" w:uiPriority="68"/>
-    <w:lsdException w:name="Medium Grid 3 Accent 2" w:uiPriority="69"/>
-    <w:lsdException w:name="Dark List Accent 2" w:uiPriority="70"/>
-    <w:lsdException w:name="Colorful Shading Accent 2" w:uiPriority="71"/>
-    <w:lsdException w:name="Colorful List Accent 2" w:uiPriority="72"/>
-    <w:lsdException w:name="Colorful Grid Accent 2" w:uiPriority="73"/>
-    <w:lsdException w:name="Light Shading Accent 3" w:uiPriority="60"/>
-    <w:lsdException w:name="Light List Accent 3" w:uiPriority="61"/>
-    <w:lsdException w:name="Light Grid Accent 3" w:uiPriority="62"/>
-    <w:lsdException w:name="Medium Shading 1 Accent 3" w:uiPriority="63"/>
-    <w:lsdException w:name="Medium Shading 2 Accent 3" w:uiPriority="64"/>
-    <w:lsdException w:name="Medium List 1 Accent 3" w:uiPriority="65"/>
-    <w:lsdException w:name="Medium List 2 Accent 3" w:uiPriority="66"/>
-    <w:lsdException w:name="Medium Grid 1 Accent 3" w:uiPriority="67"/>
-    <w:lsdException w:name="Medium Grid 2 Accent 3" w:uiPriority="68"/>
-    <w:lsdException w:name="Medium Grid 3 Accent 3" w:uiPriority="69"/>
-    <w:lsdException w:name="Dark List Accent 3" w:uiPriority="70"/>
-    <w:lsdException w:name="Colorful Shading Accent 3" w:uiPriority="71"/>
-    <w:lsdException w:name="Colorful List Accent 3" w:uiPriority="72"/>
-    <w:lsdException w:name="Colorful Grid Accent 3" w:uiPriority="73"/>
-    <w:lsdException w:name="Light Shading Accent 4" w:uiPriority="60"/>
-    <w:lsdException w:name="Light List Accent 4" w:uiPriority="61"/>
-    <w:lsdException w:name="Light Grid Accent 4" w:uiPriority="62"/>
-    <w:lsdException w:name="Medium Shading 1 Accent 4" w:uiPriority="63"/>
-    <w:lsdException w:name="Medium Shading 2 Accent 4" w:uiPriority="64"/>
-    <w:lsdException w:name="Medium List 1 Accent 4" w:uiPriority="65"/>
-    <w:lsdException w:name="Medium List 2 Accent 4" w:uiPriority="66"/>
-    <w:lsdException w:name="Medium Grid 1 Accent 4" w:uiPriority="67"/>
-    <w:lsdException w:name="Medium Grid 2 Accent 4" w:uiPriority="68"/>
-    <w:lsdException w:name="Medium Grid 3 Accent 4" w:uiPriority="69"/>
-    <w:lsdException w:name="Dark List Accent 4" w:uiPriority="70"/>
-    <w:lsdException w:name="Colorful Shading Accent 4" w:uiPriority="71"/>
-    <w:lsdException w:name="Colorful List Accent 4" w:uiPriority="72"/>
-    <w:lsdException w:name="Colorful Grid Accent 4" w:uiPriority="73"/>
-    <w:lsdException w:name="Light Shading Accent 5" w:uiPriority="60"/>
-    <w:lsdException w:name="Light List Accent 5" w:uiPriority="61"/>
-    <w:lsdException w:name="Light Grid Accent 5" w:uiPriority="62"/>
-    <w:lsdException w:name="Medium Shading 1 Accent 5" w:uiPriority="63"/>
-    <w:lsdException w:name="Medium Shading 2 Accent 5" w:uiPriority="64"/>
-    <w:lsdException w:name="Medium List 1 Accent 5" w:uiPriority="65"/>
-    <w:lsdException w:name="Medium List 2 Accent 5" w:uiPriority="66"/>
-    <w:lsdException w:name="Medium Grid 1 Accent 5" w:uiPriority="67"/>
-    <w:lsdException w:name="Medium Grid 2 Accent 5" w:uiPriority="68"/>
-    <w:lsdException w:name="Medium Grid 3 Accent 5" w:uiPriority="69"/>
-    <w:lsdException w:name="Dark List Accent 5" w:uiPriority="70"/>
-    <w:lsdException w:name="Colorful Shading Accent 5" w:uiPriority="71"/>
-    <w:lsdException w:name="Colorful List Accent 5" w:uiPriority="72"/>
-    <w:lsdException w:name="Colorful Grid Accent 5" w:uiPriority="73"/>
-    <w:lsdException w:name="Light Shading Accent 6" w:uiPriority="60"/>
-    <w:lsdException w:name="Light List Accent 6" w:uiPriority="61"/>
-    <w:lsdException w:name="Light Grid Accent 6" w:uiPriority="62"/>
-    <w:lsdException w:name="Medium Shading 1 Accent 6" w:uiPriority="63"/>
-    <w:lsdException w:name="Medium Shading 2 Accent 6" w:uiPriority="64"/>
-    <w:lsdException w:name="Medium List 1 Accent 6" w:uiPriority="65"/>
-    <w:lsdException w:name="Medium List 2 Accent 6" w:uiPriority="66"/>
-    <w:lsdException w:name="Medium Grid 1 Accent 6" w:uiPriority="67"/>
-    <w:lsdException w:name="Medium Grid 2 Accent 6" w:uiPriority="68"/>
-    <w:lsdException w:name="Medium Grid 3 Accent 6" w:uiPriority="69"/>
-    <w:lsdException w:name="Dark List Accent 6" w:uiPriority="70"/>
-    <w:lsdException w:name="Colorful Shading Accent 6" w:uiPriority="71"/>
-    <w:lsdException w:name="Colorful List Accent 6" w:uiPriority="72"/>
-    <w:lsdException w:name="Colorful Grid Accent 6" w:uiPriority="73"/>
-    <w:lsdException w:name="Subtle Emphasis" w:uiPriority="19" w:qFormat="1"/>
-    <w:lsdException w:name="Intense Emphasis" w:uiPriority="21" w:qFormat="1"/>
-    <w:lsdException w:name="Subtle Reference" w:uiPriority="31" w:qFormat="1"/>
-    <w:lsdException w:name="Intense Reference" w:uiPriority="32" w:qFormat="1"/>
-    <w:lsdException w:name="Book Title" w:uiPriority="33" w:qFormat="1"/>
-    <w:lsdException w:name="Bibliography" w:semiHidden="1" w:uiPriority="37" w:unhideWhenUsed="1"/>
-    <w:lsdException w:name="TOC Heading" w:semiHidden="1" w:uiPriority="39" w:unhideWhenUsed="1" w:qFormat="1"/>
-    <w:lsdException w:name="Plain Table 1" w:uiPriority="41"/>
-    <w:lsdException w:name="Plain Table 2" w:uiPriority="42"/>
-    <w:lsdException w:name="Plain Table 3" w:uiPriority="43"/>
-    <w:lsdException w:name="Plain Table 4" w:uiPriority="44"/>
-    <w:lsdException w:name="Plain Table 5" w:uiPriority="45"/>
-    <w:lsdException w:name="Grid Table Light" w:uiPriority="40"/>
-    <w:lsdException w:name="Grid Table 1 Light" w:uiPriority="46"/>
-    <w:lsdException w:name="Grid Table 2" w:uiPriority="47"/>
-    <w:lsdException w:name="Grid Table 3" w:uiPriority="48"/>
-    <w:lsdException w:name="Grid Table 4" w:uiPriority="49"/>
-    <w:lsdException w:name="Grid Table 5 Dark" w:uiPriority="50"/>
-    <w:lsdException w:name="Grid Table 6 Colorful" w:uiPriority="51"/>
-    <w:lsdException w:name="Grid Table 7 Colorful" w:uiPriority="52"/>
-    <w:lsdException w:name="Grid Table 1 Light Accent 1" w:uiPriority="46"/>
-    <w:lsdException w:name="Grid Table 2 Accent 1" w:uiPriority="47"/>
-    <w:lsdException w:name="Grid Table 3 Accent 1" w:uiPriority="48"/>
-    <w:lsdException w:name="Grid Table 4 Accent 1" w:uiPriority="49"/>
-    <w:lsdException w:name="Grid Table 5 Dark Accent 1" w:uiPriority="50"/>
-    <w:lsdException w:name="Grid Table 6 Colorful Accent 1" w:uiPriority="51"/>
-    <w:lsdException w:name="Grid Table 7 Colorful Accent 1" w:uiPriority="52"/>
-    <w:lsdException w:name="Grid Table 1 Light Accent 2" w:uiPriority="46"/>
-    <w:lsdException w:name="Grid Table 2 Accent 2" w:uiPriority="47"/>
-    <w:lsdException w:name="Grid Table 3 Accent 2" w:uiPriority="48"/>
-    <w:lsdException w:name="Grid Table 4 Accent 2" w:uiPriority="49"/>
-    <w:lsdException w:name="Grid Table 5 Dark Accent 2" w:uiPriority="50"/>
-    <w:lsdException w:name="Grid Table 6 Colorful Accent 2" w:uiPriority="51"/>
-    <w:lsdException w:name="Grid Table 7 Colorful Accent 2" w:uiPriority="52"/>
-    <w:lsdException w:name="Grid Table 1 Light Accent 3" w:uiPriority="46"/>
-    <w:lsdException w:name="Grid Table 2 Accent 3" w:uiPriority="47"/>
-    <w:lsdException w:name="Grid Table 3 Accent 3" w:uiPriority="48"/>
-    <w:lsdException w:name="Grid Table 4 Accent 3" w:uiPriority="49"/>
-    <w:lsdException w:name="Grid Table 5 Dark Accent 3" w:uiPriority="50"/>
-    <w:lsdException w:name="Grid Table 6 Colorful Accent 3" w:uiPriority="51"/>
-    <w:lsdException w:name="Grid Table 7 Colorful Accent 3" w:uiPriority="52"/>
-    <w:lsdException w:name="Grid Table 1 Light Accent 4" w:uiPriority="46"/>
-    <w:lsdException w:name="Grid Table 2 Accent 4" w:uiPriority="47"/>
-    <w:lsdException w:name="Grid Table 3 Accent 4" w:uiPriority="48"/>
-    <w:lsdException w:name="Grid Table 4 Accent 4" w:uiPriority="49"/>
-    <w:lsdException w:name="Grid Table 5 Dark Accent 4" w:uiPriority="50"/>
-    <w:lsdException w:name="Grid Table 6 Colorful Accent 4" w:uiPriority="51"/>
-    <w:lsdException w:name="Grid Table 7 Colorful Accent 4" w:uiPriority="52"/>
-    <w:lsdException w:name="Grid Table 1 Light Accent 5" w:uiPriority="46"/>
-    <w:lsdException w:name="Grid Table 2 Accent 5" w:uiPriority="47"/>
-    <w:lsdException w:name="Grid Table 3 Accent 5" w:uiPriority="48"/>
-    <w:lsdException w:name="Grid Table 4 Accent 5" w:uiPriority="49"/>
-    <w:lsdException w:name="Grid Table 5 Dark Accent 5" w:uiPriority="50"/>
-    <w:lsdException w:name="Grid Table 6 Colorful Accent 5" w:uiPriority="51"/>
-    <w:lsdException w:name="Grid Table 7 Colorful Accent 5" w:uiPriority="52"/>
-    <w:lsdException w:name="Grid Table 1 Light Accent 6" w:uiPriority="46"/>
-    <w:lsdException w:name="Grid Table 2 Accent 6" w:uiPriority="47"/>
-    <w:lsdException w:name="Grid Table 3 Accent 6" w:uiPriority="48"/>
-    <w:lsdException w:name="Grid Table 4 Accent 6" w:uiPriority="49"/>
-    <w:lsdException w:name="Grid Table 5 Dark Accent 6" w:uiPriority="50"/>
-    <w:lsdException w:name="Grid Table 6 Colorful Accent 6" w:uiPriority="51"/>
-    <w:lsdException w:name="Grid Table 7 Colorful Accent 6" w:uiPriority="52"/>
-    <w:lsdException w:name="List Table 1 Light" w:uiPriority="46"/>
-    <w:lsdException w:name="List Table 2" w:uiPriority="47"/>
-    <w:lsdException w:name="List Table 3" w:uiPriority="48"/>
-    <w:lsdException w:name="List Table 4" w:uiPriority="49"/>
-    <w:lsdException w:name="List Table 5 Dark" w:uiPriority="50"/>
-    <w:lsdException w:name="List Table 6 Colorful" w:uiPriority="51"/>
-    <w:lsdException w:name="List Table 7 Colorful" w:uiPriority="52"/>
-    <w:lsdException w:name="List Table 1 Light Accent 1" w:uiPriority="46"/>
-    <w:lsdException w:name="List Table 2 Accent 1" w:uiPriority="47"/>
-    <w:lsdException w:name="List Table 3 Accent 1" w:uiPriority="48"/>
-    <w:lsdException w:name="List Table 4 Accent 1" w:uiPriority="49"/>
-    <w:lsdException w:name="List Table 5 Dark Accent 1" w:uiPriority="50"/>
-    <w:lsdException w:name="List Table 6 Colorful Accent 1" w:uiPriority="51"/>
-    <w:lsdException w:name="List Table 7 Colorful Accent 1" w:uiPriority="52"/>
-    <w:lsdException w:name="List Table 1 Light Accent 2" w:uiPriority="46"/>
-    <w:lsdException w:name="List Table 2 Accent 2" w:uiPriority="47"/>
-    <w:lsdException w:name="List Table 3 Accent 2" w:uiPriority="48"/>
-    <w:lsdException w:name="List Table 4 Accent 2" w:uiPriority="49"/>
-    <w:lsdException w:name="List Table 5 Dark Accent 2" w:uiPriority="50"/>
-    <w:lsdException w:name="List Table 6 Colorful Accent 2" w:uiPriority="51"/>
-    <w:lsdException w:name="List Table 7 Colorful Accent 2" w:uiPriority="52"/>
-    <w:lsdException w:name="List Table 1 Light Accent 3" w:uiPriority="46"/>
-    <w:lsdException w:name="List Table 2 Accent 3" w:uiPriority="47"/>
-    <w:lsdException w:name="List Table 3 Accent 3" w:uiPriority="48"/>
-    <w:lsdException w:name="List Table 4 Accent 3" w:uiPriority="49"/>
-    <w:lsdException w:name="List Table 5 Dark Accent 3" w:uiPriority="50"/>
-    <w:lsdException w:name="List Table 6 Colorful Accent 3" w:uiPriority="51"/>
-    <w:lsdException w:name="List Table 7 Colorful Accent 3" w:uiPriority="52"/>
-    <w:lsdException w:name="List Table 1 Light Accent 4" w:uiPriority="46"/>
-    <w:lsdException w:name="List Table 2 Accent 4" w:uiPriority="47"/>
-    <w:lsdException w:name="List Table 3 Accent 4" w:uiPriority="48"/>
-    <w:lsdException w:name="List Table 4 Accent 4" w:uiPriority="49"/>
-    <w:lsdException w:name="List Table 5 Dark Accent 4" w:uiPriority="50"/>
-    <w:lsdException w:name="List Table 6 Colorful Accent 4" w:uiPriority="51"/>
-    <w:lsdException w:name="List Table 7 Colorful Accent 4" w:uiPriority="52"/>
-    <w:lsdException w:name="List Table 1 Light Accent 5" w:uiPriority="46"/>
-    <w:lsdException w:name="List Table 2 Accent 5" w:uiPriority="47"/>
-    <w:lsdException w:name="List Table 3 Accent 5" w:uiPriority="48"/>
-    <w:lsdException w:name="List Table 4 Accent 5" w:uiPriority="49"/>
-    <w:lsdException w:name="List Table 5 Dark Accent 5" w:uiPriority="50"/>
-    <w:lsdException w:name="List Table 6 Colorful Accent 5" w:uiPriority="51"/>
-    <w:lsdException w:name="List Table 7 Colorful Accent 5" w:uiPriority="52"/>
-    <w:lsdException w:name="List Table 1 Light Accent 6" w:uiPriority="46"/>
-    <w:lsdException w:name="List Table 2 Accent 6" w:uiPriority="47"/>
-    <w:lsdException w:name="List Table 3 Accent 6" w:uiPriority="48"/>
-    <w:lsdException w:name="List Table 4 Accent 6" w:uiPriority="49"/>
-    <w:lsdException w:name="List Table 5 Dark Accent 6" w:uiPriority="50"/>
-    <w:lsdException w:name="List Table 6 Colorful Accent 6" w:uiPriority="51"/>
-    <w:lsdException w:name="List Table 7 Colorful Accent 6" w:uiPriority="52"/>
+  <w:latentStyles w:defLockedState="0" w:defUIPriority="99" w:defSemiHidden="1" w:defUnhideWhenUsed="1" w:defQFormat="0" w:count="267">
+    <w:lsdException w:name="Normal" w:semiHidden="0" w:uiPriority="0" w:unhideWhenUsed="0" w:qFormat="1"/>
+    <w:lsdException w:name="heading 1" w:semiHidden="0" w:uiPriority="9" w:unhideWhenUsed="0" w:qFormat="1"/>
+    <w:lsdException w:name="heading 2" w:uiPriority="9" w:qFormat="1"/>
+    <w:lsdException w:name="heading 3" w:uiPriority="9" w:qFormat="1"/>
+    <w:lsdException w:name="heading 4" w:uiPriority="9" w:qFormat="1"/>
+    <w:lsdException w:name="heading 5" w:uiPriority="9" w:qFormat="1"/>
+    <w:lsdException w:name="heading 6" w:uiPriority="9" w:qFormat="1"/>
+    <w:lsdException w:name="heading 7" w:uiPriority="9" w:qFormat="1"/>
+    <w:lsdException w:name="heading 8" w:uiPriority="9" w:qFormat="1"/>
+    <w:lsdException w:name="heading 9" w:uiPriority="9" w:qFormat="1"/>
+    <w:lsdException w:name="toc 1" w:uiPriority="39"/>
+    <w:lsdException w:name="toc 2" w:uiPriority="39"/>
+    <w:lsdException w:name="toc 3" w:uiPriority="39"/>
+    <w:lsdException w:name="toc 4" w:uiPriority="39"/>
+    <w:lsdException w:name="toc 5" w:uiPriority="39"/>
+    <w:lsdException w:name="toc 6" w:uiPriority="39"/>
+    <w:lsdException w:name="toc 7" w:uiPriority="39"/>
+    <w:lsdException w:name="toc 8" w:uiPriority="39"/>
+    <w:lsdException w:name="toc 9" w:uiPriority="39"/>
+    <w:lsdException w:name="caption" w:uiPriority="35" w:qFormat="1"/>
+    <w:lsdException w:name="Title" w:semiHidden="0" w:uiPriority="10" w:unhideWhenUsed="0" w:qFormat="1"/>
+    <w:lsdException w:name="Default Paragraph Font" w:uiPriority="1"/>
+    <w:lsdException w:name="Subtitle" w:semiHidden="0" w:uiPriority="11" w:unhideWhenUsed="0" w:qFormat="1"/>
+    <w:lsdException w:name="Strong" w:semiHidden="0" w:uiPriority="22" w:unhideWhenUsed="0" w:qFormat="1"/>
+    <w:lsdException w:name="Emphasis" w:semiHidden="0" w:uiPriority="20" w:unhideWhenUsed="0" w:qFormat="1"/>
+    <w:lsdException w:name="Table Grid" w:semiHidden="0" w:uiPriority="39" w:unhideWhenUsed="0"/>
+    <w:lsdException w:name="Placeholder Text" w:unhideWhenUsed="0"/>
+    <w:lsdException w:name="No Spacing" w:semiHidden="0" w:uiPriority="1" w:unhideWhenUsed="0" w:qFormat="1"/>
+    <w:lsdException w:name="Light Shading" w:semiHidden="0" w:uiPriority="60" w:unhideWhenUsed="0"/>
+    <w:lsdException w:name="Light List" w:semiHidden="0" w:uiPriority="61" w:unhideWhenUsed="0"/>
+    <w:lsdException w:name="Light Grid" w:semiHidden="0" w:uiPriority="62" w:unhideWhenUsed="0"/>
+    <w:lsdException w:name="Medium Shading 1" w:semiHidden="0" w:uiPriority="63" w:unhideWhenUsed="0"/>
+    <w:lsdException w:name="Medium Shading 2" w:semiHidden="0" w:uiPriority="64" w:unhideWhenUsed="0"/>
+    <w:lsdException w:name="Medium List 1" w:semiHidden="0" w:uiPriority="65" w:unhideWhenUsed="0"/>
+    <w:lsdException w:name="Medium List 2" w:semiHidden="0" w:uiPriority="66" w:unhideWhenUsed="0"/>
+    <w:lsdException w:name="Medium Grid 1" w:semiHidden="0" w:uiPriority="67" w:unhideWhenUsed="0"/>
+    <w:lsdException w:name="Medium Grid 2" w:semiHidden="0" w:uiPriority="68" w:unhideWhenUsed="0"/>
+    <w:lsdException w:name="Medium Grid 3" w:semiHidden="0" w:uiPriority="69" w:unhideWhenUsed="0"/>
+    <w:lsdException w:name="Dark List" w:semiHidden="0" w:uiPriority="70" w:unhideWhenUsed="0"/>
+    <w:lsdException w:name="Colorful Shading" w:semiHidden="0" w:uiPriority="71" w:unhideWhenUsed="0"/>
+    <w:lsdException w:name="Colorful List" w:semiHidden="0" w:uiPriority="72" w:unhideWhenUsed="0"/>
+    <w:lsdException w:name="Colorful Grid" w:semiHidden="0" w:uiPriority="73" w:unhideWhenUsed="0"/>
+    <w:lsdException w:name="Light Shading Accent 1" w:semiHidden="0" w:uiPriority="60" w:unhideWhenUsed="0"/>
+    <w:lsdException w:name="Light List Accent 1" w:semiHidden="0" w:uiPriority="61" w:unhideWhenUsed="0"/>
+    <w:lsdException w:name="Light Grid Accent 1" w:semiHidden="0" w:uiPriority="62" w:unhideWhenUsed="0"/>
+    <w:lsdException w:name="Medium Shading 1 Accent 1" w:semiHidden="0" w:uiPriority="63" w:unhideWhenUsed="0"/>
+    <w:lsdException w:name="Medium Shading 2 Accent 1" w:semiHidden="0" w:uiPriority="64" w:unhideWhenUsed="0"/>
+    <w:lsdException w:name="Medium List 1 Accent 1" w:semiHidden="0" w:uiPriority="65" w:unhideWhenUsed="0"/>
+    <w:lsdException w:name="Revision" w:unhideWhenUsed="0"/>
+    <w:lsdException w:name="List Paragraph" w:semiHidden="0" w:uiPriority="34" w:unhideWhenUsed="0" w:qFormat="1"/>
+    <w:lsdException w:name="Quote" w:semiHidden="0" w:uiPriority="29" w:unhideWhenUsed="0" w:qFormat="1"/>
+    <w:lsdException w:name="Intense Quote" w:semiHidden="0" w:uiPriority="30" w:unhideWhenUsed="0" w:qFormat="1"/>
+    <w:lsdException w:name="Medium List 2 Accent 1" w:semiHidden="0" w:uiPriority="66" w:unhideWhenUsed="0"/>
+    <w:lsdException w:name="Medium Grid 1 Accent 1" w:semiHidden="0" w:uiPriority="67" w:unhideWhenUsed="0"/>
+    <w:lsdException w:name="Medium Grid 2 Accent 1" w:semiHidden="0" w:uiPriority="68" w:unhideWhenUsed="0"/>
+    <w:lsdException w:name="Medium Grid 3 Accent 1" w:semiHidden="0" w:uiPriority="69" w:unhideWhenUsed="0"/>
+    <w:lsdException w:name="Dark List Accent 1" w:semiHidden="0" w:uiPriority="70" w:unhideWhenUsed="0"/>
+    <w:lsdException w:name="Colorful Shading Accent 1" w:semiHidden="0" w:uiPriority="71" w:unhideWhenUsed="0"/>
+    <w:lsdException w:name="Colorful List Accent 1" w:semiHidden="0" w:uiPriority="72" w:unhideWhenUsed="0"/>
+    <w:lsdException w:name="Colorful Grid Accent 1" w:semiHidden="0" w:uiPriority="73" w:unhideWhenUsed="0"/>
+    <w:lsdException w:name="Light Shading Accent 2" w:semiHidden="0" w:uiPriority="60" w:unhideWhenUsed="0"/>
+    <w:lsdException w:name="Light List Accent 2" w:semiHidden="0" w:uiPriority="61" w:unhideWhenUsed="0"/>
+    <w:lsdException w:name="Light Grid Accent 2" w:semiHidden="0" w:uiPriority="62" w:unhideWhenUsed="0"/>
+    <w:lsdException w:name="Medium Shading 1 Accent 2" w:semiHidden="0" w:uiPriority="63" w:unhideWhenUsed="0"/>
+    <w:lsdException w:name="Medium Shading 2 Accent 2" w:semiHidden="0" w:uiPriority="64" w:unhideWhenUsed="0"/>
+    <w:lsdException w:name="Medium List 1 Accent 2" w:semiHidden="0" w:uiPriority="65" w:unhideWhenUsed="0"/>
+    <w:lsdException w:name="Medium List 2 Accent 2" w:semiHidden="0" w:uiPriority="66" w:unhideWhenUsed="0"/>
+    <w:lsdException w:name="Medium Grid 1 Accent 2" w:semiHidden="0" w:uiPriority="67" w:unhideWhenUsed="0"/>
+    <w:lsdException w:name="Medium Grid 2 Accent 2" w:semiHidden="0" w:uiPriority="68" w:unhideWhenUsed="0"/>
+    <w:lsdException w:name="Medium Grid 3 Accent 2" w:semiHidden="0" w:uiPriority="69" w:unhideWhenUsed="0"/>
+    <w:lsdException w:name="Dark List Accent 2" w:semiHidden="0" w:uiPriority="70" w:unhideWhenUsed="0"/>
+    <w:lsdException w:name="Colorful Shading Accent 2" w:semiHidden="0" w:uiPriority="71" w:unhideWhenUsed="0"/>
+    <w:lsdException w:name="Colorful List Accent 2" w:semiHidden="0" w:uiPriority="72" w:unhideWhenUsed="0"/>
+    <w:lsdException w:name="Colorful Grid Accent 2" w:semiHidden="0" w:uiPriority="73" w:unhideWhenUsed="0"/>
+    <w:lsdException w:name="Light Shading Accent 3" w:semiHidden="0" w:uiPriority="60" w:unhideWhenUsed="0"/>
+    <w:lsdException w:name="Light List Accent 3" w:semiHidden="0" w:uiPriority="61" w:unhideWhenUsed="0"/>
+    <w:lsdException w:name="Light Grid Accent 3" w:semiHidden="0" w:uiPriority="62" w:unhideWhenUsed="0"/>
+    <w:lsdException w:name="Medium Shading 1 Accent 3" w:semiHidden="0" w:uiPriority="63" w:unhideWhenUsed="0"/>
+    <w:lsdException w:name="Medium Shading 2 Accent 3" w:semiHidden="0" w:uiPriority="64" w:unhideWhenUsed="0"/>
+    <w:lsdException w:name="Medium List 1 Accent 3" w:semiHidden="0" w:uiPriority="65" w:unhideWhenUsed="0"/>
+    <w:lsdException w:name="Medium List 2 Accent 3" w:semiHidden="0" w:uiPriority="66" w:unhideWhenUsed="0"/>
+    <w:lsdException w:name="Medium Grid 1 Accent 3" w:semiHidden="0" w:uiPriority="67" w:unhideWhenUsed="0"/>
+    <w:lsdException w:name="Medium Grid 2 Accent 3" w:semiHidden="0" w:uiPriority="68" w:unhideWhenUsed="0"/>
+    <w:lsdException w:name="Medium Grid 3 Accent 3" w:semiHidden="0" w:uiPriority="69" w:unhideWhenUsed="0"/>
+    <w:lsdException w:name="Dark List Accent 3" w:semiHidden="0" w:uiPriority="70" w:unhideWhenUsed="0"/>
+    <w:lsdException w:name="Colorful Shading Accent 3" w:semiHidden="0" w:uiPriority="71" w:unhideWhenUsed="0"/>
+    <w:lsdException w:name="Colorful List Accent 3" w:semiHidden="0" w:uiPriority="72" w:unhideWhenUsed="0"/>
+    <w:lsdException w:name="Colorful Grid Accent 3" w:semiHidden="0" w:uiPriority="73" w:unhideWhenUsed="0"/>
+    <w:lsdException w:name="Light Shading Accent 4" w:semiHidden="0" w:uiPriority="60" w:unhideWhenUsed="0"/>
+    <w:lsdException w:name="Light List Accent 4" w:semiHidden="0" w:uiPriority="61" w:unhideWhenUsed="0"/>
+    <w:lsdException w:name="Light Grid Accent 4" w:semiHidden="0" w:uiPriority="62" w:unhideWhenUsed="0"/>
+    <w:lsdException w:name="Medium Shading 1 Accent 4" w:semiHidden="0" w:uiPriority="63" w:unhideWhenUsed="0"/>
+    <w:lsdException w:name="Medium Shading 2 Accent 4" w:semiHidden="0" w:uiPriority="64" w:unhideWhenUsed="0"/>
+    <w:lsdException w:name="Medium List 1 Accent 4" w:semiHidden="0" w:uiPriority="65" w:unhideWhenUsed="0"/>
+    <w:lsdException w:name="Medium List 2 Accent 4" w:semiHidden="0" w:uiPriority="66" w:unhideWhenUsed="0"/>
+    <w:lsdException w:name="Medium Grid 1 Accent 4" w:semiHidden="0" w:uiPriority="67" w:unhideWhenUsed="0"/>
+    <w:lsdException w:name="Medium Grid 2 Accent 4" w:semiHidden="0" w:uiPriority="68" w:unhideWhenUsed="0"/>
+    <w:lsdException w:name="Medium Grid 3 Accent 4" w:semiHidden="0" w:uiPriority="69" w:unhideWhenUsed="0"/>
+    <w:lsdException w:name="Dark List Accent 4" w:semiHidden="0" w:uiPriority="70" w:unhideWhenUsed="0"/>
+    <w:lsdException w:name="Colorful Shading Accent 4" w:semiHidden="0" w:uiPriority="71" w:unhideWhenUsed="0"/>
+    <w:lsdException w:name="Colorful List Accent 4" w:semiHidden="0" w:uiPriority="72" w:unhideWhenUsed="0"/>
+    <w:lsdException w:name="Colorful Grid Accent 4" w:semiHidden="0" w:uiPriority="73" w:unhideWhenUsed="0"/>
+    <w:lsdException w:name="Light Shading Accent 5" w:semiHidden="0" w:uiPriority="60" w:unhideWhenUsed="0"/>
+    <w:lsdException w:name="Light List Accent 5" w:semiHidden="0" w:uiPriority="61" w:unhideWhenUsed="0"/>
+    <w:lsdException w:name="Light Grid Accent 5" w:semiHidden="0" w:uiPriority="62" w:unhideWhenUsed="0"/>
+    <w:lsdException w:name="Medium Shading 1 Accent 5" w:semiHidden="0" w:uiPriority="63" w:unhideWhenUsed="0"/>
+    <w:lsdException w:name="Medium Shading 2 Accent 5" w:semiHidden="0" w:uiPriority="64" w:unhideWhenUsed="0"/>
+    <w:lsdException w:name="Medium List 1 Accent 5" w:semiHidden="0" w:uiPriority="65" w:unhideWhenUsed="0"/>
+    <w:lsdException w:name="Medium List 2 Accent 5" w:semiHidden="0" w:uiPriority="66" w:unhideWhenUsed="0"/>
+    <w:lsdException w:name="Medium Grid 1 Accent 5" w:semiHidden="0" w:uiPriority="67" w:unhideWhenUsed="0"/>
+    <w:lsdException w:name="Medium Grid 2 Accent 5" w:semiHidden="0" w:uiPriority="68" w:unhideWhenUsed="0"/>
+    <w:lsdException w:name="Medium Grid 3 Accent 5" w:semiHidden="0" w:uiPriority="69" w:unhideWhenUsed="0"/>
+    <w:lsdException w:name="Dark List Accent 5" w:semiHidden="0" w:uiPriority="70" w:unhideWhenUsed="0"/>
+    <w:lsdException w:name="Colorful Shading Accent 5" w:semiHidden="0" w:uiPriority="71" w:unhideWhenUsed="0"/>
+    <w:lsdException w:name="Colorful List Accent 5" w:semiHidden="0" w:uiPriority="72" w:unhideWhenUsed="0"/>
+    <w:lsdException w:name="Colorful Grid Accent 5" w:semiHidden="0" w:uiPriority="73" w:unhideWhenUsed="0"/>
+    <w:lsdException w:name="Light Shading Accent 6" w:semiHidden="0" w:uiPriority="60" w:unhideWhenUsed="0"/>
+    <w:lsdException w:name="Light List Accent 6" w:semiHidden="0" w:uiPriority="61" w:unhideWhenUsed="0"/>
+    <w:lsdException w:name="Light Grid Accent 6" w:semiHidden="0" w:uiPriority="62" w:unhideWhenUsed="0"/>
+    <w:lsdException w:name="Medium Shading 1 Accent 6" w:semiHidden="0" w:uiPriority="63" w:unhideWhenUsed="0"/>
+    <w:lsdException w:name="Medium Shading 2 Accent 6" w:semiHidden="0" w:uiPriority="64" w:unhideWhenUsed="0"/>
+    <w:lsdException w:name="Medium List 1 Accent 6" w:semiHidden="0" w:uiPriority="65" w:unhideWhenUsed="0"/>
+    <w:lsdException w:name="Medium List 2 Accent 6" w:semiHidden="0" w:uiPriority="66" w:unhideWhenUsed="0"/>
+    <w:lsdException w:name="Medium Grid 1 Accent 6" w:semiHidden="0" w:uiPriority="67" w:unhideWhenUsed="0"/>
+    <w:lsdException w:name="Medium Grid 2 Accent 6" w:semiHidden="0" w:uiPriority="68" w:unhideWhenUsed="0"/>
+    <w:lsdException w:name="Medium Grid 3 Accent 6" w:semiHidden="0" w:uiPriority="69" w:unhideWhenUsed="0"/>
+    <w:lsdException w:name="Dark List Accent 6" w:semiHidden="0" w:uiPriority="70" w:unhideWhenUsed="0"/>
+    <w:lsdException w:name="Colorful Shading Accent 6" w:semiHidden="0" w:uiPriority="71" w:unhideWhenUsed="0"/>
+    <w:lsdException w:name="Colorful List Accent 6" w:semiHidden="0" w:uiPriority="72" w:unhideWhenUsed="0"/>
+    <w:lsdException w:name="Colorful Grid Accent 6" w:semiHidden="0" w:uiPriority="73" w:unhideWhenUsed="0"/>
+    <w:lsdException w:name="Subtle Emphasis" w:semiHidden="0" w:uiPriority="19" w:unhideWhenUsed="0" w:qFormat="1"/>
+    <w:lsdException w:name="Intense Emphasis" w:semiHidden="0" w:uiPriority="21" w:unhideWhenUsed="0" w:qFormat="1"/>
+    <w:lsdException w:name="Subtle Reference" w:semiHidden="0" w:uiPriority="31" w:unhideWhenUsed="0" w:qFormat="1"/>
+    <w:lsdException w:name="Intense Reference" w:semiHidden="0" w:uiPriority="32" w:unhideWhenUsed="0" w:qFormat="1"/>
+    <w:lsdException w:name="Book Title" w:semiHidden="0" w:uiPriority="33" w:unhideWhenUsed="0" w:qFormat="1"/>
+    <w:lsdException w:name="Bibliography" w:uiPriority="37"/>
+    <w:lsdException w:name="TOC Heading" w:uiPriority="39" w:qFormat="1"/>
   </w:latentStyles>
   <w:style w:type="paragraph" w:default="1" w:styleId="Normal">
     <w:name w:val="Normal"/>
@@ -1106,6 +988,331 @@
       <w:rFonts w:ascii="Courier New" w:eastAsia="Times New Roman" w:hAnsi="Courier New" w:cs="Courier New"/>
       <w:sz w:val="20"/>
       <w:szCs w:val="20"/>
+    </w:rPr>
+  </w:style>
+  <w:style w:type="paragraph" w:styleId="BalloonText">
+    <w:name w:val="Balloon Text"/>
+    <w:basedOn w:val="Normal"/>
+    <w:link w:val="BalloonTextChar"/>
+    <w:uiPriority w:val="99"/>
+    <w:semiHidden/>
+    <w:unhideWhenUsed/>
+    <w:rsid w:val="007B07B5"/>
+    <w:pPr>
+      <w:spacing w:after="0" w:line="240" w:lineRule="auto"/>
+    </w:pPr>
+    <w:rPr>
+      <w:rFonts w:ascii="Tahoma" w:hAnsi="Tahoma" w:cs="Tahoma"/>
+      <w:sz w:val="16"/>
+      <w:szCs w:val="16"/>
+    </w:rPr>
+  </w:style>
+  <w:style w:type="character" w:customStyle="1" w:styleId="BalloonTextChar">
+    <w:name w:val="Balloon Text Char"/>
+    <w:basedOn w:val="DefaultParagraphFont"/>
+    <w:link w:val="BalloonText"/>
+    <w:uiPriority w:val="99"/>
+    <w:semiHidden/>
+    <w:rsid w:val="007B07B5"/>
+    <w:rPr>
+      <w:rFonts w:ascii="Tahoma" w:hAnsi="Tahoma" w:cs="Tahoma"/>
+      <w:sz w:val="16"/>
+      <w:szCs w:val="16"/>
+    </w:rPr>
+  </w:style>
+</w:styles>
+</file>
+
+<file path=word/stylesWithEffects.xml><?xml version="1.0" encoding="utf-8"?>
+<w:styles xmlns:wpc="http://schemas.microsoft.com/office/word/2010/wordprocessingCanvas" xmlns:mc="http://schemas.openxmlformats.org/markup-compatibility/2006" xmlns:o="urn:schemas-microsoft-com:office:office" xmlns:r="http://schemas.openxmlformats.org/officeDocument/2006/relationships" xmlns:m="http://schemas.openxmlformats.org/officeDocument/2006/math" xmlns:v="urn:schemas-microsoft-com:vml" xmlns:wp14="http://schemas.microsoft.com/office/word/2010/wordprocessingDrawing" xmlns:wp="http://schemas.openxmlformats.org/drawingml/2006/wordprocessingDrawing" xmlns:w10="urn:schemas-microsoft-com:office:word" xmlns:w="http://schemas.openxmlformats.org/wordprocessingml/2006/main" xmlns:w14="http://schemas.microsoft.com/office/word/2010/wordml" xmlns:wpg="http://schemas.microsoft.com/office/word/2010/wordprocessingGroup" xmlns:wpi="http://schemas.microsoft.com/office/word/2010/wordprocessingInk" xmlns:wne="http://schemas.microsoft.com/office/word/2006/wordml" xmlns:wps="http://schemas.microsoft.com/office/word/2010/wordprocessingShape" mc:Ignorable="w14 wp14">
+  <w:docDefaults>
+    <w:rPrDefault>
+      <w:rPr>
+        <w:rFonts w:asciiTheme="minorHAnsi" w:eastAsiaTheme="minorHAnsi" w:hAnsiTheme="minorHAnsi" w:cstheme="minorBidi"/>
+        <w:sz w:val="22"/>
+        <w:szCs w:val="22"/>
+        <w:lang w:val="en-GB" w:eastAsia="en-US" w:bidi="ar-SA"/>
+      </w:rPr>
+    </w:rPrDefault>
+    <w:pPrDefault>
+      <w:pPr>
+        <w:spacing w:after="160" w:line="259" w:lineRule="auto"/>
+      </w:pPr>
+    </w:pPrDefault>
+  </w:docDefaults>
+  <w:latentStyles w:defLockedState="0" w:defUIPriority="99" w:defSemiHidden="1" w:defUnhideWhenUsed="1" w:defQFormat="0" w:count="267">
+    <w:lsdException w:name="Normal" w:semiHidden="0" w:uiPriority="0" w:unhideWhenUsed="0" w:qFormat="1"/>
+    <w:lsdException w:name="heading 1" w:semiHidden="0" w:uiPriority="9" w:unhideWhenUsed="0" w:qFormat="1"/>
+    <w:lsdException w:name="heading 2" w:uiPriority="9" w:qFormat="1"/>
+    <w:lsdException w:name="heading 3" w:uiPriority="9" w:qFormat="1"/>
+    <w:lsdException w:name="heading 4" w:uiPriority="9" w:qFormat="1"/>
+    <w:lsdException w:name="heading 5" w:uiPriority="9" w:qFormat="1"/>
+    <w:lsdException w:name="heading 6" w:uiPriority="9" w:qFormat="1"/>
+    <w:lsdException w:name="heading 7" w:uiPriority="9" w:qFormat="1"/>
+    <w:lsdException w:name="heading 8" w:uiPriority="9" w:qFormat="1"/>
+    <w:lsdException w:name="heading 9" w:uiPriority="9" w:qFormat="1"/>
+    <w:lsdException w:name="toc 1" w:uiPriority="39"/>
+    <w:lsdException w:name="toc 2" w:uiPriority="39"/>
+    <w:lsdException w:name="toc 3" w:uiPriority="39"/>
+    <w:lsdException w:name="toc 4" w:uiPriority="39"/>
+    <w:lsdException w:name="toc 5" w:uiPriority="39"/>
+    <w:lsdException w:name="toc 6" w:uiPriority="39"/>
+    <w:lsdException w:name="toc 7" w:uiPriority="39"/>
+    <w:lsdException w:name="toc 8" w:uiPriority="39"/>
+    <w:lsdException w:name="toc 9" w:uiPriority="39"/>
+    <w:lsdException w:name="caption" w:uiPriority="35" w:qFormat="1"/>
+    <w:lsdException w:name="Title" w:semiHidden="0" w:uiPriority="10" w:unhideWhenUsed="0" w:qFormat="1"/>
+    <w:lsdException w:name="Default Paragraph Font" w:uiPriority="1"/>
+    <w:lsdException w:name="Subtitle" w:semiHidden="0" w:uiPriority="11" w:unhideWhenUsed="0" w:qFormat="1"/>
+    <w:lsdException w:name="Strong" w:semiHidden="0" w:uiPriority="22" w:unhideWhenUsed="0" w:qFormat="1"/>
+    <w:lsdException w:name="Emphasis" w:semiHidden="0" w:uiPriority="20" w:unhideWhenUsed="0" w:qFormat="1"/>
+    <w:lsdException w:name="Table Grid" w:semiHidden="0" w:uiPriority="39" w:unhideWhenUsed="0"/>
+    <w:lsdException w:name="Placeholder Text" w:unhideWhenUsed="0"/>
+    <w:lsdException w:name="No Spacing" w:semiHidden="0" w:uiPriority="1" w:unhideWhenUsed="0" w:qFormat="1"/>
+    <w:lsdException w:name="Light Shading" w:semiHidden="0" w:uiPriority="60" w:unhideWhenUsed="0"/>
+    <w:lsdException w:name="Light List" w:semiHidden="0" w:uiPriority="61" w:unhideWhenUsed="0"/>
+    <w:lsdException w:name="Light Grid" w:semiHidden="0" w:uiPriority="62" w:unhideWhenUsed="0"/>
+    <w:lsdException w:name="Medium Shading 1" w:semiHidden="0" w:uiPriority="63" w:unhideWhenUsed="0"/>
+    <w:lsdException w:name="Medium Shading 2" w:semiHidden="0" w:uiPriority="64" w:unhideWhenUsed="0"/>
+    <w:lsdException w:name="Medium List 1" w:semiHidden="0" w:uiPriority="65" w:unhideWhenUsed="0"/>
+    <w:lsdException w:name="Medium List 2" w:semiHidden="0" w:uiPriority="66" w:unhideWhenUsed="0"/>
+    <w:lsdException w:name="Medium Grid 1" w:semiHidden="0" w:uiPriority="67" w:unhideWhenUsed="0"/>
+    <w:lsdException w:name="Medium Grid 2" w:semiHidden="0" w:uiPriority="68" w:unhideWhenUsed="0"/>
+    <w:lsdException w:name="Medium Grid 3" w:semiHidden="0" w:uiPriority="69" w:unhideWhenUsed="0"/>
+    <w:lsdException w:name="Dark List" w:semiHidden="0" w:uiPriority="70" w:unhideWhenUsed="0"/>
+    <w:lsdException w:name="Colorful Shading" w:semiHidden="0" w:uiPriority="71" w:unhideWhenUsed="0"/>
+    <w:lsdException w:name="Colorful List" w:semiHidden="0" w:uiPriority="72" w:unhideWhenUsed="0"/>
+    <w:lsdException w:name="Colorful Grid" w:semiHidden="0" w:uiPriority="73" w:unhideWhenUsed="0"/>
+    <w:lsdException w:name="Light Shading Accent 1" w:semiHidden="0" w:uiPriority="60" w:unhideWhenUsed="0"/>
+    <w:lsdException w:name="Light List Accent 1" w:semiHidden="0" w:uiPriority="61" w:unhideWhenUsed="0"/>
+    <w:lsdException w:name="Light Grid Accent 1" w:semiHidden="0" w:uiPriority="62" w:unhideWhenUsed="0"/>
+    <w:lsdException w:name="Medium Shading 1 Accent 1" w:semiHidden="0" w:uiPriority="63" w:unhideWhenUsed="0"/>
+    <w:lsdException w:name="Medium Shading 2 Accent 1" w:semiHidden="0" w:uiPriority="64" w:unhideWhenUsed="0"/>
+    <w:lsdException w:name="Medium List 1 Accent 1" w:semiHidden="0" w:uiPriority="65" w:unhideWhenUsed="0"/>
+    <w:lsdException w:name="Revision" w:unhideWhenUsed="0"/>
+    <w:lsdException w:name="List Paragraph" w:semiHidden="0" w:uiPriority="34" w:unhideWhenUsed="0" w:qFormat="1"/>
+    <w:lsdException w:name="Quote" w:semiHidden="0" w:uiPriority="29" w:unhideWhenUsed="0" w:qFormat="1"/>
+    <w:lsdException w:name="Intense Quote" w:semiHidden="0" w:uiPriority="30" w:unhideWhenUsed="0" w:qFormat="1"/>
+    <w:lsdException w:name="Medium List 2 Accent 1" w:semiHidden="0" w:uiPriority="66" w:unhideWhenUsed="0"/>
+    <w:lsdException w:name="Medium Grid 1 Accent 1" w:semiHidden="0" w:uiPriority="67" w:unhideWhenUsed="0"/>
+    <w:lsdException w:name="Medium Grid 2 Accent 1" w:semiHidden="0" w:uiPriority="68" w:unhideWhenUsed="0"/>
+    <w:lsdException w:name="Medium Grid 3 Accent 1" w:semiHidden="0" w:uiPriority="69" w:unhideWhenUsed="0"/>
+    <w:lsdException w:name="Dark List Accent 1" w:semiHidden="0" w:uiPriority="70" w:unhideWhenUsed="0"/>
+    <w:lsdException w:name="Colorful Shading Accent 1" w:semiHidden="0" w:uiPriority="71" w:unhideWhenUsed="0"/>
+    <w:lsdException w:name="Colorful List Accent 1" w:semiHidden="0" w:uiPriority="72" w:unhideWhenUsed="0"/>
+    <w:lsdException w:name="Colorful Grid Accent 1" w:semiHidden="0" w:uiPriority="73" w:unhideWhenUsed="0"/>
+    <w:lsdException w:name="Light Shading Accent 2" w:semiHidden="0" w:uiPriority="60" w:unhideWhenUsed="0"/>
+    <w:lsdException w:name="Light List Accent 2" w:semiHidden="0" w:uiPriority="61" w:unhideWhenUsed="0"/>
+    <w:lsdException w:name="Light Grid Accent 2" w:semiHidden="0" w:uiPriority="62" w:unhideWhenUsed="0"/>
+    <w:lsdException w:name="Medium Shading 1 Accent 2" w:semiHidden="0" w:uiPriority="63" w:unhideWhenUsed="0"/>
+    <w:lsdException w:name="Medium Shading 2 Accent 2" w:semiHidden="0" w:uiPriority="64" w:unhideWhenUsed="0"/>
+    <w:lsdException w:name="Medium List 1 Accent 2" w:semiHidden="0" w:uiPriority="65" w:unhideWhenUsed="0"/>
+    <w:lsdException w:name="Medium List 2 Accent 2" w:semiHidden="0" w:uiPriority="66" w:unhideWhenUsed="0"/>
+    <w:lsdException w:name="Medium Grid 1 Accent 2" w:semiHidden="0" w:uiPriority="67" w:unhideWhenUsed="0"/>
+    <w:lsdException w:name="Medium Grid 2 Accent 2" w:semiHidden="0" w:uiPriority="68" w:unhideWhenUsed="0"/>
+    <w:lsdException w:name="Medium Grid 3 Accent 2" w:semiHidden="0" w:uiPriority="69" w:unhideWhenUsed="0"/>
+    <w:lsdException w:name="Dark List Accent 2" w:semiHidden="0" w:uiPriority="70" w:unhideWhenUsed="0"/>
+    <w:lsdException w:name="Colorful Shading Accent 2" w:semiHidden="0" w:uiPriority="71" w:unhideWhenUsed="0"/>
+    <w:lsdException w:name="Colorful List Accent 2" w:semiHidden="0" w:uiPriority="72" w:unhideWhenUsed="0"/>
+    <w:lsdException w:name="Colorful Grid Accent 2" w:semiHidden="0" w:uiPriority="73" w:unhideWhenUsed="0"/>
+    <w:lsdException w:name="Light Shading Accent 3" w:semiHidden="0" w:uiPriority="60" w:unhideWhenUsed="0"/>
+    <w:lsdException w:name="Light List Accent 3" w:semiHidden="0" w:uiPriority="61" w:unhideWhenUsed="0"/>
+    <w:lsdException w:name="Light Grid Accent 3" w:semiHidden="0" w:uiPriority="62" w:unhideWhenUsed="0"/>
+    <w:lsdException w:name="Medium Shading 1 Accent 3" w:semiHidden="0" w:uiPriority="63" w:unhideWhenUsed="0"/>
+    <w:lsdException w:name="Medium Shading 2 Accent 3" w:semiHidden="0" w:uiPriority="64" w:unhideWhenUsed="0"/>
+    <w:lsdException w:name="Medium List 1 Accent 3" w:semiHidden="0" w:uiPriority="65" w:unhideWhenUsed="0"/>
+    <w:lsdException w:name="Medium List 2 Accent 3" w:semiHidden="0" w:uiPriority="66" w:unhideWhenUsed="0"/>
+    <w:lsdException w:name="Medium Grid 1 Accent 3" w:semiHidden="0" w:uiPriority="67" w:unhideWhenUsed="0"/>
+    <w:lsdException w:name="Medium Grid 2 Accent 3" w:semiHidden="0" w:uiPriority="68" w:unhideWhenUsed="0"/>
+    <w:lsdException w:name="Medium Grid 3 Accent 3" w:semiHidden="0" w:uiPriority="69" w:unhideWhenUsed="0"/>
+    <w:lsdException w:name="Dark List Accent 3" w:semiHidden="0" w:uiPriority="70" w:unhideWhenUsed="0"/>
+    <w:lsdException w:name="Colorful Shading Accent 3" w:semiHidden="0" w:uiPriority="71" w:unhideWhenUsed="0"/>
+    <w:lsdException w:name="Colorful List Accent 3" w:semiHidden="0" w:uiPriority="72" w:unhideWhenUsed="0"/>
+    <w:lsdException w:name="Colorful Grid Accent 3" w:semiHidden="0" w:uiPriority="73" w:unhideWhenUsed="0"/>
+    <w:lsdException w:name="Light Shading Accent 4" w:semiHidden="0" w:uiPriority="60" w:unhideWhenUsed="0"/>
+    <w:lsdException w:name="Light List Accent 4" w:semiHidden="0" w:uiPriority="61" w:unhideWhenUsed="0"/>
+    <w:lsdException w:name="Light Grid Accent 4" w:semiHidden="0" w:uiPriority="62" w:unhideWhenUsed="0"/>
+    <w:lsdException w:name="Medium Shading 1 Accent 4" w:semiHidden="0" w:uiPriority="63" w:unhideWhenUsed="0"/>
+    <w:lsdException w:name="Medium Shading 2 Accent 4" w:semiHidden="0" w:uiPriority="64" w:unhideWhenUsed="0"/>
+    <w:lsdException w:name="Medium List 1 Accent 4" w:semiHidden="0" w:uiPriority="65" w:unhideWhenUsed="0"/>
+    <w:lsdException w:name="Medium List 2 Accent 4" w:semiHidden="0" w:uiPriority="66" w:unhideWhenUsed="0"/>
+    <w:lsdException w:name="Medium Grid 1 Accent 4" w:semiHidden="0" w:uiPriority="67" w:unhideWhenUsed="0"/>
+    <w:lsdException w:name="Medium Grid 2 Accent 4" w:semiHidden="0" w:uiPriority="68" w:unhideWhenUsed="0"/>
+    <w:lsdException w:name="Medium Grid 3 Accent 4" w:semiHidden="0" w:uiPriority="69" w:unhideWhenUsed="0"/>
+    <w:lsdException w:name="Dark List Accent 4" w:semiHidden="0" w:uiPriority="70" w:unhideWhenUsed="0"/>
+    <w:lsdException w:name="Colorful Shading Accent 4" w:semiHidden="0" w:uiPriority="71" w:unhideWhenUsed="0"/>
+    <w:lsdException w:name="Colorful List Accent 4" w:semiHidden="0" w:uiPriority="72" w:unhideWhenUsed="0"/>
+    <w:lsdException w:name="Colorful Grid Accent 4" w:semiHidden="0" w:uiPriority="73" w:unhideWhenUsed="0"/>
+    <w:lsdException w:name="Light Shading Accent 5" w:semiHidden="0" w:uiPriority="60" w:unhideWhenUsed="0"/>
+    <w:lsdException w:name="Light List Accent 5" w:semiHidden="0" w:uiPriority="61" w:unhideWhenUsed="0"/>
+    <w:lsdException w:name="Light Grid Accent 5" w:semiHidden="0" w:uiPriority="62" w:unhideWhenUsed="0"/>
+    <w:lsdException w:name="Medium Shading 1 Accent 5" w:semiHidden="0" w:uiPriority="63" w:unhideWhenUsed="0"/>
+    <w:lsdException w:name="Medium Shading 2 Accent 5" w:semiHidden="0" w:uiPriority="64" w:unhideWhenUsed="0"/>
+    <w:lsdException w:name="Medium List 1 Accent 5" w:semiHidden="0" w:uiPriority="65" w:unhideWhenUsed="0"/>
+    <w:lsdException w:name="Medium List 2 Accent 5" w:semiHidden="0" w:uiPriority="66" w:unhideWhenUsed="0"/>
+    <w:lsdException w:name="Medium Grid 1 Accent 5" w:semiHidden="0" w:uiPriority="67" w:unhideWhenUsed="0"/>
+    <w:lsdException w:name="Medium Grid 2 Accent 5" w:semiHidden="0" w:uiPriority="68" w:unhideWhenUsed="0"/>
+    <w:lsdException w:name="Medium Grid 3 Accent 5" w:semiHidden="0" w:uiPriority="69" w:unhideWhenUsed="0"/>
+    <w:lsdException w:name="Dark List Accent 5" w:semiHidden="0" w:uiPriority="70" w:unhideWhenUsed="0"/>
+    <w:lsdException w:name="Colorful Shading Accent 5" w:semiHidden="0" w:uiPriority="71" w:unhideWhenUsed="0"/>
+    <w:lsdException w:name="Colorful List Accent 5" w:semiHidden="0" w:uiPriority="72" w:unhideWhenUsed="0"/>
+    <w:lsdException w:name="Colorful Grid Accent 5" w:semiHidden="0" w:uiPriority="73" w:unhideWhenUsed="0"/>
+    <w:lsdException w:name="Light Shading Accent 6" w:semiHidden="0" w:uiPriority="60" w:unhideWhenUsed="0"/>
+    <w:lsdException w:name="Light List Accent 6" w:semiHidden="0" w:uiPriority="61" w:unhideWhenUsed="0"/>
+    <w:lsdException w:name="Light Grid Accent 6" w:semiHidden="0" w:uiPriority="62" w:unhideWhenUsed="0"/>
+    <w:lsdException w:name="Medium Shading 1 Accent 6" w:semiHidden="0" w:uiPriority="63" w:unhideWhenUsed="0"/>
+    <w:lsdException w:name="Medium Shading 2 Accent 6" w:semiHidden="0" w:uiPriority="64" w:unhideWhenUsed="0"/>
+    <w:lsdException w:name="Medium List 1 Accent 6" w:semiHidden="0" w:uiPriority="65" w:unhideWhenUsed="0"/>
+    <w:lsdException w:name="Medium List 2 Accent 6" w:semiHidden="0" w:uiPriority="66" w:unhideWhenUsed="0"/>
+    <w:lsdException w:name="Medium Grid 1 Accent 6" w:semiHidden="0" w:uiPriority="67" w:unhideWhenUsed="0"/>
+    <w:lsdException w:name="Medium Grid 2 Accent 6" w:semiHidden="0" w:uiPriority="68" w:unhideWhenUsed="0"/>
+    <w:lsdException w:name="Medium Grid 3 Accent 6" w:semiHidden="0" w:uiPriority="69" w:unhideWhenUsed="0"/>
+    <w:lsdException w:name="Dark List Accent 6" w:semiHidden="0" w:uiPriority="70" w:unhideWhenUsed="0"/>
+    <w:lsdException w:name="Colorful Shading Accent 6" w:semiHidden="0" w:uiPriority="71" w:unhideWhenUsed="0"/>
+    <w:lsdException w:name="Colorful List Accent 6" w:semiHidden="0" w:uiPriority="72" w:unhideWhenUsed="0"/>
+    <w:lsdException w:name="Colorful Grid Accent 6" w:semiHidden="0" w:uiPriority="73" w:unhideWhenUsed="0"/>
+    <w:lsdException w:name="Subtle Emphasis" w:semiHidden="0" w:uiPriority="19" w:unhideWhenUsed="0" w:qFormat="1"/>
+    <w:lsdException w:name="Intense Emphasis" w:semiHidden="0" w:uiPriority="21" w:unhideWhenUsed="0" w:qFormat="1"/>
+    <w:lsdException w:name="Subtle Reference" w:semiHidden="0" w:uiPriority="31" w:unhideWhenUsed="0" w:qFormat="1"/>
+    <w:lsdException w:name="Intense Reference" w:semiHidden="0" w:uiPriority="32" w:unhideWhenUsed="0" w:qFormat="1"/>
+    <w:lsdException w:name="Book Title" w:semiHidden="0" w:uiPriority="33" w:unhideWhenUsed="0" w:qFormat="1"/>
+    <w:lsdException w:name="Bibliography" w:uiPriority="37"/>
+    <w:lsdException w:name="TOC Heading" w:uiPriority="39" w:qFormat="1"/>
+  </w:latentStyles>
+  <w:style w:type="paragraph" w:default="1" w:styleId="Normal">
+    <w:name w:val="Normal"/>
+    <w:qFormat/>
+  </w:style>
+  <w:style w:type="paragraph" w:styleId="Heading1">
+    <w:name w:val="heading 1"/>
+    <w:basedOn w:val="Normal"/>
+    <w:next w:val="Normal"/>
+    <w:link w:val="Heading1Char"/>
+    <w:uiPriority w:val="9"/>
+    <w:qFormat/>
+    <w:rsid w:val="0035555A"/>
+    <w:pPr>
+      <w:keepNext/>
+      <w:keepLines/>
+      <w:spacing w:before="240" w:after="0"/>
+      <w:outlineLvl w:val="0"/>
+    </w:pPr>
+    <w:rPr>
+      <w:rFonts w:asciiTheme="majorHAnsi" w:eastAsiaTheme="majorEastAsia" w:hAnsiTheme="majorHAnsi" w:cstheme="majorBidi"/>
+      <w:color w:val="2E74B5" w:themeColor="accent1" w:themeShade="BF"/>
+      <w:sz w:val="32"/>
+      <w:szCs w:val="32"/>
+    </w:rPr>
+  </w:style>
+  <w:style w:type="character" w:default="1" w:styleId="DefaultParagraphFont">
+    <w:name w:val="Default Paragraph Font"/>
+    <w:uiPriority w:val="1"/>
+    <w:semiHidden/>
+    <w:unhideWhenUsed/>
+  </w:style>
+  <w:style w:type="table" w:default="1" w:styleId="TableNormal">
+    <w:name w:val="Normal Table"/>
+    <w:uiPriority w:val="99"/>
+    <w:semiHidden/>
+    <w:unhideWhenUsed/>
+    <w:tblPr>
+      <w:tblInd w:w="0" w:type="dxa"/>
+      <w:tblCellMar>
+        <w:top w:w="0" w:type="dxa"/>
+        <w:left w:w="108" w:type="dxa"/>
+        <w:bottom w:w="0" w:type="dxa"/>
+        <w:right w:w="108" w:type="dxa"/>
+      </w:tblCellMar>
+    </w:tblPr>
+  </w:style>
+  <w:style w:type="numbering" w:default="1" w:styleId="NoList">
+    <w:name w:val="No List"/>
+    <w:uiPriority w:val="99"/>
+    <w:semiHidden/>
+    <w:unhideWhenUsed/>
+  </w:style>
+  <w:style w:type="character" w:customStyle="1" w:styleId="Heading1Char">
+    <w:name w:val="Heading 1 Char"/>
+    <w:basedOn w:val="DefaultParagraphFont"/>
+    <w:link w:val="Heading1"/>
+    <w:uiPriority w:val="9"/>
+    <w:rsid w:val="0035555A"/>
+    <w:rPr>
+      <w:rFonts w:asciiTheme="majorHAnsi" w:eastAsiaTheme="majorEastAsia" w:hAnsiTheme="majorHAnsi" w:cstheme="majorBidi"/>
+      <w:color w:val="2E74B5" w:themeColor="accent1" w:themeShade="BF"/>
+      <w:sz w:val="32"/>
+      <w:szCs w:val="32"/>
+    </w:rPr>
+  </w:style>
+  <w:style w:type="paragraph" w:styleId="ListParagraph">
+    <w:name w:val="List Paragraph"/>
+    <w:basedOn w:val="Normal"/>
+    <w:uiPriority w:val="34"/>
+    <w:qFormat/>
+    <w:rsid w:val="00CC25D3"/>
+    <w:pPr>
+      <w:ind w:left="720"/>
+      <w:contextualSpacing/>
+    </w:pPr>
+  </w:style>
+  <w:style w:type="character" w:customStyle="1" w:styleId="apple-converted-space">
+    <w:name w:val="apple-converted-space"/>
+    <w:basedOn w:val="DefaultParagraphFont"/>
+    <w:rsid w:val="00CC25D3"/>
+  </w:style>
+  <w:style w:type="character" w:styleId="HTMLVariable">
+    <w:name w:val="HTML Variable"/>
+    <w:basedOn w:val="DefaultParagraphFont"/>
+    <w:uiPriority w:val="99"/>
+    <w:semiHidden/>
+    <w:unhideWhenUsed/>
+    <w:rsid w:val="00CC25D3"/>
+    <w:rPr>
+      <w:i/>
+      <w:iCs/>
+    </w:rPr>
+  </w:style>
+  <w:style w:type="character" w:styleId="HTMLCode">
+    <w:name w:val="HTML Code"/>
+    <w:basedOn w:val="DefaultParagraphFont"/>
+    <w:uiPriority w:val="99"/>
+    <w:semiHidden/>
+    <w:unhideWhenUsed/>
+    <w:rsid w:val="00CC25D3"/>
+    <w:rPr>
+      <w:rFonts w:ascii="Courier New" w:eastAsia="Times New Roman" w:hAnsi="Courier New" w:cs="Courier New"/>
+      <w:sz w:val="20"/>
+      <w:szCs w:val="20"/>
+    </w:rPr>
+  </w:style>
+  <w:style w:type="paragraph" w:styleId="BalloonText">
+    <w:name w:val="Balloon Text"/>
+    <w:basedOn w:val="Normal"/>
+    <w:link w:val="BalloonTextChar"/>
+    <w:uiPriority w:val="99"/>
+    <w:semiHidden/>
+    <w:unhideWhenUsed/>
+    <w:rsid w:val="007B07B5"/>
+    <w:pPr>
+      <w:spacing w:after="0" w:line="240" w:lineRule="auto"/>
+    </w:pPr>
+    <w:rPr>
+      <w:rFonts w:ascii="Tahoma" w:hAnsi="Tahoma" w:cs="Tahoma"/>
+      <w:sz w:val="16"/>
+      <w:szCs w:val="16"/>
+    </w:rPr>
+  </w:style>
+  <w:style w:type="character" w:customStyle="1" w:styleId="BalloonTextChar">
+    <w:name w:val="Balloon Text Char"/>
+    <w:basedOn w:val="DefaultParagraphFont"/>
+    <w:link w:val="BalloonText"/>
+    <w:uiPriority w:val="99"/>
+    <w:semiHidden/>
+    <w:rsid w:val="007B07B5"/>
+    <w:rPr>
+      <w:rFonts w:ascii="Tahoma" w:hAnsi="Tahoma" w:cs="Tahoma"/>
+      <w:sz w:val="16"/>
+      <w:szCs w:val="16"/>
     </w:rPr>
   </w:style>
 </w:styles>
@@ -1154,7 +1361,7 @@
     </a:clrScheme>
     <a:fontScheme name="Office">
       <a:majorFont>
-        <a:latin typeface="Calibri Light" panose="020F0302020204030204"/>
+        <a:latin typeface="Calibri Light"/>
         <a:ea typeface=""/>
         <a:cs typeface=""/>
         <a:font script="Jpan" typeface="ＭＳ ゴシック"/>
@@ -1189,7 +1396,7 @@
         <a:font script="Geor" typeface="Sylfaen"/>
       </a:majorFont>
       <a:minorFont>
-        <a:latin typeface="Calibri" panose="020F0502020204030204"/>
+        <a:latin typeface="Calibri"/>
         <a:ea typeface=""/>
         <a:cs typeface=""/>
         <a:font script="Jpan" typeface="ＭＳ 明朝"/>
@@ -1366,7 +1573,7 @@
   <a:extraClrSchemeLst/>
   <a:extLst>
     <a:ext uri="{05A4C25C-085E-4340-85A3-A5531E510DB2}">
-      <thm15:themeFamily xmlns:thm15="http://schemas.microsoft.com/office/thememl/2012/main" name="Office Theme" id="{62F939B6-93AF-4DB8-9C6B-D6C7DFDC589F}" vid="{4A3C46E8-61CC-4603-A589-7422A47A8E4A}"/>
+      <thm15:themeFamily xmlns:thm15="http://schemas.microsoft.com/office/thememl/2012/main" xmlns="" name="Office Theme" id="{62F939B6-93AF-4DB8-9C6B-D6C7DFDC589F}" vid="{4A3C46E8-61CC-4603-A589-7422A47A8E4A}"/>
     </a:ext>
   </a:extLst>
 </a:theme>

--- a/Game Overview.docx
+++ b/Game Overview.docx
@@ -1,6 +1,6 @@
 
 <file path=word/document.xml><?xml version="1.0" encoding="utf-8"?>
-<w:document xmlns:wpc="http://schemas.microsoft.com/office/word/2010/wordprocessingCanvas" xmlns:mc="http://schemas.openxmlformats.org/markup-compatibility/2006" xmlns:o="urn:schemas-microsoft-com:office:office" xmlns:r="http://schemas.openxmlformats.org/officeDocument/2006/relationships" xmlns:m="http://schemas.openxmlformats.org/officeDocument/2006/math" xmlns:v="urn:schemas-microsoft-com:vml" xmlns:wp14="http://schemas.microsoft.com/office/word/2010/wordprocessingDrawing" xmlns:wp="http://schemas.openxmlformats.org/drawingml/2006/wordprocessingDrawing" xmlns:w10="urn:schemas-microsoft-com:office:word" xmlns:w="http://schemas.openxmlformats.org/wordprocessingml/2006/main" xmlns:w14="http://schemas.microsoft.com/office/word/2010/wordml" xmlns:wpg="http://schemas.microsoft.com/office/word/2010/wordprocessingGroup" xmlns:wpi="http://schemas.microsoft.com/office/word/2010/wordprocessingInk" xmlns:wne="http://schemas.microsoft.com/office/word/2006/wordml" xmlns:wps="http://schemas.microsoft.com/office/word/2010/wordprocessingShape" mc:Ignorable="w14 wp14">
+<w:document xmlns:wpc="http://schemas.microsoft.com/office/word/2010/wordprocessingCanvas" xmlns:mc="http://schemas.openxmlformats.org/markup-compatibility/2006" xmlns:o="urn:schemas-microsoft-com:office:office" xmlns:r="http://schemas.openxmlformats.org/officeDocument/2006/relationships" xmlns:m="http://schemas.openxmlformats.org/officeDocument/2006/math" xmlns:v="urn:schemas-microsoft-com:vml" xmlns:wp14="http://schemas.microsoft.com/office/word/2010/wordprocessingDrawing" xmlns:wp="http://schemas.openxmlformats.org/drawingml/2006/wordprocessingDrawing" xmlns:w10="urn:schemas-microsoft-com:office:word" xmlns:w="http://schemas.openxmlformats.org/wordprocessingml/2006/main" xmlns:w14="http://schemas.microsoft.com/office/word/2010/wordml" xmlns:w15="http://schemas.microsoft.com/office/word/2012/wordml" xmlns:wpg="http://schemas.microsoft.com/office/word/2010/wordprocessingGroup" xmlns:wpi="http://schemas.microsoft.com/office/word/2010/wordprocessingInk" xmlns:wne="http://schemas.microsoft.com/office/word/2006/wordml" xmlns:wps="http://schemas.microsoft.com/office/word/2010/wordprocessingShape" mc:Ignorable="w14 w15 wp14">
   <w:body>
     <w:p>
       <w:pPr>
@@ -9,8 +9,6 @@
       <w:r>
         <w:t>Game Overview:</w:t>
       </w:r>
-      <w:bookmarkStart w:id="0" w:name="_GoBack"/>
-      <w:bookmarkEnd w:id="0"/>
     </w:p>
     <w:p/>
     <w:p>
@@ -19,45 +17,430 @@
         <w:jc w:val="both"/>
       </w:pPr>
       <w:r>
-        <w:t>The team’s proposed game is the creation of a “museum” like environment where they can showcase different elements/requirements of the assessment in the environment. This can be done in either separate rooms or a single larger room. The user of the game will move in the environment, interact with each “showcase” available and notice that different game specifications have been fulfilled in each(E.g. push a button and turn on the lights - Lighting demonstration).</w:t>
-      </w:r>
-    </w:p>
-    <w:p>
-      <w:pPr>
-        <w:jc w:val="both"/>
-      </w:pPr>
+        <w:t xml:space="preserve">The team’s proposed game is the creation of a “museum” like environment where they can showcase different elements/requirements of the assessment in the environment. This can be done in either separate rooms or a single larger room. </w:t>
+      </w:r>
+      <w:r>
+        <w:t>The environment will be used to demonstrate the following:</w:t>
+      </w:r>
+    </w:p>
+    <w:p>
+      <w:pPr>
+        <w:pStyle w:val="ListParagraph"/>
+        <w:numPr>
+          <w:ilvl w:val="0"/>
+          <w:numId w:val="4"/>
+        </w:numPr>
+        <w:jc w:val="both"/>
+      </w:pPr>
+      <w:r>
+        <w:t>Camera:</w:t>
+      </w:r>
+    </w:p>
+    <w:p>
+      <w:pPr>
+        <w:pStyle w:val="ListParagraph"/>
+        <w:numPr>
+          <w:ilvl w:val="1"/>
+          <w:numId w:val="4"/>
+        </w:numPr>
+        <w:jc w:val="both"/>
+      </w:pPr>
+      <w:r>
+        <w:t>The game will be played from a first person perspective, similar to a First Person Shooter.</w:t>
+      </w:r>
+    </w:p>
+    <w:p>
+      <w:pPr>
+        <w:pStyle w:val="ListParagraph"/>
+        <w:numPr>
+          <w:ilvl w:val="1"/>
+          <w:numId w:val="4"/>
+        </w:numPr>
+        <w:jc w:val="both"/>
+      </w:pPr>
+      <w:r>
+        <w:t>The camera is attached to the player head(or where t</w:t>
+      </w:r>
+      <w:r>
+        <w:t>he head would be)</w:t>
+      </w:r>
+    </w:p>
+    <w:p>
+      <w:pPr>
+        <w:pStyle w:val="ListParagraph"/>
+        <w:numPr>
+          <w:ilvl w:val="0"/>
+          <w:numId w:val="4"/>
+        </w:numPr>
+        <w:jc w:val="both"/>
+      </w:pPr>
+      <w:r>
+        <w:t>AI:</w:t>
+      </w:r>
+    </w:p>
+    <w:p>
+      <w:pPr>
+        <w:pStyle w:val="ListParagraph"/>
+        <w:numPr>
+          <w:ilvl w:val="1"/>
+          <w:numId w:val="4"/>
+        </w:numPr>
+        <w:jc w:val="both"/>
+      </w:pPr>
+      <w:r>
+        <w:t>“Visitors”, who are wandering characters with random/specific paths and will try to avoid blockers on their path</w:t>
+      </w:r>
+    </w:p>
+    <w:p>
+      <w:pPr>
+        <w:pStyle w:val="ListParagraph"/>
+        <w:numPr>
+          <w:ilvl w:val="1"/>
+          <w:numId w:val="4"/>
+        </w:numPr>
+        <w:jc w:val="both"/>
+      </w:pPr>
+      <w:r>
+        <w:t>A following entity, possibly for the resemblance of “a dog” that follows the player</w:t>
+      </w:r>
+    </w:p>
+    <w:p>
+      <w:pPr>
+        <w:pStyle w:val="ListParagraph"/>
+        <w:numPr>
+          <w:ilvl w:val="1"/>
+          <w:numId w:val="4"/>
+        </w:numPr>
+        <w:jc w:val="both"/>
+      </w:pPr>
+      <w:r>
+        <w:t>An entity that on player collision will promptly apologise and go on a new walking path</w:t>
+      </w:r>
+    </w:p>
+    <w:p>
+      <w:pPr>
+        <w:pStyle w:val="ListParagraph"/>
+        <w:numPr>
+          <w:ilvl w:val="0"/>
+          <w:numId w:val="4"/>
+        </w:numPr>
+        <w:jc w:val="both"/>
+      </w:pPr>
+      <w:r>
+        <w:t>Exhibits:</w:t>
+      </w:r>
+    </w:p>
+    <w:p>
+      <w:pPr>
+        <w:pStyle w:val="ListParagraph"/>
+        <w:numPr>
+          <w:ilvl w:val="1"/>
+          <w:numId w:val="4"/>
+        </w:numPr>
+        <w:jc w:val="both"/>
+      </w:pPr>
+      <w:r>
+        <w:t>Will be used to demonstrate different areas of study: lighting, shadows, collisions(also available in other parts of the game) and/or different kinds of shaders</w:t>
+      </w:r>
+    </w:p>
+    <w:p>
+      <w:pPr>
+        <w:pStyle w:val="ListParagraph"/>
+        <w:numPr>
+          <w:ilvl w:val="0"/>
+          <w:numId w:val="4"/>
+        </w:numPr>
+        <w:jc w:val="both"/>
+      </w:pPr>
+      <w:r>
+        <w:t>Collisions:</w:t>
+      </w:r>
+    </w:p>
+    <w:p>
+      <w:pPr>
+        <w:pStyle w:val="ListParagraph"/>
+        <w:numPr>
+          <w:ilvl w:val="1"/>
+          <w:numId w:val="4"/>
+        </w:numPr>
+        <w:jc w:val="both"/>
+      </w:pPr>
+      <w:r>
+        <w:t>Collisions will be available through the environment</w:t>
+      </w:r>
+    </w:p>
+    <w:p>
+      <w:pPr>
+        <w:pStyle w:val="ListParagraph"/>
+        <w:numPr>
+          <w:ilvl w:val="1"/>
+          <w:numId w:val="4"/>
+        </w:numPr>
+        <w:jc w:val="both"/>
+      </w:pPr>
+      <w:r>
+        <w:t>These will be used sparingly, avoiding their use in areas where players shouldn’t be able to reach</w:t>
+      </w:r>
+    </w:p>
+    <w:p>
+      <w:pPr>
+        <w:pStyle w:val="ListParagraph"/>
+        <w:numPr>
+          <w:ilvl w:val="0"/>
+          <w:numId w:val="4"/>
+        </w:numPr>
+        <w:jc w:val="both"/>
+      </w:pPr>
+      <w:r>
+        <w:t>Interaction:</w:t>
+      </w:r>
+    </w:p>
+    <w:p>
+      <w:pPr>
+        <w:pStyle w:val="ListParagraph"/>
+        <w:numPr>
+          <w:ilvl w:val="1"/>
+          <w:numId w:val="4"/>
+        </w:numPr>
+        <w:jc w:val="both"/>
+      </w:pPr>
+      <w:r>
+        <w:t>The player will be able to interact with various exhibits in the museum</w:t>
+      </w:r>
+    </w:p>
+    <w:p>
+      <w:pPr>
+        <w:pStyle w:val="ListParagraph"/>
+        <w:numPr>
+          <w:ilvl w:val="0"/>
+          <w:numId w:val="4"/>
+        </w:numPr>
+        <w:jc w:val="both"/>
+      </w:pPr>
+      <w:r>
+        <w:t>Graphics:</w:t>
+      </w:r>
+    </w:p>
+    <w:p>
+      <w:pPr>
+        <w:pStyle w:val="ListParagraph"/>
+        <w:numPr>
+          <w:ilvl w:val="1"/>
+          <w:numId w:val="4"/>
+        </w:numPr>
+        <w:jc w:val="both"/>
+      </w:pPr>
+      <w:r>
+        <w:t>There will be entities with different models in the environment (exhibits, objects, entities, etc.)</w:t>
+      </w:r>
+    </w:p>
+    <w:p>
+      <w:pPr>
+        <w:pStyle w:val="ListParagraph"/>
+        <w:numPr>
+          <w:ilvl w:val="1"/>
+          <w:numId w:val="4"/>
+        </w:numPr>
+        <w:jc w:val="both"/>
+      </w:pPr>
+      <w:r>
+        <w:t>Different types of shaders will be used, from more simpler ones such as Pixel/Vertex shaders to possibly more advanced ones made by the team</w:t>
+      </w:r>
+    </w:p>
+    <w:p>
+      <w:pPr>
+        <w:pStyle w:val="ListParagraph"/>
+        <w:numPr>
+          <w:ilvl w:val="1"/>
+          <w:numId w:val="4"/>
+        </w:numPr>
+        <w:jc w:val="both"/>
+      </w:pPr>
+      <w:r>
+        <w:t>The environment will feature lighting and shadows</w:t>
+      </w:r>
+    </w:p>
+    <w:p>
+      <w:pPr>
+        <w:jc w:val="both"/>
+      </w:pPr>
+      <w:r>
+        <w:t>This leaves the project open to possible additions if the time allows it. These can be:</w:t>
+      </w:r>
+    </w:p>
+    <w:p>
+      <w:pPr>
+        <w:pStyle w:val="ListParagraph"/>
+        <w:numPr>
+          <w:ilvl w:val="0"/>
+          <w:numId w:val="5"/>
+        </w:numPr>
+        <w:jc w:val="both"/>
+      </w:pPr>
+      <w:r>
+        <w:t>Sound, both for the environment and its entities</w:t>
+      </w:r>
+    </w:p>
+    <w:p>
+      <w:pPr>
+        <w:pStyle w:val="ListParagraph"/>
+        <w:numPr>
+          <w:ilvl w:val="0"/>
+          <w:numId w:val="5"/>
+        </w:numPr>
+        <w:jc w:val="both"/>
+      </w:pPr>
+      <w:r>
+        <w:t>Procedural generation of rooms</w:t>
+      </w:r>
+    </w:p>
+    <w:p>
+      <w:pPr>
+        <w:pStyle w:val="ListParagraph"/>
+        <w:numPr>
+          <w:ilvl w:val="0"/>
+          <w:numId w:val="5"/>
+        </w:numPr>
+        <w:jc w:val="both"/>
+      </w:pPr>
+      <w:r>
+        <w:t>Animations</w:t>
+      </w:r>
+    </w:p>
+    <w:p>
+      <w:r>
+        <w:br w:type="page"/>
+      </w:r>
     </w:p>
     <w:p>
       <w:pPr>
         <w:pStyle w:val="Heading1"/>
       </w:pPr>
       <w:r>
-        <w:t>Task Identification</w:t>
-      </w:r>
-      <w:r>
-        <w:t xml:space="preserve"> &amp; Allocation</w:t>
-      </w:r>
-      <w:r>
-        <w:t>:</w:t>
-      </w:r>
-    </w:p>
-    <w:p>
+        <w:lastRenderedPageBreak/>
+        <w:t>Game Breakdown:</w:t>
+      </w:r>
+    </w:p>
+    <w:p>
+      <w:r>
+        <w:object w:dxaOrig="13950" w:dyaOrig="7258">
+          <v:shapetype id="_x0000_t75" coordsize="21600,21600" o:spt="75" o:preferrelative="t" path="m@4@5l@4@11@9@11@9@5xe" filled="f" stroked="f">
+            <v:stroke joinstyle="miter"/>
+            <v:formulas>
+              <v:f eqn="if lineDrawn pixelLineWidth 0"/>
+              <v:f eqn="sum @0 1 0"/>
+              <v:f eqn="sum 0 0 @1"/>
+              <v:f eqn="prod @2 1 2"/>
+              <v:f eqn="prod @3 21600 pixelWidth"/>
+              <v:f eqn="prod @3 21600 pixelHeight"/>
+              <v:f eqn="sum @0 0 1"/>
+              <v:f eqn="prod @6 1 2"/>
+              <v:f eqn="prod @7 21600 pixelWidth"/>
+              <v:f eqn="sum @8 21600 0"/>
+              <v:f eqn="prod @7 21600 pixelHeight"/>
+              <v:f eqn="sum @10 21600 0"/>
+            </v:formulas>
+            <v:path o:extrusionok="f" gradientshapeok="t" o:connecttype="rect"/>
+            <o:lock v:ext="edit" aspectratio="t"/>
+          </v:shapetype>
+          <v:shape id="_x0000_i1025" type="#_x0000_t75" style="width:451.5pt;height:234.75pt" o:ole="">
+            <v:imagedata r:id="rId5" o:title=""/>
+          </v:shape>
+          <o:OLEObject Type="Embed" ProgID="Visio.Drawing.15" ShapeID="_x0000_i1025" DrawAspect="Content" ObjectID="_1538301831" r:id="rId6"/>
+        </w:object>
+      </w:r>
+    </w:p>
+    <w:p>
+      <w:pPr>
+        <w:jc w:val="both"/>
+      </w:pPr>
       <w:r>
         <w:tab/>
-        <w:t>The team will create a rough class diagram and game flow chart in order to proper showcase the needs of the game. From there the team will highlight which sections each member will cover.</w:t>
-      </w:r>
-    </w:p>
-    <w:p>
-      <w:r>
-        <w:t>Red=George Alexandru Ciobanita.</w:t>
-      </w:r>
-    </w:p>
-    <w:p>
-      <w:r>
-        <w:t>Blue=Nedelin Gochev.</w:t>
-      </w:r>
+        <w:t xml:space="preserve">The game was split into reasonable sized chunks and elements deriving from each other. Considering previous experience </w:t>
+      </w:r>
+      <w:r>
+        <w:t>(Computer</w:t>
+      </w:r>
+      <w:r>
+        <w:t xml:space="preserve"> Games Assignment – Develop a 2D Game) the team has decided that the graphical side</w:t>
+      </w:r>
+      <w:r>
+        <w:t xml:space="preserve"> </w:t>
+      </w:r>
+      <w:r>
+        <w:t>(which is also a more DirectX intensive side) will require more work and time to proper develop.</w:t>
+      </w:r>
+    </w:p>
+    <w:p>
+      <w:pPr>
+        <w:jc w:val="both"/>
+      </w:pPr>
       <w:r>
         <w:tab/>
+        <w:t>Considering the above, the “Logic” side of the game, while covering more aspects of a functional game, may require less or equal amounts of time and effort comparatively to the “Graphics” side.</w:t>
+      </w:r>
+    </w:p>
+    <w:p>
+      <w:r>
+        <w:tab/>
+        <w:t>A single programmer cannot cover multiple areas of study, especially on big projects. We already see in the industry that there are different areas of specialisation: gameplay programmers, AI programmers, graphics engine programmer, so</w:t>
+      </w:r>
+      <w:r>
+        <w:t xml:space="preserve">und programmer, etc. </w:t>
+      </w:r>
+      <w:r>
+        <w:t xml:space="preserve"> </w:t>
+      </w:r>
+    </w:p>
+    <w:p>
+      <w:r>
+        <w:tab/>
+        <w:t>Using the above information as a basis the team has agreed to split the work as follows:</w:t>
+      </w:r>
+    </w:p>
+    <w:p>
+      <w:pPr>
+        <w:pStyle w:val="ListParagraph"/>
+        <w:numPr>
+          <w:ilvl w:val="0"/>
+          <w:numId w:val="7"/>
+        </w:numPr>
+      </w:pPr>
+      <w:r>
+        <w:t>George Alexandru Ciobanita will take the “Logic” part described above</w:t>
+      </w:r>
+    </w:p>
+    <w:p>
+      <w:pPr>
+        <w:pStyle w:val="ListParagraph"/>
+        <w:numPr>
+          <w:ilvl w:val="0"/>
+          <w:numId w:val="7"/>
+        </w:numPr>
+      </w:pPr>
+      <w:r>
+        <w:t>Nedelin Gochev</w:t>
+      </w:r>
+      <w:r>
+        <w:t xml:space="preserve"> will take the “</w:t>
+      </w:r>
+      <w:r>
+        <w:t>Graphics</w:t>
+      </w:r>
+      <w:r>
+        <w:t>” part described above</w:t>
+      </w:r>
+      <w:r>
+        <w:t xml:space="preserve"> </w:t>
+      </w:r>
+    </w:p>
+    <w:p>
+      <w:pPr>
+        <w:ind w:firstLine="720"/>
+        <w:jc w:val="both"/>
+      </w:pPr>
+      <w:r>
+        <w:t>This way, members can focus on specific areas of study and research, without fear of confusion from covering too many areas. Thus members can provide proper information to each other and communicate new findings in a better manner.</w:t>
       </w:r>
     </w:p>
     <w:p>
@@ -79,7 +462,10 @@
       </w:pPr>
       <w:r>
         <w:lastRenderedPageBreak/>
-        <w:t>Rough Class Diagrams</w:t>
+        <w:t>Basic</w:t>
+      </w:r>
+      <w:r>
+        <w:t xml:space="preserve"> Class Diagrams</w:t>
       </w:r>
       <w:r>
         <w:t xml:space="preserve"> &amp; Game Flow</w:t>
@@ -92,7 +478,7 @@
       <w:r>
         <w:rPr>
           <w:noProof/>
-          <w:lang w:val="en-US"/>
+          <w:lang w:eastAsia="en-GB"/>
         </w:rPr>
         <w:drawing>
           <wp:inline distT="0" distB="0" distL="0" distR="0">
@@ -110,7 +496,7 @@
                     <pic:cNvPicPr/>
                   </pic:nvPicPr>
                   <pic:blipFill>
-                    <a:blip r:embed="rId6">
+                    <a:blip r:embed="rId7">
                       <a:extLst>
                         <a:ext uri="{28A0092B-C50C-407E-A947-70E740481C1C}">
                           <a14:useLocalDpi xmlns:a14="http://schemas.microsoft.com/office/drawing/2010/main" val="0"/>
@@ -138,15 +524,18 @@
       </w:r>
     </w:p>
     <w:p>
+      <w:pPr>
+        <w:jc w:val="center"/>
+      </w:pPr>
       <w:r>
         <w:rPr>
           <w:noProof/>
-          <w:lang w:val="en-US"/>
+          <w:lang w:eastAsia="en-GB"/>
         </w:rPr>
         <w:lastRenderedPageBreak/>
         <w:drawing>
           <wp:inline distT="0" distB="0" distL="0" distR="0" wp14:anchorId="6792810A" wp14:editId="7A6D54BD">
-            <wp:extent cx="5772948" cy="6457950"/>
+            <wp:extent cx="3754970" cy="4200525"/>
             <wp:effectExtent l="0" t="0" r="0" b="0"/>
             <wp:docPr id="4" name="Picture 4"/>
             <wp:cNvGraphicFramePr>
@@ -160,7 +549,7 @@
                     <pic:cNvPicPr/>
                   </pic:nvPicPr>
                   <pic:blipFill>
-                    <a:blip r:embed="rId7">
+                    <a:blip r:embed="rId8">
                       <a:extLst>
                         <a:ext uri="{28A0092B-C50C-407E-A947-70E740481C1C}">
                           <a14:useLocalDpi xmlns:a14="http://schemas.microsoft.com/office/drawing/2010/main" val="0"/>
@@ -174,7 +563,7 @@
                   <pic:spPr>
                     <a:xfrm>
                       <a:off x="0" y="0"/>
-                      <a:ext cx="5774092" cy="6459229"/>
+                      <a:ext cx="3795060" cy="4245372"/>
                     </a:xfrm>
                     <a:prstGeom prst="rect">
                       <a:avLst/>
@@ -186,34 +575,21 @@
           </wp:inline>
         </w:drawing>
       </w:r>
+    </w:p>
+    <w:p>
       <w:r>
         <w:t>There will be final updated version of the above as the team approaches the hand in date. These version will contain updated information from the resources gathered.</w:t>
       </w:r>
     </w:p>
     <w:p>
+      <w:bookmarkStart w:id="0" w:name="_GoBack"/>
+      <w:bookmarkEnd w:id="0"/>
+    </w:p>
+    <w:p>
       <w:pPr>
         <w:pStyle w:val="Heading1"/>
       </w:pPr>
-    </w:p>
-    <w:p>
-      <w:pPr>
-        <w:rPr>
-          <w:rFonts w:asciiTheme="majorHAnsi" w:eastAsiaTheme="majorEastAsia" w:hAnsiTheme="majorHAnsi" w:cstheme="majorBidi"/>
-          <w:color w:val="2E74B5" w:themeColor="accent1" w:themeShade="BF"/>
-          <w:sz w:val="32"/>
-          <w:szCs w:val="32"/>
-        </w:rPr>
-      </w:pPr>
-      <w:r>
-        <w:br w:type="page"/>
-      </w:r>
-    </w:p>
-    <w:p>
-      <w:pPr>
-        <w:pStyle w:val="Heading1"/>
-      </w:pPr>
-      <w:r>
-        <w:lastRenderedPageBreak/>
+      <w:r>
         <w:t>Version Control &amp; Log Keeping/Testing:</w:t>
       </w:r>
     </w:p>
@@ -235,8 +611,13 @@
           <w:numId w:val="2"/>
         </w:numPr>
       </w:pPr>
-      <w:r>
-        <w:t>Github, in order to keep files, versions and backup available online.</w:t>
+      <w:proofErr w:type="spellStart"/>
+      <w:r>
+        <w:t>Github</w:t>
+      </w:r>
+      <w:proofErr w:type="spellEnd"/>
+      <w:r>
+        <w:t>, in order to keep files, versions and backup available online.</w:t>
       </w:r>
     </w:p>
     <w:p>
@@ -467,9 +848,6 @@
           <w:ilvl w:val="0"/>
           <w:numId w:val="2"/>
         </w:numPr>
-        <w:rPr>
-          <w:rStyle w:val="apple-converted-space"/>
-        </w:rPr>
       </w:pPr>
       <w:r>
         <w:rPr>
@@ -481,32 +859,6 @@
         </w:rPr>
         <w:t>Grey-box testing, a combination between White &amp; Black box testing, can be used through implementation.</w:t>
       </w:r>
-    </w:p>
-    <w:p>
-      <w:pPr>
-        <w:pStyle w:val="ListParagraph"/>
-      </w:pPr>
-    </w:p>
-    <w:p>
-      <w:r>
-        <w:tab/>
-      </w:r>
-    </w:p>
-    <w:p>
-      <w:r>
-        <w:tab/>
-      </w:r>
-    </w:p>
-    <w:p/>
-    <w:p>
-      <w:r>
-        <w:tab/>
-      </w:r>
-    </w:p>
-    <w:p>
-      <w:pPr>
-        <w:jc w:val="both"/>
-      </w:pPr>
     </w:p>
     <w:sectPr>
       <w:pgSz w:w="11906" w:h="16838"/>
@@ -519,8 +871,121 @@
 </file>
 
 <file path=word/numbering.xml><?xml version="1.0" encoding="utf-8"?>
-<w:numbering xmlns:wpc="http://schemas.microsoft.com/office/word/2010/wordprocessingCanvas" xmlns:mc="http://schemas.openxmlformats.org/markup-compatibility/2006" xmlns:o="urn:schemas-microsoft-com:office:office" xmlns:r="http://schemas.openxmlformats.org/officeDocument/2006/relationships" xmlns:m="http://schemas.openxmlformats.org/officeDocument/2006/math" xmlns:v="urn:schemas-microsoft-com:vml" xmlns:wp14="http://schemas.microsoft.com/office/word/2010/wordprocessingDrawing" xmlns:wp="http://schemas.openxmlformats.org/drawingml/2006/wordprocessingDrawing" xmlns:w10="urn:schemas-microsoft-com:office:word" xmlns:w="http://schemas.openxmlformats.org/wordprocessingml/2006/main" xmlns:w14="http://schemas.microsoft.com/office/word/2010/wordml" xmlns:wpg="http://schemas.microsoft.com/office/word/2010/wordprocessingGroup" xmlns:wpi="http://schemas.microsoft.com/office/word/2010/wordprocessingInk" xmlns:wne="http://schemas.microsoft.com/office/word/2006/wordml" xmlns:wps="http://schemas.microsoft.com/office/word/2010/wordprocessingShape" mc:Ignorable="w14 wp14">
-  <w:abstractNum w:abstractNumId="0">
+<w:numbering xmlns:wpc="http://schemas.microsoft.com/office/word/2010/wordprocessingCanvas" xmlns:mc="http://schemas.openxmlformats.org/markup-compatibility/2006" xmlns:o="urn:schemas-microsoft-com:office:office" xmlns:r="http://schemas.openxmlformats.org/officeDocument/2006/relationships" xmlns:m="http://schemas.openxmlformats.org/officeDocument/2006/math" xmlns:v="urn:schemas-microsoft-com:vml" xmlns:wp14="http://schemas.microsoft.com/office/word/2010/wordprocessingDrawing" xmlns:wp="http://schemas.openxmlformats.org/drawingml/2006/wordprocessingDrawing" xmlns:w10="urn:schemas-microsoft-com:office:word" xmlns:w="http://schemas.openxmlformats.org/wordprocessingml/2006/main" xmlns:w14="http://schemas.microsoft.com/office/word/2010/wordml" xmlns:w15="http://schemas.microsoft.com/office/word/2012/wordml" xmlns:wpg="http://schemas.microsoft.com/office/word/2010/wordprocessingGroup" xmlns:wpi="http://schemas.microsoft.com/office/word/2010/wordprocessingInk" xmlns:wne="http://schemas.microsoft.com/office/word/2006/wordml" xmlns:wps="http://schemas.microsoft.com/office/word/2010/wordprocessingShape" mc:Ignorable="w14 w15 wp14">
+  <w:abstractNum w:abstractNumId="0" w15:restartNumberingAfterBreak="0">
+    <w:nsid w:val="0696520D"/>
+    <w:multiLevelType w:val="hybridMultilevel"/>
+    <w:tmpl w:val="0338C54E"/>
+    <w:lvl w:ilvl="0" w:tplc="08090001">
+      <w:start w:val="1"/>
+      <w:numFmt w:val="bullet"/>
+      <w:lvlText w:val=""/>
+      <w:lvlJc w:val="left"/>
+      <w:pPr>
+        <w:ind w:left="1440" w:hanging="360"/>
+      </w:pPr>
+      <w:rPr>
+        <w:rFonts w:ascii="Symbol" w:hAnsi="Symbol" w:hint="default"/>
+      </w:rPr>
+    </w:lvl>
+    <w:lvl w:ilvl="1" w:tplc="08090003">
+      <w:start w:val="1"/>
+      <w:numFmt w:val="bullet"/>
+      <w:lvlText w:val="o"/>
+      <w:lvlJc w:val="left"/>
+      <w:pPr>
+        <w:ind w:left="2160" w:hanging="360"/>
+      </w:pPr>
+      <w:rPr>
+        <w:rFonts w:ascii="Courier New" w:hAnsi="Courier New" w:cs="Courier New" w:hint="default"/>
+      </w:rPr>
+    </w:lvl>
+    <w:lvl w:ilvl="2" w:tplc="08090005">
+      <w:start w:val="1"/>
+      <w:numFmt w:val="bullet"/>
+      <w:lvlText w:val=""/>
+      <w:lvlJc w:val="left"/>
+      <w:pPr>
+        <w:ind w:left="2880" w:hanging="360"/>
+      </w:pPr>
+      <w:rPr>
+        <w:rFonts w:ascii="Wingdings" w:hAnsi="Wingdings" w:hint="default"/>
+      </w:rPr>
+    </w:lvl>
+    <w:lvl w:ilvl="3" w:tplc="08090001">
+      <w:start w:val="1"/>
+      <w:numFmt w:val="bullet"/>
+      <w:lvlText w:val=""/>
+      <w:lvlJc w:val="left"/>
+      <w:pPr>
+        <w:ind w:left="3600" w:hanging="360"/>
+      </w:pPr>
+      <w:rPr>
+        <w:rFonts w:ascii="Symbol" w:hAnsi="Symbol" w:hint="default"/>
+      </w:rPr>
+    </w:lvl>
+    <w:lvl w:ilvl="4" w:tplc="08090003" w:tentative="1">
+      <w:start w:val="1"/>
+      <w:numFmt w:val="bullet"/>
+      <w:lvlText w:val="o"/>
+      <w:lvlJc w:val="left"/>
+      <w:pPr>
+        <w:ind w:left="4320" w:hanging="360"/>
+      </w:pPr>
+      <w:rPr>
+        <w:rFonts w:ascii="Courier New" w:hAnsi="Courier New" w:cs="Courier New" w:hint="default"/>
+      </w:rPr>
+    </w:lvl>
+    <w:lvl w:ilvl="5" w:tplc="08090005" w:tentative="1">
+      <w:start w:val="1"/>
+      <w:numFmt w:val="bullet"/>
+      <w:lvlText w:val=""/>
+      <w:lvlJc w:val="left"/>
+      <w:pPr>
+        <w:ind w:left="5040" w:hanging="360"/>
+      </w:pPr>
+      <w:rPr>
+        <w:rFonts w:ascii="Wingdings" w:hAnsi="Wingdings" w:hint="default"/>
+      </w:rPr>
+    </w:lvl>
+    <w:lvl w:ilvl="6" w:tplc="08090001" w:tentative="1">
+      <w:start w:val="1"/>
+      <w:numFmt w:val="bullet"/>
+      <w:lvlText w:val=""/>
+      <w:lvlJc w:val="left"/>
+      <w:pPr>
+        <w:ind w:left="5760" w:hanging="360"/>
+      </w:pPr>
+      <w:rPr>
+        <w:rFonts w:ascii="Symbol" w:hAnsi="Symbol" w:hint="default"/>
+      </w:rPr>
+    </w:lvl>
+    <w:lvl w:ilvl="7" w:tplc="08090003" w:tentative="1">
+      <w:start w:val="1"/>
+      <w:numFmt w:val="bullet"/>
+      <w:lvlText w:val="o"/>
+      <w:lvlJc w:val="left"/>
+      <w:pPr>
+        <w:ind w:left="6480" w:hanging="360"/>
+      </w:pPr>
+      <w:rPr>
+        <w:rFonts w:ascii="Courier New" w:hAnsi="Courier New" w:cs="Courier New" w:hint="default"/>
+      </w:rPr>
+    </w:lvl>
+    <w:lvl w:ilvl="8" w:tplc="08090005" w:tentative="1">
+      <w:start w:val="1"/>
+      <w:numFmt w:val="bullet"/>
+      <w:lvlText w:val=""/>
+      <w:lvlJc w:val="left"/>
+      <w:pPr>
+        <w:ind w:left="7200" w:hanging="360"/>
+      </w:pPr>
+      <w:rPr>
+        <w:rFonts w:ascii="Wingdings" w:hAnsi="Wingdings" w:hint="default"/>
+      </w:rPr>
+    </w:lvl>
+  </w:abstractNum>
+  <w:abstractNum w:abstractNumId="1" w15:restartNumberingAfterBreak="0">
     <w:nsid w:val="09424707"/>
     <w:multiLevelType w:val="hybridMultilevel"/>
     <w:tmpl w:val="2A3A6BF0"/>
@@ -606,7 +1071,459 @@
       </w:pPr>
     </w:lvl>
   </w:abstractNum>
-  <w:abstractNum w:abstractNumId="1">
+  <w:abstractNum w:abstractNumId="2" w15:restartNumberingAfterBreak="0">
+    <w:nsid w:val="21DC2820"/>
+    <w:multiLevelType w:val="hybridMultilevel"/>
+    <w:tmpl w:val="358CCC14"/>
+    <w:lvl w:ilvl="0" w:tplc="08090001">
+      <w:start w:val="1"/>
+      <w:numFmt w:val="bullet"/>
+      <w:lvlText w:val=""/>
+      <w:lvlJc w:val="left"/>
+      <w:pPr>
+        <w:ind w:left="720" w:hanging="360"/>
+      </w:pPr>
+      <w:rPr>
+        <w:rFonts w:ascii="Symbol" w:hAnsi="Symbol" w:hint="default"/>
+      </w:rPr>
+    </w:lvl>
+    <w:lvl w:ilvl="1" w:tplc="08090003" w:tentative="1">
+      <w:start w:val="1"/>
+      <w:numFmt w:val="bullet"/>
+      <w:lvlText w:val="o"/>
+      <w:lvlJc w:val="left"/>
+      <w:pPr>
+        <w:ind w:left="1440" w:hanging="360"/>
+      </w:pPr>
+      <w:rPr>
+        <w:rFonts w:ascii="Courier New" w:hAnsi="Courier New" w:cs="Courier New" w:hint="default"/>
+      </w:rPr>
+    </w:lvl>
+    <w:lvl w:ilvl="2" w:tplc="08090005" w:tentative="1">
+      <w:start w:val="1"/>
+      <w:numFmt w:val="bullet"/>
+      <w:lvlText w:val=""/>
+      <w:lvlJc w:val="left"/>
+      <w:pPr>
+        <w:ind w:left="2160" w:hanging="360"/>
+      </w:pPr>
+      <w:rPr>
+        <w:rFonts w:ascii="Wingdings" w:hAnsi="Wingdings" w:hint="default"/>
+      </w:rPr>
+    </w:lvl>
+    <w:lvl w:ilvl="3" w:tplc="08090001" w:tentative="1">
+      <w:start w:val="1"/>
+      <w:numFmt w:val="bullet"/>
+      <w:lvlText w:val=""/>
+      <w:lvlJc w:val="left"/>
+      <w:pPr>
+        <w:ind w:left="2880" w:hanging="360"/>
+      </w:pPr>
+      <w:rPr>
+        <w:rFonts w:ascii="Symbol" w:hAnsi="Symbol" w:hint="default"/>
+      </w:rPr>
+    </w:lvl>
+    <w:lvl w:ilvl="4" w:tplc="08090003" w:tentative="1">
+      <w:start w:val="1"/>
+      <w:numFmt w:val="bullet"/>
+      <w:lvlText w:val="o"/>
+      <w:lvlJc w:val="left"/>
+      <w:pPr>
+        <w:ind w:left="3600" w:hanging="360"/>
+      </w:pPr>
+      <w:rPr>
+        <w:rFonts w:ascii="Courier New" w:hAnsi="Courier New" w:cs="Courier New" w:hint="default"/>
+      </w:rPr>
+    </w:lvl>
+    <w:lvl w:ilvl="5" w:tplc="08090005" w:tentative="1">
+      <w:start w:val="1"/>
+      <w:numFmt w:val="bullet"/>
+      <w:lvlText w:val=""/>
+      <w:lvlJc w:val="left"/>
+      <w:pPr>
+        <w:ind w:left="4320" w:hanging="360"/>
+      </w:pPr>
+      <w:rPr>
+        <w:rFonts w:ascii="Wingdings" w:hAnsi="Wingdings" w:hint="default"/>
+      </w:rPr>
+    </w:lvl>
+    <w:lvl w:ilvl="6" w:tplc="08090001" w:tentative="1">
+      <w:start w:val="1"/>
+      <w:numFmt w:val="bullet"/>
+      <w:lvlText w:val=""/>
+      <w:lvlJc w:val="left"/>
+      <w:pPr>
+        <w:ind w:left="5040" w:hanging="360"/>
+      </w:pPr>
+      <w:rPr>
+        <w:rFonts w:ascii="Symbol" w:hAnsi="Symbol" w:hint="default"/>
+      </w:rPr>
+    </w:lvl>
+    <w:lvl w:ilvl="7" w:tplc="08090003" w:tentative="1">
+      <w:start w:val="1"/>
+      <w:numFmt w:val="bullet"/>
+      <w:lvlText w:val="o"/>
+      <w:lvlJc w:val="left"/>
+      <w:pPr>
+        <w:ind w:left="5760" w:hanging="360"/>
+      </w:pPr>
+      <w:rPr>
+        <w:rFonts w:ascii="Courier New" w:hAnsi="Courier New" w:cs="Courier New" w:hint="default"/>
+      </w:rPr>
+    </w:lvl>
+    <w:lvl w:ilvl="8" w:tplc="08090005" w:tentative="1">
+      <w:start w:val="1"/>
+      <w:numFmt w:val="bullet"/>
+      <w:lvlText w:val=""/>
+      <w:lvlJc w:val="left"/>
+      <w:pPr>
+        <w:ind w:left="6480" w:hanging="360"/>
+      </w:pPr>
+      <w:rPr>
+        <w:rFonts w:ascii="Wingdings" w:hAnsi="Wingdings" w:hint="default"/>
+      </w:rPr>
+    </w:lvl>
+  </w:abstractNum>
+  <w:abstractNum w:abstractNumId="3" w15:restartNumberingAfterBreak="0">
+    <w:nsid w:val="364F31CF"/>
+    <w:multiLevelType w:val="hybridMultilevel"/>
+    <w:tmpl w:val="FF143554"/>
+    <w:lvl w:ilvl="0" w:tplc="08090001">
+      <w:start w:val="1"/>
+      <w:numFmt w:val="bullet"/>
+      <w:lvlText w:val=""/>
+      <w:lvlJc w:val="left"/>
+      <w:pPr>
+        <w:ind w:left="720" w:hanging="360"/>
+      </w:pPr>
+      <w:rPr>
+        <w:rFonts w:ascii="Symbol" w:hAnsi="Symbol" w:hint="default"/>
+      </w:rPr>
+    </w:lvl>
+    <w:lvl w:ilvl="1" w:tplc="08090003" w:tentative="1">
+      <w:start w:val="1"/>
+      <w:numFmt w:val="bullet"/>
+      <w:lvlText w:val="o"/>
+      <w:lvlJc w:val="left"/>
+      <w:pPr>
+        <w:ind w:left="1440" w:hanging="360"/>
+      </w:pPr>
+      <w:rPr>
+        <w:rFonts w:ascii="Courier New" w:hAnsi="Courier New" w:cs="Courier New" w:hint="default"/>
+      </w:rPr>
+    </w:lvl>
+    <w:lvl w:ilvl="2" w:tplc="08090005" w:tentative="1">
+      <w:start w:val="1"/>
+      <w:numFmt w:val="bullet"/>
+      <w:lvlText w:val=""/>
+      <w:lvlJc w:val="left"/>
+      <w:pPr>
+        <w:ind w:left="2160" w:hanging="360"/>
+      </w:pPr>
+      <w:rPr>
+        <w:rFonts w:ascii="Wingdings" w:hAnsi="Wingdings" w:hint="default"/>
+      </w:rPr>
+    </w:lvl>
+    <w:lvl w:ilvl="3" w:tplc="08090001" w:tentative="1">
+      <w:start w:val="1"/>
+      <w:numFmt w:val="bullet"/>
+      <w:lvlText w:val=""/>
+      <w:lvlJc w:val="left"/>
+      <w:pPr>
+        <w:ind w:left="2880" w:hanging="360"/>
+      </w:pPr>
+      <w:rPr>
+        <w:rFonts w:ascii="Symbol" w:hAnsi="Symbol" w:hint="default"/>
+      </w:rPr>
+    </w:lvl>
+    <w:lvl w:ilvl="4" w:tplc="08090003" w:tentative="1">
+      <w:start w:val="1"/>
+      <w:numFmt w:val="bullet"/>
+      <w:lvlText w:val="o"/>
+      <w:lvlJc w:val="left"/>
+      <w:pPr>
+        <w:ind w:left="3600" w:hanging="360"/>
+      </w:pPr>
+      <w:rPr>
+        <w:rFonts w:ascii="Courier New" w:hAnsi="Courier New" w:cs="Courier New" w:hint="default"/>
+      </w:rPr>
+    </w:lvl>
+    <w:lvl w:ilvl="5" w:tplc="08090005" w:tentative="1">
+      <w:start w:val="1"/>
+      <w:numFmt w:val="bullet"/>
+      <w:lvlText w:val=""/>
+      <w:lvlJc w:val="left"/>
+      <w:pPr>
+        <w:ind w:left="4320" w:hanging="360"/>
+      </w:pPr>
+      <w:rPr>
+        <w:rFonts w:ascii="Wingdings" w:hAnsi="Wingdings" w:hint="default"/>
+      </w:rPr>
+    </w:lvl>
+    <w:lvl w:ilvl="6" w:tplc="08090001" w:tentative="1">
+      <w:start w:val="1"/>
+      <w:numFmt w:val="bullet"/>
+      <w:lvlText w:val=""/>
+      <w:lvlJc w:val="left"/>
+      <w:pPr>
+        <w:ind w:left="5040" w:hanging="360"/>
+      </w:pPr>
+      <w:rPr>
+        <w:rFonts w:ascii="Symbol" w:hAnsi="Symbol" w:hint="default"/>
+      </w:rPr>
+    </w:lvl>
+    <w:lvl w:ilvl="7" w:tplc="08090003" w:tentative="1">
+      <w:start w:val="1"/>
+      <w:numFmt w:val="bullet"/>
+      <w:lvlText w:val="o"/>
+      <w:lvlJc w:val="left"/>
+      <w:pPr>
+        <w:ind w:left="5760" w:hanging="360"/>
+      </w:pPr>
+      <w:rPr>
+        <w:rFonts w:ascii="Courier New" w:hAnsi="Courier New" w:cs="Courier New" w:hint="default"/>
+      </w:rPr>
+    </w:lvl>
+    <w:lvl w:ilvl="8" w:tplc="08090005" w:tentative="1">
+      <w:start w:val="1"/>
+      <w:numFmt w:val="bullet"/>
+      <w:lvlText w:val=""/>
+      <w:lvlJc w:val="left"/>
+      <w:pPr>
+        <w:ind w:left="6480" w:hanging="360"/>
+      </w:pPr>
+      <w:rPr>
+        <w:rFonts w:ascii="Wingdings" w:hAnsi="Wingdings" w:hint="default"/>
+      </w:rPr>
+    </w:lvl>
+  </w:abstractNum>
+  <w:abstractNum w:abstractNumId="4" w15:restartNumberingAfterBreak="0">
+    <w:nsid w:val="4F5E19B9"/>
+    <w:multiLevelType w:val="hybridMultilevel"/>
+    <w:tmpl w:val="082E119A"/>
+    <w:lvl w:ilvl="0" w:tplc="08090001">
+      <w:start w:val="1"/>
+      <w:numFmt w:val="bullet"/>
+      <w:lvlText w:val=""/>
+      <w:lvlJc w:val="left"/>
+      <w:pPr>
+        <w:ind w:left="720" w:hanging="360"/>
+      </w:pPr>
+      <w:rPr>
+        <w:rFonts w:ascii="Symbol" w:hAnsi="Symbol" w:hint="default"/>
+      </w:rPr>
+    </w:lvl>
+    <w:lvl w:ilvl="1" w:tplc="08090003">
+      <w:start w:val="1"/>
+      <w:numFmt w:val="bullet"/>
+      <w:lvlText w:val="o"/>
+      <w:lvlJc w:val="left"/>
+      <w:pPr>
+        <w:ind w:left="1440" w:hanging="360"/>
+      </w:pPr>
+      <w:rPr>
+        <w:rFonts w:ascii="Courier New" w:hAnsi="Courier New" w:cs="Courier New" w:hint="default"/>
+      </w:rPr>
+    </w:lvl>
+    <w:lvl w:ilvl="2" w:tplc="08090005" w:tentative="1">
+      <w:start w:val="1"/>
+      <w:numFmt w:val="bullet"/>
+      <w:lvlText w:val=""/>
+      <w:lvlJc w:val="left"/>
+      <w:pPr>
+        <w:ind w:left="2160" w:hanging="360"/>
+      </w:pPr>
+      <w:rPr>
+        <w:rFonts w:ascii="Wingdings" w:hAnsi="Wingdings" w:hint="default"/>
+      </w:rPr>
+    </w:lvl>
+    <w:lvl w:ilvl="3" w:tplc="08090001" w:tentative="1">
+      <w:start w:val="1"/>
+      <w:numFmt w:val="bullet"/>
+      <w:lvlText w:val=""/>
+      <w:lvlJc w:val="left"/>
+      <w:pPr>
+        <w:ind w:left="2880" w:hanging="360"/>
+      </w:pPr>
+      <w:rPr>
+        <w:rFonts w:ascii="Symbol" w:hAnsi="Symbol" w:hint="default"/>
+      </w:rPr>
+    </w:lvl>
+    <w:lvl w:ilvl="4" w:tplc="08090003" w:tentative="1">
+      <w:start w:val="1"/>
+      <w:numFmt w:val="bullet"/>
+      <w:lvlText w:val="o"/>
+      <w:lvlJc w:val="left"/>
+      <w:pPr>
+        <w:ind w:left="3600" w:hanging="360"/>
+      </w:pPr>
+      <w:rPr>
+        <w:rFonts w:ascii="Courier New" w:hAnsi="Courier New" w:cs="Courier New" w:hint="default"/>
+      </w:rPr>
+    </w:lvl>
+    <w:lvl w:ilvl="5" w:tplc="08090005" w:tentative="1">
+      <w:start w:val="1"/>
+      <w:numFmt w:val="bullet"/>
+      <w:lvlText w:val=""/>
+      <w:lvlJc w:val="left"/>
+      <w:pPr>
+        <w:ind w:left="4320" w:hanging="360"/>
+      </w:pPr>
+      <w:rPr>
+        <w:rFonts w:ascii="Wingdings" w:hAnsi="Wingdings" w:hint="default"/>
+      </w:rPr>
+    </w:lvl>
+    <w:lvl w:ilvl="6" w:tplc="08090001" w:tentative="1">
+      <w:start w:val="1"/>
+      <w:numFmt w:val="bullet"/>
+      <w:lvlText w:val=""/>
+      <w:lvlJc w:val="left"/>
+      <w:pPr>
+        <w:ind w:left="5040" w:hanging="360"/>
+      </w:pPr>
+      <w:rPr>
+        <w:rFonts w:ascii="Symbol" w:hAnsi="Symbol" w:hint="default"/>
+      </w:rPr>
+    </w:lvl>
+    <w:lvl w:ilvl="7" w:tplc="08090003" w:tentative="1">
+      <w:start w:val="1"/>
+      <w:numFmt w:val="bullet"/>
+      <w:lvlText w:val="o"/>
+      <w:lvlJc w:val="left"/>
+      <w:pPr>
+        <w:ind w:left="5760" w:hanging="360"/>
+      </w:pPr>
+      <w:rPr>
+        <w:rFonts w:ascii="Courier New" w:hAnsi="Courier New" w:cs="Courier New" w:hint="default"/>
+      </w:rPr>
+    </w:lvl>
+    <w:lvl w:ilvl="8" w:tplc="08090005" w:tentative="1">
+      <w:start w:val="1"/>
+      <w:numFmt w:val="bullet"/>
+      <w:lvlText w:val=""/>
+      <w:lvlJc w:val="left"/>
+      <w:pPr>
+        <w:ind w:left="6480" w:hanging="360"/>
+      </w:pPr>
+      <w:rPr>
+        <w:rFonts w:ascii="Wingdings" w:hAnsi="Wingdings" w:hint="default"/>
+      </w:rPr>
+    </w:lvl>
+  </w:abstractNum>
+  <w:abstractNum w:abstractNumId="5" w15:restartNumberingAfterBreak="0">
+    <w:nsid w:val="4FA71124"/>
+    <w:multiLevelType w:val="hybridMultilevel"/>
+    <w:tmpl w:val="E90031B8"/>
+    <w:lvl w:ilvl="0" w:tplc="08090001">
+      <w:start w:val="1"/>
+      <w:numFmt w:val="bullet"/>
+      <w:lvlText w:val=""/>
+      <w:lvlJc w:val="left"/>
+      <w:pPr>
+        <w:ind w:left="1440" w:hanging="360"/>
+      </w:pPr>
+      <w:rPr>
+        <w:rFonts w:ascii="Symbol" w:hAnsi="Symbol" w:hint="default"/>
+      </w:rPr>
+    </w:lvl>
+    <w:lvl w:ilvl="1" w:tplc="08090003">
+      <w:start w:val="1"/>
+      <w:numFmt w:val="bullet"/>
+      <w:lvlText w:val="o"/>
+      <w:lvlJc w:val="left"/>
+      <w:pPr>
+        <w:ind w:left="2160" w:hanging="360"/>
+      </w:pPr>
+      <w:rPr>
+        <w:rFonts w:ascii="Courier New" w:hAnsi="Courier New" w:cs="Courier New" w:hint="default"/>
+      </w:rPr>
+    </w:lvl>
+    <w:lvl w:ilvl="2" w:tplc="08090005" w:tentative="1">
+      <w:start w:val="1"/>
+      <w:numFmt w:val="bullet"/>
+      <w:lvlText w:val=""/>
+      <w:lvlJc w:val="left"/>
+      <w:pPr>
+        <w:ind w:left="2880" w:hanging="360"/>
+      </w:pPr>
+      <w:rPr>
+        <w:rFonts w:ascii="Wingdings" w:hAnsi="Wingdings" w:hint="default"/>
+      </w:rPr>
+    </w:lvl>
+    <w:lvl w:ilvl="3" w:tplc="08090001" w:tentative="1">
+      <w:start w:val="1"/>
+      <w:numFmt w:val="bullet"/>
+      <w:lvlText w:val=""/>
+      <w:lvlJc w:val="left"/>
+      <w:pPr>
+        <w:ind w:left="3600" w:hanging="360"/>
+      </w:pPr>
+      <w:rPr>
+        <w:rFonts w:ascii="Symbol" w:hAnsi="Symbol" w:hint="default"/>
+      </w:rPr>
+    </w:lvl>
+    <w:lvl w:ilvl="4" w:tplc="08090003" w:tentative="1">
+      <w:start w:val="1"/>
+      <w:numFmt w:val="bullet"/>
+      <w:lvlText w:val="o"/>
+      <w:lvlJc w:val="left"/>
+      <w:pPr>
+        <w:ind w:left="4320" w:hanging="360"/>
+      </w:pPr>
+      <w:rPr>
+        <w:rFonts w:ascii="Courier New" w:hAnsi="Courier New" w:cs="Courier New" w:hint="default"/>
+      </w:rPr>
+    </w:lvl>
+    <w:lvl w:ilvl="5" w:tplc="08090005" w:tentative="1">
+      <w:start w:val="1"/>
+      <w:numFmt w:val="bullet"/>
+      <w:lvlText w:val=""/>
+      <w:lvlJc w:val="left"/>
+      <w:pPr>
+        <w:ind w:left="5040" w:hanging="360"/>
+      </w:pPr>
+      <w:rPr>
+        <w:rFonts w:ascii="Wingdings" w:hAnsi="Wingdings" w:hint="default"/>
+      </w:rPr>
+    </w:lvl>
+    <w:lvl w:ilvl="6" w:tplc="08090001" w:tentative="1">
+      <w:start w:val="1"/>
+      <w:numFmt w:val="bullet"/>
+      <w:lvlText w:val=""/>
+      <w:lvlJc w:val="left"/>
+      <w:pPr>
+        <w:ind w:left="5760" w:hanging="360"/>
+      </w:pPr>
+      <w:rPr>
+        <w:rFonts w:ascii="Symbol" w:hAnsi="Symbol" w:hint="default"/>
+      </w:rPr>
+    </w:lvl>
+    <w:lvl w:ilvl="7" w:tplc="08090003" w:tentative="1">
+      <w:start w:val="1"/>
+      <w:numFmt w:val="bullet"/>
+      <w:lvlText w:val="o"/>
+      <w:lvlJc w:val="left"/>
+      <w:pPr>
+        <w:ind w:left="6480" w:hanging="360"/>
+      </w:pPr>
+      <w:rPr>
+        <w:rFonts w:ascii="Courier New" w:hAnsi="Courier New" w:cs="Courier New" w:hint="default"/>
+      </w:rPr>
+    </w:lvl>
+    <w:lvl w:ilvl="8" w:tplc="08090005" w:tentative="1">
+      <w:start w:val="1"/>
+      <w:numFmt w:val="bullet"/>
+      <w:lvlText w:val=""/>
+      <w:lvlJc w:val="left"/>
+      <w:pPr>
+        <w:ind w:left="7200" w:hanging="360"/>
+      </w:pPr>
+      <w:rPr>
+        <w:rFonts w:ascii="Wingdings" w:hAnsi="Wingdings" w:hint="default"/>
+      </w:rPr>
+    </w:lvl>
+  </w:abstractNum>
+  <w:abstractNum w:abstractNumId="6" w15:restartNumberingAfterBreak="0">
     <w:nsid w:val="7C103EC6"/>
     <w:multiLevelType w:val="hybridMultilevel"/>
     <w:tmpl w:val="0284EF34"/>
@@ -720,16 +1637,31 @@
     </w:lvl>
   </w:abstractNum>
   <w:num w:numId="1">
+    <w:abstractNumId w:val="6"/>
+  </w:num>
+  <w:num w:numId="2">
     <w:abstractNumId w:val="1"/>
   </w:num>
-  <w:num w:numId="2">
+  <w:num w:numId="3">
     <w:abstractNumId w:val="0"/>
+  </w:num>
+  <w:num w:numId="4">
+    <w:abstractNumId w:val="5"/>
+  </w:num>
+  <w:num w:numId="5">
+    <w:abstractNumId w:val="3"/>
+  </w:num>
+  <w:num w:numId="6">
+    <w:abstractNumId w:val="2"/>
+  </w:num>
+  <w:num w:numId="7">
+    <w:abstractNumId w:val="4"/>
   </w:num>
 </w:numbering>
 </file>
 
 <file path=word/styles.xml><?xml version="1.0" encoding="utf-8"?>
-<w:styles xmlns:mc="http://schemas.openxmlformats.org/markup-compatibility/2006" xmlns:r="http://schemas.openxmlformats.org/officeDocument/2006/relationships" xmlns:w="http://schemas.openxmlformats.org/wordprocessingml/2006/main" xmlns:w14="http://schemas.microsoft.com/office/word/2010/wordml" mc:Ignorable="w14">
+<w:styles xmlns:mc="http://schemas.openxmlformats.org/markup-compatibility/2006" xmlns:r="http://schemas.openxmlformats.org/officeDocument/2006/relationships" xmlns:w="http://schemas.openxmlformats.org/wordprocessingml/2006/main" xmlns:w14="http://schemas.microsoft.com/office/word/2010/wordml" xmlns:w15="http://schemas.microsoft.com/office/word/2012/wordml" mc:Ignorable="w14 w15">
   <w:docDefaults>
     <w:rPrDefault>
       <w:rPr>
@@ -745,439 +1677,378 @@
       </w:pPr>
     </w:pPrDefault>
   </w:docDefaults>
-  <w:latentStyles w:defLockedState="0" w:defUIPriority="99" w:defSemiHidden="1" w:defUnhideWhenUsed="1" w:defQFormat="0" w:count="267">
-    <w:lsdException w:name="Normal" w:semiHidden="0" w:uiPriority="0" w:unhideWhenUsed="0" w:qFormat="1"/>
-    <w:lsdException w:name="heading 1" w:semiHidden="0" w:uiPriority="9" w:unhideWhenUsed="0" w:qFormat="1"/>
-    <w:lsdException w:name="heading 2" w:uiPriority="9" w:qFormat="1"/>
-    <w:lsdException w:name="heading 3" w:uiPriority="9" w:qFormat="1"/>
-    <w:lsdException w:name="heading 4" w:uiPriority="9" w:qFormat="1"/>
-    <w:lsdException w:name="heading 5" w:uiPriority="9" w:qFormat="1"/>
-    <w:lsdException w:name="heading 6" w:uiPriority="9" w:qFormat="1"/>
-    <w:lsdException w:name="heading 7" w:uiPriority="9" w:qFormat="1"/>
-    <w:lsdException w:name="heading 8" w:uiPriority="9" w:qFormat="1"/>
-    <w:lsdException w:name="heading 9" w:uiPriority="9" w:qFormat="1"/>
-    <w:lsdException w:name="toc 1" w:uiPriority="39"/>
-    <w:lsdException w:name="toc 2" w:uiPriority="39"/>
-    <w:lsdException w:name="toc 3" w:uiPriority="39"/>
-    <w:lsdException w:name="toc 4" w:uiPriority="39"/>
-    <w:lsdException w:name="toc 5" w:uiPriority="39"/>
-    <w:lsdException w:name="toc 6" w:uiPriority="39"/>
-    <w:lsdException w:name="toc 7" w:uiPriority="39"/>
-    <w:lsdException w:name="toc 8" w:uiPriority="39"/>
-    <w:lsdException w:name="toc 9" w:uiPriority="39"/>
-    <w:lsdException w:name="caption" w:uiPriority="35" w:qFormat="1"/>
-    <w:lsdException w:name="Title" w:semiHidden="0" w:uiPriority="10" w:unhideWhenUsed="0" w:qFormat="1"/>
-    <w:lsdException w:name="Default Paragraph Font" w:uiPriority="1"/>
-    <w:lsdException w:name="Subtitle" w:semiHidden="0" w:uiPriority="11" w:unhideWhenUsed="0" w:qFormat="1"/>
-    <w:lsdException w:name="Strong" w:semiHidden="0" w:uiPriority="22" w:unhideWhenUsed="0" w:qFormat="1"/>
-    <w:lsdException w:name="Emphasis" w:semiHidden="0" w:uiPriority="20" w:unhideWhenUsed="0" w:qFormat="1"/>
-    <w:lsdException w:name="Table Grid" w:semiHidden="0" w:uiPriority="39" w:unhideWhenUsed="0"/>
-    <w:lsdException w:name="Placeholder Text" w:unhideWhenUsed="0"/>
-    <w:lsdException w:name="No Spacing" w:semiHidden="0" w:uiPriority="1" w:unhideWhenUsed="0" w:qFormat="1"/>
-    <w:lsdException w:name="Light Shading" w:semiHidden="0" w:uiPriority="60" w:unhideWhenUsed="0"/>
-    <w:lsdException w:name="Light List" w:semiHidden="0" w:uiPriority="61" w:unhideWhenUsed="0"/>
-    <w:lsdException w:name="Light Grid" w:semiHidden="0" w:uiPriority="62" w:unhideWhenUsed="0"/>
-    <w:lsdException w:name="Medium Shading 1" w:semiHidden="0" w:uiPriority="63" w:unhideWhenUsed="0"/>
-    <w:lsdException w:name="Medium Shading 2" w:semiHidden="0" w:uiPriority="64" w:unhideWhenUsed="0"/>
-    <w:lsdException w:name="Medium List 1" w:semiHidden="0" w:uiPriority="65" w:unhideWhenUsed="0"/>
-    <w:lsdException w:name="Medium List 2" w:semiHidden="0" w:uiPriority="66" w:unhideWhenUsed="0"/>
-    <w:lsdException w:name="Medium Grid 1" w:semiHidden="0" w:uiPriority="67" w:unhideWhenUsed="0"/>
-    <w:lsdException w:name="Medium Grid 2" w:semiHidden="0" w:uiPriority="68" w:unhideWhenUsed="0"/>
-    <w:lsdException w:name="Medium Grid 3" w:semiHidden="0" w:uiPriority="69" w:unhideWhenUsed="0"/>
-    <w:lsdException w:name="Dark List" w:semiHidden="0" w:uiPriority="70" w:unhideWhenUsed="0"/>
-    <w:lsdException w:name="Colorful Shading" w:semiHidden="0" w:uiPriority="71" w:unhideWhenUsed="0"/>
-    <w:lsdException w:name="Colorful List" w:semiHidden="0" w:uiPriority="72" w:unhideWhenUsed="0"/>
-    <w:lsdException w:name="Colorful Grid" w:semiHidden="0" w:uiPriority="73" w:unhideWhenUsed="0"/>
-    <w:lsdException w:name="Light Shading Accent 1" w:semiHidden="0" w:uiPriority="60" w:unhideWhenUsed="0"/>
-    <w:lsdException w:name="Light List Accent 1" w:semiHidden="0" w:uiPriority="61" w:unhideWhenUsed="0"/>
-    <w:lsdException w:name="Light Grid Accent 1" w:semiHidden="0" w:uiPriority="62" w:unhideWhenUsed="0"/>
-    <w:lsdException w:name="Medium Shading 1 Accent 1" w:semiHidden="0" w:uiPriority="63" w:unhideWhenUsed="0"/>
-    <w:lsdException w:name="Medium Shading 2 Accent 1" w:semiHidden="0" w:uiPriority="64" w:unhideWhenUsed="0"/>
-    <w:lsdException w:name="Medium List 1 Accent 1" w:semiHidden="0" w:uiPriority="65" w:unhideWhenUsed="0"/>
-    <w:lsdException w:name="Revision" w:unhideWhenUsed="0"/>
-    <w:lsdException w:name="List Paragraph" w:semiHidden="0" w:uiPriority="34" w:unhideWhenUsed="0" w:qFormat="1"/>
-    <w:lsdException w:name="Quote" w:semiHidden="0" w:uiPriority="29" w:unhideWhenUsed="0" w:qFormat="1"/>
-    <w:lsdException w:name="Intense Quote" w:semiHidden="0" w:uiPriority="30" w:unhideWhenUsed="0" w:qFormat="1"/>
-    <w:lsdException w:name="Medium List 2 Accent 1" w:semiHidden="0" w:uiPriority="66" w:unhideWhenUsed="0"/>
-    <w:lsdException w:name="Medium Grid 1 Accent 1" w:semiHidden="0" w:uiPriority="67" w:unhideWhenUsed="0"/>
-    <w:lsdException w:name="Medium Grid 2 Accent 1" w:semiHidden="0" w:uiPriority="68" w:unhideWhenUsed="0"/>
-    <w:lsdException w:name="Medium Grid 3 Accent 1" w:semiHidden="0" w:uiPriority="69" w:unhideWhenUsed="0"/>
-    <w:lsdException w:name="Dark List Accent 1" w:semiHidden="0" w:uiPriority="70" w:unhideWhenUsed="0"/>
-    <w:lsdException w:name="Colorful Shading Accent 1" w:semiHidden="0" w:uiPriority="71" w:unhideWhenUsed="0"/>
-    <w:lsdException w:name="Colorful List Accent 1" w:semiHidden="0" w:uiPriority="72" w:unhideWhenUsed="0"/>
-    <w:lsdException w:name="Colorful Grid Accent 1" w:semiHidden="0" w:uiPriority="73" w:unhideWhenUsed="0"/>
-    <w:lsdException w:name="Light Shading Accent 2" w:semiHidden="0" w:uiPriority="60" w:unhideWhenUsed="0"/>
-    <w:lsdException w:name="Light List Accent 2" w:semiHidden="0" w:uiPriority="61" w:unhideWhenUsed="0"/>
-    <w:lsdException w:name="Light Grid Accent 2" w:semiHidden="0" w:uiPriority="62" w:unhideWhenUsed="0"/>
-    <w:lsdException w:name="Medium Shading 1 Accent 2" w:semiHidden="0" w:uiPriority="63" w:unhideWhenUsed="0"/>
-    <w:lsdException w:name="Medium Shading 2 Accent 2" w:semiHidden="0" w:uiPriority="64" w:unhideWhenUsed="0"/>
-    <w:lsdException w:name="Medium List 1 Accent 2" w:semiHidden="0" w:uiPriority="65" w:unhideWhenUsed="0"/>
-    <w:lsdException w:name="Medium List 2 Accent 2" w:semiHidden="0" w:uiPriority="66" w:unhideWhenUsed="0"/>
-    <w:lsdException w:name="Medium Grid 1 Accent 2" w:semiHidden="0" w:uiPriority="67" w:unhideWhenUsed="0"/>
-    <w:lsdException w:name="Medium Grid 2 Accent 2" w:semiHidden="0" w:uiPriority="68" w:unhideWhenUsed="0"/>
-    <w:lsdException w:name="Medium Grid 3 Accent 2" w:semiHidden="0" w:uiPriority="69" w:unhideWhenUsed="0"/>
-    <w:lsdException w:name="Dark List Accent 2" w:semiHidden="0" w:uiPriority="70" w:unhideWhenUsed="0"/>
-    <w:lsdException w:name="Colorful Shading Accent 2" w:semiHidden="0" w:uiPriority="71" w:unhideWhenUsed="0"/>
-    <w:lsdException w:name="Colorful List Accent 2" w:semiHidden="0" w:uiPriority="72" w:unhideWhenUsed="0"/>
-    <w:lsdException w:name="Colorful Grid Accent 2" w:semiHidden="0" w:uiPriority="73" w:unhideWhenUsed="0"/>
-    <w:lsdException w:name="Light Shading Accent 3" w:semiHidden="0" w:uiPriority="60" w:unhideWhenUsed="0"/>
-    <w:lsdException w:name="Light List Accent 3" w:semiHidden="0" w:uiPriority="61" w:unhideWhenUsed="0"/>
-    <w:lsdException w:name="Light Grid Accent 3" w:semiHidden="0" w:uiPriority="62" w:unhideWhenUsed="0"/>
-    <w:lsdException w:name="Medium Shading 1 Accent 3" w:semiHidden="0" w:uiPriority="63" w:unhideWhenUsed="0"/>
-    <w:lsdException w:name="Medium Shading 2 Accent 3" w:semiHidden="0" w:uiPriority="64" w:unhideWhenUsed="0"/>
-    <w:lsdException w:name="Medium List 1 Accent 3" w:semiHidden="0" w:uiPriority="65" w:unhideWhenUsed="0"/>
-    <w:lsdException w:name="Medium List 2 Accent 3" w:semiHidden="0" w:uiPriority="66" w:unhideWhenUsed="0"/>
-    <w:lsdException w:name="Medium Grid 1 Accent 3" w:semiHidden="0" w:uiPriority="67" w:unhideWhenUsed="0"/>
-    <w:lsdException w:name="Medium Grid 2 Accent 3" w:semiHidden="0" w:uiPriority="68" w:unhideWhenUsed="0"/>
-    <w:lsdException w:name="Medium Grid 3 Accent 3" w:semiHidden="0" w:uiPriority="69" w:unhideWhenUsed="0"/>
-    <w:lsdException w:name="Dark List Accent 3" w:semiHidden="0" w:uiPriority="70" w:unhideWhenUsed="0"/>
-    <w:lsdException w:name="Colorful Shading Accent 3" w:semiHidden="0" w:uiPriority="71" w:unhideWhenUsed="0"/>
-    <w:lsdException w:name="Colorful List Accent 3" w:semiHidden="0" w:uiPriority="72" w:unhideWhenUsed="0"/>
-    <w:lsdException w:name="Colorful Grid Accent 3" w:semiHidden="0" w:uiPriority="73" w:unhideWhenUsed="0"/>
-    <w:lsdException w:name="Light Shading Accent 4" w:semiHidden="0" w:uiPriority="60" w:unhideWhenUsed="0"/>
-    <w:lsdException w:name="Light List Accent 4" w:semiHidden="0" w:uiPriority="61" w:unhideWhenUsed="0"/>
-    <w:lsdException w:name="Light Grid Accent 4" w:semiHidden="0" w:uiPriority="62" w:unhideWhenUsed="0"/>
-    <w:lsdException w:name="Medium Shading 1 Accent 4" w:semiHidden="0" w:uiPriority="63" w:unhideWhenUsed="0"/>
-    <w:lsdException w:name="Medium Shading 2 Accent 4" w:semiHidden="0" w:uiPriority="64" w:unhideWhenUsed="0"/>
-    <w:lsdException w:name="Medium List 1 Accent 4" w:semiHidden="0" w:uiPriority="65" w:unhideWhenUsed="0"/>
-    <w:lsdException w:name="Medium List 2 Accent 4" w:semiHidden="0" w:uiPriority="66" w:unhideWhenUsed="0"/>
-    <w:lsdException w:name="Medium Grid 1 Accent 4" w:semiHidden="0" w:uiPriority="67" w:unhideWhenUsed="0"/>
-    <w:lsdException w:name="Medium Grid 2 Accent 4" w:semiHidden="0" w:uiPriority="68" w:unhideWhenUsed="0"/>
-    <w:lsdException w:name="Medium Grid 3 Accent 4" w:semiHidden="0" w:uiPriority="69" w:unhideWhenUsed="0"/>
-    <w:lsdException w:name="Dark List Accent 4" w:semiHidden="0" w:uiPriority="70" w:unhideWhenUsed="0"/>
-    <w:lsdException w:name="Colorful Shading Accent 4" w:semiHidden="0" w:uiPriority="71" w:unhideWhenUsed="0"/>
-    <w:lsdException w:name="Colorful List Accent 4" w:semiHidden="0" w:uiPriority="72" w:unhideWhenUsed="0"/>
-    <w:lsdException w:name="Colorful Grid Accent 4" w:semiHidden="0" w:uiPriority="73" w:unhideWhenUsed="0"/>
-    <w:lsdException w:name="Light Shading Accent 5" w:semiHidden="0" w:uiPriority="60" w:unhideWhenUsed="0"/>
-    <w:lsdException w:name="Light List Accent 5" w:semiHidden="0" w:uiPriority="61" w:unhideWhenUsed="0"/>
-    <w:lsdException w:name="Light Grid Accent 5" w:semiHidden="0" w:uiPriority="62" w:unhideWhenUsed="0"/>
-    <w:lsdException w:name="Medium Shading 1 Accent 5" w:semiHidden="0" w:uiPriority="63" w:unhideWhenUsed="0"/>
-    <w:lsdException w:name="Medium Shading 2 Accent 5" w:semiHidden="0" w:uiPriority="64" w:unhideWhenUsed="0"/>
-    <w:lsdException w:name="Medium List 1 Accent 5" w:semiHidden="0" w:uiPriority="65" w:unhideWhenUsed="0"/>
-    <w:lsdException w:name="Medium List 2 Accent 5" w:semiHidden="0" w:uiPriority="66" w:unhideWhenUsed="0"/>
-    <w:lsdException w:name="Medium Grid 1 Accent 5" w:semiHidden="0" w:uiPriority="67" w:unhideWhenUsed="0"/>
-    <w:lsdException w:name="Medium Grid 2 Accent 5" w:semiHidden="0" w:uiPriority="68" w:unhideWhenUsed="0"/>
-    <w:lsdException w:name="Medium Grid 3 Accent 5" w:semiHidden="0" w:uiPriority="69" w:unhideWhenUsed="0"/>
-    <w:lsdException w:name="Dark List Accent 5" w:semiHidden="0" w:uiPriority="70" w:unhideWhenUsed="0"/>
-    <w:lsdException w:name="Colorful Shading Accent 5" w:semiHidden="0" w:uiPriority="71" w:unhideWhenUsed="0"/>
-    <w:lsdException w:name="Colorful List Accent 5" w:semiHidden="0" w:uiPriority="72" w:unhideWhenUsed="0"/>
-    <w:lsdException w:name="Colorful Grid Accent 5" w:semiHidden="0" w:uiPriority="73" w:unhideWhenUsed="0"/>
-    <w:lsdException w:name="Light Shading Accent 6" w:semiHidden="0" w:uiPriority="60" w:unhideWhenUsed="0"/>
-    <w:lsdException w:name="Light List Accent 6" w:semiHidden="0" w:uiPriority="61" w:unhideWhenUsed="0"/>
-    <w:lsdException w:name="Light Grid Accent 6" w:semiHidden="0" w:uiPriority="62" w:unhideWhenUsed="0"/>
-    <w:lsdException w:name="Medium Shading 1 Accent 6" w:semiHidden="0" w:uiPriority="63" w:unhideWhenUsed="0"/>
-    <w:lsdException w:name="Medium Shading 2 Accent 6" w:semiHidden="0" w:uiPriority="64" w:unhideWhenUsed="0"/>
-    <w:lsdException w:name="Medium List 1 Accent 6" w:semiHidden="0" w:uiPriority="65" w:unhideWhenUsed="0"/>
-    <w:lsdException w:name="Medium List 2 Accent 6" w:semiHidden="0" w:uiPriority="66" w:unhideWhenUsed="0"/>
-    <w:lsdException w:name="Medium Grid 1 Accent 6" w:semiHidden="0" w:uiPriority="67" w:unhideWhenUsed="0"/>
-    <w:lsdException w:name="Medium Grid 2 Accent 6" w:semiHidden="0" w:uiPriority="68" w:unhideWhenUsed="0"/>
-    <w:lsdException w:name="Medium Grid 3 Accent 6" w:semiHidden="0" w:uiPriority="69" w:unhideWhenUsed="0"/>
-    <w:lsdException w:name="Dark List Accent 6" w:semiHidden="0" w:uiPriority="70" w:unhideWhenUsed="0"/>
-    <w:lsdException w:name="Colorful Shading Accent 6" w:semiHidden="0" w:uiPriority="71" w:unhideWhenUsed="0"/>
-    <w:lsdException w:name="Colorful List Accent 6" w:semiHidden="0" w:uiPriority="72" w:unhideWhenUsed="0"/>
-    <w:lsdException w:name="Colorful Grid Accent 6" w:semiHidden="0" w:uiPriority="73" w:unhideWhenUsed="0"/>
-    <w:lsdException w:name="Subtle Emphasis" w:semiHidden="0" w:uiPriority="19" w:unhideWhenUsed="0" w:qFormat="1"/>
-    <w:lsdException w:name="Intense Emphasis" w:semiHidden="0" w:uiPriority="21" w:unhideWhenUsed="0" w:qFormat="1"/>
-    <w:lsdException w:name="Subtle Reference" w:semiHidden="0" w:uiPriority="31" w:unhideWhenUsed="0" w:qFormat="1"/>
-    <w:lsdException w:name="Intense Reference" w:semiHidden="0" w:uiPriority="32" w:unhideWhenUsed="0" w:qFormat="1"/>
-    <w:lsdException w:name="Book Title" w:semiHidden="0" w:uiPriority="33" w:unhideWhenUsed="0" w:qFormat="1"/>
-    <w:lsdException w:name="Bibliography" w:uiPriority="37"/>
-    <w:lsdException w:name="TOC Heading" w:uiPriority="39" w:qFormat="1"/>
-  </w:latentStyles>
-  <w:style w:type="paragraph" w:default="1" w:styleId="Normal">
-    <w:name w:val="Normal"/>
-    <w:qFormat/>
-  </w:style>
-  <w:style w:type="paragraph" w:styleId="Heading1">
-    <w:name w:val="heading 1"/>
-    <w:basedOn w:val="Normal"/>
-    <w:next w:val="Normal"/>
-    <w:link w:val="Heading1Char"/>
-    <w:uiPriority w:val="9"/>
-    <w:qFormat/>
-    <w:rsid w:val="0035555A"/>
-    <w:pPr>
-      <w:keepNext/>
-      <w:keepLines/>
-      <w:spacing w:before="240" w:after="0"/>
-      <w:outlineLvl w:val="0"/>
-    </w:pPr>
-    <w:rPr>
-      <w:rFonts w:asciiTheme="majorHAnsi" w:eastAsiaTheme="majorEastAsia" w:hAnsiTheme="majorHAnsi" w:cstheme="majorBidi"/>
-      <w:color w:val="2E74B5" w:themeColor="accent1" w:themeShade="BF"/>
-      <w:sz w:val="32"/>
-      <w:szCs w:val="32"/>
-    </w:rPr>
-  </w:style>
-  <w:style w:type="character" w:default="1" w:styleId="DefaultParagraphFont">
-    <w:name w:val="Default Paragraph Font"/>
-    <w:uiPriority w:val="1"/>
-    <w:semiHidden/>
-    <w:unhideWhenUsed/>
-  </w:style>
-  <w:style w:type="table" w:default="1" w:styleId="TableNormal">
-    <w:name w:val="Normal Table"/>
-    <w:uiPriority w:val="99"/>
-    <w:semiHidden/>
-    <w:unhideWhenUsed/>
-    <w:tblPr>
-      <w:tblInd w:w="0" w:type="dxa"/>
-      <w:tblCellMar>
-        <w:top w:w="0" w:type="dxa"/>
-        <w:left w:w="108" w:type="dxa"/>
-        <w:bottom w:w="0" w:type="dxa"/>
-        <w:right w:w="108" w:type="dxa"/>
-      </w:tblCellMar>
-    </w:tblPr>
-  </w:style>
-  <w:style w:type="numbering" w:default="1" w:styleId="NoList">
-    <w:name w:val="No List"/>
-    <w:uiPriority w:val="99"/>
-    <w:semiHidden/>
-    <w:unhideWhenUsed/>
-  </w:style>
-  <w:style w:type="character" w:customStyle="1" w:styleId="Heading1Char">
-    <w:name w:val="Heading 1 Char"/>
-    <w:basedOn w:val="DefaultParagraphFont"/>
-    <w:link w:val="Heading1"/>
-    <w:uiPriority w:val="9"/>
-    <w:rsid w:val="0035555A"/>
-    <w:rPr>
-      <w:rFonts w:asciiTheme="majorHAnsi" w:eastAsiaTheme="majorEastAsia" w:hAnsiTheme="majorHAnsi" w:cstheme="majorBidi"/>
-      <w:color w:val="2E74B5" w:themeColor="accent1" w:themeShade="BF"/>
-      <w:sz w:val="32"/>
-      <w:szCs w:val="32"/>
-    </w:rPr>
-  </w:style>
-  <w:style w:type="paragraph" w:styleId="ListParagraph">
-    <w:name w:val="List Paragraph"/>
-    <w:basedOn w:val="Normal"/>
-    <w:uiPriority w:val="34"/>
-    <w:qFormat/>
-    <w:rsid w:val="00CC25D3"/>
-    <w:pPr>
-      <w:ind w:left="720"/>
-      <w:contextualSpacing/>
-    </w:pPr>
-  </w:style>
-  <w:style w:type="character" w:customStyle="1" w:styleId="apple-converted-space">
-    <w:name w:val="apple-converted-space"/>
-    <w:basedOn w:val="DefaultParagraphFont"/>
-    <w:rsid w:val="00CC25D3"/>
-  </w:style>
-  <w:style w:type="character" w:styleId="HTMLVariable">
-    <w:name w:val="HTML Variable"/>
-    <w:basedOn w:val="DefaultParagraphFont"/>
-    <w:uiPriority w:val="99"/>
-    <w:semiHidden/>
-    <w:unhideWhenUsed/>
-    <w:rsid w:val="00CC25D3"/>
-    <w:rPr>
-      <w:i/>
-      <w:iCs/>
-    </w:rPr>
-  </w:style>
-  <w:style w:type="character" w:styleId="HTMLCode">
-    <w:name w:val="HTML Code"/>
-    <w:basedOn w:val="DefaultParagraphFont"/>
-    <w:uiPriority w:val="99"/>
-    <w:semiHidden/>
-    <w:unhideWhenUsed/>
-    <w:rsid w:val="00CC25D3"/>
-    <w:rPr>
-      <w:rFonts w:ascii="Courier New" w:eastAsia="Times New Roman" w:hAnsi="Courier New" w:cs="Courier New"/>
-      <w:sz w:val="20"/>
-      <w:szCs w:val="20"/>
-    </w:rPr>
-  </w:style>
-  <w:style w:type="paragraph" w:styleId="BalloonText">
-    <w:name w:val="Balloon Text"/>
-    <w:basedOn w:val="Normal"/>
-    <w:link w:val="BalloonTextChar"/>
-    <w:uiPriority w:val="99"/>
-    <w:semiHidden/>
-    <w:unhideWhenUsed/>
-    <w:rsid w:val="007B07B5"/>
-    <w:pPr>
-      <w:spacing w:after="0" w:line="240" w:lineRule="auto"/>
-    </w:pPr>
-    <w:rPr>
-      <w:rFonts w:ascii="Tahoma" w:hAnsi="Tahoma" w:cs="Tahoma"/>
-      <w:sz w:val="16"/>
-      <w:szCs w:val="16"/>
-    </w:rPr>
-  </w:style>
-  <w:style w:type="character" w:customStyle="1" w:styleId="BalloonTextChar">
-    <w:name w:val="Balloon Text Char"/>
-    <w:basedOn w:val="DefaultParagraphFont"/>
-    <w:link w:val="BalloonText"/>
-    <w:uiPriority w:val="99"/>
-    <w:semiHidden/>
-    <w:rsid w:val="007B07B5"/>
-    <w:rPr>
-      <w:rFonts w:ascii="Tahoma" w:hAnsi="Tahoma" w:cs="Tahoma"/>
-      <w:sz w:val="16"/>
-      <w:szCs w:val="16"/>
-    </w:rPr>
-  </w:style>
-</w:styles>
-</file>
-
-<file path=word/stylesWithEffects.xml><?xml version="1.0" encoding="utf-8"?>
-<w:styles xmlns:wpc="http://schemas.microsoft.com/office/word/2010/wordprocessingCanvas" xmlns:mc="http://schemas.openxmlformats.org/markup-compatibility/2006" xmlns:o="urn:schemas-microsoft-com:office:office" xmlns:r="http://schemas.openxmlformats.org/officeDocument/2006/relationships" xmlns:m="http://schemas.openxmlformats.org/officeDocument/2006/math" xmlns:v="urn:schemas-microsoft-com:vml" xmlns:wp14="http://schemas.microsoft.com/office/word/2010/wordprocessingDrawing" xmlns:wp="http://schemas.openxmlformats.org/drawingml/2006/wordprocessingDrawing" xmlns:w10="urn:schemas-microsoft-com:office:word" xmlns:w="http://schemas.openxmlformats.org/wordprocessingml/2006/main" xmlns:w14="http://schemas.microsoft.com/office/word/2010/wordml" xmlns:wpg="http://schemas.microsoft.com/office/word/2010/wordprocessingGroup" xmlns:wpi="http://schemas.microsoft.com/office/word/2010/wordprocessingInk" xmlns:wne="http://schemas.microsoft.com/office/word/2006/wordml" xmlns:wps="http://schemas.microsoft.com/office/word/2010/wordprocessingShape" mc:Ignorable="w14 wp14">
-  <w:docDefaults>
-    <w:rPrDefault>
-      <w:rPr>
-        <w:rFonts w:asciiTheme="minorHAnsi" w:eastAsiaTheme="minorHAnsi" w:hAnsiTheme="minorHAnsi" w:cstheme="minorBidi"/>
-        <w:sz w:val="22"/>
-        <w:szCs w:val="22"/>
-        <w:lang w:val="en-GB" w:eastAsia="en-US" w:bidi="ar-SA"/>
-      </w:rPr>
-    </w:rPrDefault>
-    <w:pPrDefault>
-      <w:pPr>
-        <w:spacing w:after="160" w:line="259" w:lineRule="auto"/>
-      </w:pPr>
-    </w:pPrDefault>
-  </w:docDefaults>
-  <w:latentStyles w:defLockedState="0" w:defUIPriority="99" w:defSemiHidden="1" w:defUnhideWhenUsed="1" w:defQFormat="0" w:count="267">
-    <w:lsdException w:name="Normal" w:semiHidden="0" w:uiPriority="0" w:unhideWhenUsed="0" w:qFormat="1"/>
-    <w:lsdException w:name="heading 1" w:semiHidden="0" w:uiPriority="9" w:unhideWhenUsed="0" w:qFormat="1"/>
-    <w:lsdException w:name="heading 2" w:uiPriority="9" w:qFormat="1"/>
-    <w:lsdException w:name="heading 3" w:uiPriority="9" w:qFormat="1"/>
-    <w:lsdException w:name="heading 4" w:uiPriority="9" w:qFormat="1"/>
-    <w:lsdException w:name="heading 5" w:uiPriority="9" w:qFormat="1"/>
-    <w:lsdException w:name="heading 6" w:uiPriority="9" w:qFormat="1"/>
-    <w:lsdException w:name="heading 7" w:uiPriority="9" w:qFormat="1"/>
-    <w:lsdException w:name="heading 8" w:uiPriority="9" w:qFormat="1"/>
-    <w:lsdException w:name="heading 9" w:uiPriority="9" w:qFormat="1"/>
-    <w:lsdException w:name="toc 1" w:uiPriority="39"/>
-    <w:lsdException w:name="toc 2" w:uiPriority="39"/>
-    <w:lsdException w:name="toc 3" w:uiPriority="39"/>
-    <w:lsdException w:name="toc 4" w:uiPriority="39"/>
-    <w:lsdException w:name="toc 5" w:uiPriority="39"/>
-    <w:lsdException w:name="toc 6" w:uiPriority="39"/>
-    <w:lsdException w:name="toc 7" w:uiPriority="39"/>
-    <w:lsdException w:name="toc 8" w:uiPriority="39"/>
-    <w:lsdException w:name="toc 9" w:uiPriority="39"/>
-    <w:lsdException w:name="caption" w:uiPriority="35" w:qFormat="1"/>
-    <w:lsdException w:name="Title" w:semiHidden="0" w:uiPriority="10" w:unhideWhenUsed="0" w:qFormat="1"/>
-    <w:lsdException w:name="Default Paragraph Font" w:uiPriority="1"/>
-    <w:lsdException w:name="Subtitle" w:semiHidden="0" w:uiPriority="11" w:unhideWhenUsed="0" w:qFormat="1"/>
-    <w:lsdException w:name="Strong" w:semiHidden="0" w:uiPriority="22" w:unhideWhenUsed="0" w:qFormat="1"/>
-    <w:lsdException w:name="Emphasis" w:semiHidden="0" w:uiPriority="20" w:unhideWhenUsed="0" w:qFormat="1"/>
-    <w:lsdException w:name="Table Grid" w:semiHidden="0" w:uiPriority="39" w:unhideWhenUsed="0"/>
-    <w:lsdException w:name="Placeholder Text" w:unhideWhenUsed="0"/>
-    <w:lsdException w:name="No Spacing" w:semiHidden="0" w:uiPriority="1" w:unhideWhenUsed="0" w:qFormat="1"/>
-    <w:lsdException w:name="Light Shading" w:semiHidden="0" w:uiPriority="60" w:unhideWhenUsed="0"/>
-    <w:lsdException w:name="Light List" w:semiHidden="0" w:uiPriority="61" w:unhideWhenUsed="0"/>
-    <w:lsdException w:name="Light Grid" w:semiHidden="0" w:uiPriority="62" w:unhideWhenUsed="0"/>
-    <w:lsdException w:name="Medium Shading 1" w:semiHidden="0" w:uiPriority="63" w:unhideWhenUsed="0"/>
-    <w:lsdException w:name="Medium Shading 2" w:semiHidden="0" w:uiPriority="64" w:unhideWhenUsed="0"/>
-    <w:lsdException w:name="Medium List 1" w:semiHidden="0" w:uiPriority="65" w:unhideWhenUsed="0"/>
-    <w:lsdException w:name="Medium List 2" w:semiHidden="0" w:uiPriority="66" w:unhideWhenUsed="0"/>
-    <w:lsdException w:name="Medium Grid 1" w:semiHidden="0" w:uiPriority="67" w:unhideWhenUsed="0"/>
-    <w:lsdException w:name="Medium Grid 2" w:semiHidden="0" w:uiPriority="68" w:unhideWhenUsed="0"/>
-    <w:lsdException w:name="Medium Grid 3" w:semiHidden="0" w:uiPriority="69" w:unhideWhenUsed="0"/>
-    <w:lsdException w:name="Dark List" w:semiHidden="0" w:uiPriority="70" w:unhideWhenUsed="0"/>
-    <w:lsdException w:name="Colorful Shading" w:semiHidden="0" w:uiPriority="71" w:unhideWhenUsed="0"/>
-    <w:lsdException w:name="Colorful List" w:semiHidden="0" w:uiPriority="72" w:unhideWhenUsed="0"/>
-    <w:lsdException w:name="Colorful Grid" w:semiHidden="0" w:uiPriority="73" w:unhideWhenUsed="0"/>
-    <w:lsdException w:name="Light Shading Accent 1" w:semiHidden="0" w:uiPriority="60" w:unhideWhenUsed="0"/>
-    <w:lsdException w:name="Light List Accent 1" w:semiHidden="0" w:uiPriority="61" w:unhideWhenUsed="0"/>
-    <w:lsdException w:name="Light Grid Accent 1" w:semiHidden="0" w:uiPriority="62" w:unhideWhenUsed="0"/>
-    <w:lsdException w:name="Medium Shading 1 Accent 1" w:semiHidden="0" w:uiPriority="63" w:unhideWhenUsed="0"/>
-    <w:lsdException w:name="Medium Shading 2 Accent 1" w:semiHidden="0" w:uiPriority="64" w:unhideWhenUsed="0"/>
-    <w:lsdException w:name="Medium List 1 Accent 1" w:semiHidden="0" w:uiPriority="65" w:unhideWhenUsed="0"/>
-    <w:lsdException w:name="Revision" w:unhideWhenUsed="0"/>
-    <w:lsdException w:name="List Paragraph" w:semiHidden="0" w:uiPriority="34" w:unhideWhenUsed="0" w:qFormat="1"/>
-    <w:lsdException w:name="Quote" w:semiHidden="0" w:uiPriority="29" w:unhideWhenUsed="0" w:qFormat="1"/>
-    <w:lsdException w:name="Intense Quote" w:semiHidden="0" w:uiPriority="30" w:unhideWhenUsed="0" w:qFormat="1"/>
-    <w:lsdException w:name="Medium List 2 Accent 1" w:semiHidden="0" w:uiPriority="66" w:unhideWhenUsed="0"/>
-    <w:lsdException w:name="Medium Grid 1 Accent 1" w:semiHidden="0" w:uiPriority="67" w:unhideWhenUsed="0"/>
-    <w:lsdException w:name="Medium Grid 2 Accent 1" w:semiHidden="0" w:uiPriority="68" w:unhideWhenUsed="0"/>
-    <w:lsdException w:name="Medium Grid 3 Accent 1" w:semiHidden="0" w:uiPriority="69" w:unhideWhenUsed="0"/>
-    <w:lsdException w:name="Dark List Accent 1" w:semiHidden="0" w:uiPriority="70" w:unhideWhenUsed="0"/>
-    <w:lsdException w:name="Colorful Shading Accent 1" w:semiHidden="0" w:uiPriority="71" w:unhideWhenUsed="0"/>
-    <w:lsdException w:name="Colorful List Accent 1" w:semiHidden="0" w:uiPriority="72" w:unhideWhenUsed="0"/>
-    <w:lsdException w:name="Colorful Grid Accent 1" w:semiHidden="0" w:uiPriority="73" w:unhideWhenUsed="0"/>
-    <w:lsdException w:name="Light Shading Accent 2" w:semiHidden="0" w:uiPriority="60" w:unhideWhenUsed="0"/>
-    <w:lsdException w:name="Light List Accent 2" w:semiHidden="0" w:uiPriority="61" w:unhideWhenUsed="0"/>
-    <w:lsdException w:name="Light Grid Accent 2" w:semiHidden="0" w:uiPriority="62" w:unhideWhenUsed="0"/>
-    <w:lsdException w:name="Medium Shading 1 Accent 2" w:semiHidden="0" w:uiPriority="63" w:unhideWhenUsed="0"/>
-    <w:lsdException w:name="Medium Shading 2 Accent 2" w:semiHidden="0" w:uiPriority="64" w:unhideWhenUsed="0"/>
-    <w:lsdException w:name="Medium List 1 Accent 2" w:semiHidden="0" w:uiPriority="65" w:unhideWhenUsed="0"/>
-    <w:lsdException w:name="Medium List 2 Accent 2" w:semiHidden="0" w:uiPriority="66" w:unhideWhenUsed="0"/>
-    <w:lsdException w:name="Medium Grid 1 Accent 2" w:semiHidden="0" w:uiPriority="67" w:unhideWhenUsed="0"/>
-    <w:lsdException w:name="Medium Grid 2 Accent 2" w:semiHidden="0" w:uiPriority="68" w:unhideWhenUsed="0"/>
-    <w:lsdException w:name="Medium Grid 3 Accent 2" w:semiHidden="0" w:uiPriority="69" w:unhideWhenUsed="0"/>
-    <w:lsdException w:name="Dark List Accent 2" w:semiHidden="0" w:uiPriority="70" w:unhideWhenUsed="0"/>
-    <w:lsdException w:name="Colorful Shading Accent 2" w:semiHidden="0" w:uiPriority="71" w:unhideWhenUsed="0"/>
-    <w:lsdException w:name="Colorful List Accent 2" w:semiHidden="0" w:uiPriority="72" w:unhideWhenUsed="0"/>
-    <w:lsdException w:name="Colorful Grid Accent 2" w:semiHidden="0" w:uiPriority="73" w:unhideWhenUsed="0"/>
-    <w:lsdException w:name="Light Shading Accent 3" w:semiHidden="0" w:uiPriority="60" w:unhideWhenUsed="0"/>
-    <w:lsdException w:name="Light List Accent 3" w:semiHidden="0" w:uiPriority="61" w:unhideWhenUsed="0"/>
-    <w:lsdException w:name="Light Grid Accent 3" w:semiHidden="0" w:uiPriority="62" w:unhideWhenUsed="0"/>
-    <w:lsdException w:name="Medium Shading 1 Accent 3" w:semiHidden="0" w:uiPriority="63" w:unhideWhenUsed="0"/>
-    <w:lsdException w:name="Medium Shading 2 Accent 3" w:semiHidden="0" w:uiPriority="64" w:unhideWhenUsed="0"/>
-    <w:lsdException w:name="Medium List 1 Accent 3" w:semiHidden="0" w:uiPriority="65" w:unhideWhenUsed="0"/>
-    <w:lsdException w:name="Medium List 2 Accent 3" w:semiHidden="0" w:uiPriority="66" w:unhideWhenUsed="0"/>
-    <w:lsdException w:name="Medium Grid 1 Accent 3" w:semiHidden="0" w:uiPriority="67" w:unhideWhenUsed="0"/>
-    <w:lsdException w:name="Medium Grid 2 Accent 3" w:semiHidden="0" w:uiPriority="68" w:unhideWhenUsed="0"/>
-    <w:lsdException w:name="Medium Grid 3 Accent 3" w:semiHidden="0" w:uiPriority="69" w:unhideWhenUsed="0"/>
-    <w:lsdException w:name="Dark List Accent 3" w:semiHidden="0" w:uiPriority="70" w:unhideWhenUsed="0"/>
-    <w:lsdException w:name="Colorful Shading Accent 3" w:semiHidden="0" w:uiPriority="71" w:unhideWhenUsed="0"/>
-    <w:lsdException w:name="Colorful List Accent 3" w:semiHidden="0" w:uiPriority="72" w:unhideWhenUsed="0"/>
-    <w:lsdException w:name="Colorful Grid Accent 3" w:semiHidden="0" w:uiPriority="73" w:unhideWhenUsed="0"/>
-    <w:lsdException w:name="Light Shading Accent 4" w:semiHidden="0" w:uiPriority="60" w:unhideWhenUsed="0"/>
-    <w:lsdException w:name="Light List Accent 4" w:semiHidden="0" w:uiPriority="61" w:unhideWhenUsed="0"/>
-    <w:lsdException w:name="Light Grid Accent 4" w:semiHidden="0" w:uiPriority="62" w:unhideWhenUsed="0"/>
-    <w:lsdException w:name="Medium Shading 1 Accent 4" w:semiHidden="0" w:uiPriority="63" w:unhideWhenUsed="0"/>
-    <w:lsdException w:name="Medium Shading 2 Accent 4" w:semiHidden="0" w:uiPriority="64" w:unhideWhenUsed="0"/>
-    <w:lsdException w:name="Medium List 1 Accent 4" w:semiHidden="0" w:uiPriority="65" w:unhideWhenUsed="0"/>
-    <w:lsdException w:name="Medium List 2 Accent 4" w:semiHidden="0" w:uiPriority="66" w:unhideWhenUsed="0"/>
-    <w:lsdException w:name="Medium Grid 1 Accent 4" w:semiHidden="0" w:uiPriority="67" w:unhideWhenUsed="0"/>
-    <w:lsdException w:name="Medium Grid 2 Accent 4" w:semiHidden="0" w:uiPriority="68" w:unhideWhenUsed="0"/>
-    <w:lsdException w:name="Medium Grid 3 Accent 4" w:semiHidden="0" w:uiPriority="69" w:unhideWhenUsed="0"/>
-    <w:lsdException w:name="Dark List Accent 4" w:semiHidden="0" w:uiPriority="70" w:unhideWhenUsed="0"/>
-    <w:lsdException w:name="Colorful Shading Accent 4" w:semiHidden="0" w:uiPriority="71" w:unhideWhenUsed="0"/>
-    <w:lsdException w:name="Colorful List Accent 4" w:semiHidden="0" w:uiPriority="72" w:unhideWhenUsed="0"/>
-    <w:lsdException w:name="Colorful Grid Accent 4" w:semiHidden="0" w:uiPriority="73" w:unhideWhenUsed="0"/>
-    <w:lsdException w:name="Light Shading Accent 5" w:semiHidden="0" w:uiPriority="60" w:unhideWhenUsed="0"/>
-    <w:lsdException w:name="Light List Accent 5" w:semiHidden="0" w:uiPriority="61" w:unhideWhenUsed="0"/>
-    <w:lsdException w:name="Light Grid Accent 5" w:semiHidden="0" w:uiPriority="62" w:unhideWhenUsed="0"/>
-    <w:lsdException w:name="Medium Shading 1 Accent 5" w:semiHidden="0" w:uiPriority="63" w:unhideWhenUsed="0"/>
-    <w:lsdException w:name="Medium Shading 2 Accent 5" w:semiHidden="0" w:uiPriority="64" w:unhideWhenUsed="0"/>
-    <w:lsdException w:name="Medium List 1 Accent 5" w:semiHidden="0" w:uiPriority="65" w:unhideWhenUsed="0"/>
-    <w:lsdException w:name="Medium List 2 Accent 5" w:semiHidden="0" w:uiPriority="66" w:unhideWhenUsed="0"/>
-    <w:lsdException w:name="Medium Grid 1 Accent 5" w:semiHidden="0" w:uiPriority="67" w:unhideWhenUsed="0"/>
-    <w:lsdException w:name="Medium Grid 2 Accent 5" w:semiHidden="0" w:uiPriority="68" w:unhideWhenUsed="0"/>
-    <w:lsdException w:name="Medium Grid 3 Accent 5" w:semiHidden="0" w:uiPriority="69" w:unhideWhenUsed="0"/>
-    <w:lsdException w:name="Dark List Accent 5" w:semiHidden="0" w:uiPriority="70" w:unhideWhenUsed="0"/>
-    <w:lsdException w:name="Colorful Shading Accent 5" w:semiHidden="0" w:uiPriority="71" w:unhideWhenUsed="0"/>
-    <w:lsdException w:name="Colorful List Accent 5" w:semiHidden="0" w:uiPriority="72" w:unhideWhenUsed="0"/>
-    <w:lsdException w:name="Colorful Grid Accent 5" w:semiHidden="0" w:uiPriority="73" w:unhideWhenUsed="0"/>
-    <w:lsdException w:name="Light Shading Accent 6" w:semiHidden="0" w:uiPriority="60" w:unhideWhenUsed="0"/>
-    <w:lsdException w:name="Light List Accent 6" w:semiHidden="0" w:uiPriority="61" w:unhideWhenUsed="0"/>
-    <w:lsdException w:name="Light Grid Accent 6" w:semiHidden="0" w:uiPriority="62" w:unhideWhenUsed="0"/>
-    <w:lsdException w:name="Medium Shading 1 Accent 6" w:semiHidden="0" w:uiPriority="63" w:unhideWhenUsed="0"/>
-    <w:lsdException w:name="Medium Shading 2 Accent 6" w:semiHidden="0" w:uiPriority="64" w:unhideWhenUsed="0"/>
-    <w:lsdException w:name="Medium List 1 Accent 6" w:semiHidden="0" w:uiPriority="65" w:unhideWhenUsed="0"/>
-    <w:lsdException w:name="Medium List 2 Accent 6" w:semiHidden="0" w:uiPriority="66" w:unhideWhenUsed="0"/>
-    <w:lsdException w:name="Medium Grid 1 Accent 6" w:semiHidden="0" w:uiPriority="67" w:unhideWhenUsed="0"/>
-    <w:lsdException w:name="Medium Grid 2 Accent 6" w:semiHidden="0" w:uiPriority="68" w:unhideWhenUsed="0"/>
-    <w:lsdException w:name="Medium Grid 3 Accent 6" w:semiHidden="0" w:uiPriority="69" w:unhideWhenUsed="0"/>
-    <w:lsdException w:name="Dark List Accent 6" w:semiHidden="0" w:uiPriority="70" w:unhideWhenUsed="0"/>
-    <w:lsdException w:name="Colorful Shading Accent 6" w:semiHidden="0" w:uiPriority="71" w:unhideWhenUsed="0"/>
-    <w:lsdException w:name="Colorful List Accent 6" w:semiHidden="0" w:uiPriority="72" w:unhideWhenUsed="0"/>
-    <w:lsdException w:name="Colorful Grid Accent 6" w:semiHidden="0" w:uiPriority="73" w:unhideWhenUsed="0"/>
-    <w:lsdException w:name="Subtle Emphasis" w:semiHidden="0" w:uiPriority="19" w:unhideWhenUsed="0" w:qFormat="1"/>
-    <w:lsdException w:name="Intense Emphasis" w:semiHidden="0" w:uiPriority="21" w:unhideWhenUsed="0" w:qFormat="1"/>
-    <w:lsdException w:name="Subtle Reference" w:semiHidden="0" w:uiPriority="31" w:unhideWhenUsed="0" w:qFormat="1"/>
-    <w:lsdException w:name="Intense Reference" w:semiHidden="0" w:uiPriority="32" w:unhideWhenUsed="0" w:qFormat="1"/>
-    <w:lsdException w:name="Book Title" w:semiHidden="0" w:uiPriority="33" w:unhideWhenUsed="0" w:qFormat="1"/>
-    <w:lsdException w:name="Bibliography" w:uiPriority="37"/>
-    <w:lsdException w:name="TOC Heading" w:uiPriority="39" w:qFormat="1"/>
+  <w:latentStyles w:defLockedState="0" w:defUIPriority="99" w:defSemiHidden="0" w:defUnhideWhenUsed="0" w:defQFormat="0" w:count="371">
+    <w:lsdException w:name="Normal" w:uiPriority="0" w:qFormat="1"/>
+    <w:lsdException w:name="heading 1" w:uiPriority="9" w:qFormat="1"/>
+    <w:lsdException w:name="heading 2" w:semiHidden="1" w:uiPriority="9" w:unhideWhenUsed="1" w:qFormat="1"/>
+    <w:lsdException w:name="heading 3" w:semiHidden="1" w:uiPriority="9" w:unhideWhenUsed="1" w:qFormat="1"/>
+    <w:lsdException w:name="heading 4" w:semiHidden="1" w:uiPriority="9" w:unhideWhenUsed="1" w:qFormat="1"/>
+    <w:lsdException w:name="heading 5" w:semiHidden="1" w:uiPriority="9" w:unhideWhenUsed="1" w:qFormat="1"/>
+    <w:lsdException w:name="heading 6" w:semiHidden="1" w:uiPriority="9" w:unhideWhenUsed="1" w:qFormat="1"/>
+    <w:lsdException w:name="heading 7" w:semiHidden="1" w:uiPriority="9" w:unhideWhenUsed="1" w:qFormat="1"/>
+    <w:lsdException w:name="heading 8" w:semiHidden="1" w:uiPriority="9" w:unhideWhenUsed="1" w:qFormat="1"/>
+    <w:lsdException w:name="heading 9" w:semiHidden="1" w:uiPriority="9" w:unhideWhenUsed="1" w:qFormat="1"/>
+    <w:lsdException w:name="index 1" w:semiHidden="1" w:unhideWhenUsed="1"/>
+    <w:lsdException w:name="index 2" w:semiHidden="1" w:unhideWhenUsed="1"/>
+    <w:lsdException w:name="index 3" w:semiHidden="1" w:unhideWhenUsed="1"/>
+    <w:lsdException w:name="index 4" w:semiHidden="1" w:unhideWhenUsed="1"/>
+    <w:lsdException w:name="index 5" w:semiHidden="1" w:unhideWhenUsed="1"/>
+    <w:lsdException w:name="index 6" w:semiHidden="1" w:unhideWhenUsed="1"/>
+    <w:lsdException w:name="index 7" w:semiHidden="1" w:unhideWhenUsed="1"/>
+    <w:lsdException w:name="index 8" w:semiHidden="1" w:unhideWhenUsed="1"/>
+    <w:lsdException w:name="index 9" w:semiHidden="1" w:unhideWhenUsed="1"/>
+    <w:lsdException w:name="toc 1" w:semiHidden="1" w:uiPriority="39" w:unhideWhenUsed="1"/>
+    <w:lsdException w:name="toc 2" w:semiHidden="1" w:uiPriority="39" w:unhideWhenUsed="1"/>
+    <w:lsdException w:name="toc 3" w:semiHidden="1" w:uiPriority="39" w:unhideWhenUsed="1"/>
+    <w:lsdException w:name="toc 4" w:semiHidden="1" w:uiPriority="39" w:unhideWhenUsed="1"/>
+    <w:lsdException w:name="toc 5" w:semiHidden="1" w:uiPriority="39" w:unhideWhenUsed="1"/>
+    <w:lsdException w:name="toc 6" w:semiHidden="1" w:uiPriority="39" w:unhideWhenUsed="1"/>
+    <w:lsdException w:name="toc 7" w:semiHidden="1" w:uiPriority="39" w:unhideWhenUsed="1"/>
+    <w:lsdException w:name="toc 8" w:semiHidden="1" w:uiPriority="39" w:unhideWhenUsed="1"/>
+    <w:lsdException w:name="toc 9" w:semiHidden="1" w:uiPriority="39" w:unhideWhenUsed="1"/>
+    <w:lsdException w:name="Normal Indent" w:semiHidden="1" w:unhideWhenUsed="1"/>
+    <w:lsdException w:name="footnote text" w:semiHidden="1" w:unhideWhenUsed="1"/>
+    <w:lsdException w:name="annotation text" w:semiHidden="1" w:unhideWhenUsed="1"/>
+    <w:lsdException w:name="header" w:semiHidden="1" w:unhideWhenUsed="1"/>
+    <w:lsdException w:name="footer" w:semiHidden="1" w:unhideWhenUsed="1"/>
+    <w:lsdException w:name="index heading" w:semiHidden="1" w:unhideWhenUsed="1"/>
+    <w:lsdException w:name="caption" w:semiHidden="1" w:uiPriority="35" w:unhideWhenUsed="1" w:qFormat="1"/>
+    <w:lsdException w:name="table of figures" w:semiHidden="1" w:unhideWhenUsed="1"/>
+    <w:lsdException w:name="envelope address" w:semiHidden="1" w:unhideWhenUsed="1"/>
+    <w:lsdException w:name="envelope return" w:semiHidden="1" w:unhideWhenUsed="1"/>
+    <w:lsdException w:name="footnote reference" w:semiHidden="1" w:unhideWhenUsed="1"/>
+    <w:lsdException w:name="annotation reference" w:semiHidden="1" w:unhideWhenUsed="1"/>
+    <w:lsdException w:name="line number" w:semiHidden="1" w:unhideWhenUsed="1"/>
+    <w:lsdException w:name="page number" w:semiHidden="1" w:unhideWhenUsed="1"/>
+    <w:lsdException w:name="endnote reference" w:semiHidden="1" w:unhideWhenUsed="1"/>
+    <w:lsdException w:name="endnote text" w:semiHidden="1" w:unhideWhenUsed="1"/>
+    <w:lsdException w:name="table of authorities" w:semiHidden="1" w:unhideWhenUsed="1"/>
+    <w:lsdException w:name="macro" w:semiHidden="1" w:unhideWhenUsed="1"/>
+    <w:lsdException w:name="toa heading" w:semiHidden="1" w:unhideWhenUsed="1"/>
+    <w:lsdException w:name="List" w:semiHidden="1" w:unhideWhenUsed="1"/>
+    <w:lsdException w:name="List Bullet" w:semiHidden="1" w:unhideWhenUsed="1"/>
+    <w:lsdException w:name="List Number" w:semiHidden="1" w:unhideWhenUsed="1"/>
+    <w:lsdException w:name="List 2" w:semiHidden="1" w:unhideWhenUsed="1"/>
+    <w:lsdException w:name="List 3" w:semiHidden="1" w:unhideWhenUsed="1"/>
+    <w:lsdException w:name="List 4" w:semiHidden="1" w:unhideWhenUsed="1"/>
+    <w:lsdException w:name="List 5" w:semiHidden="1" w:unhideWhenUsed="1"/>
+    <w:lsdException w:name="List Bullet 2" w:semiHidden="1" w:unhideWhenUsed="1"/>
+    <w:lsdException w:name="List Bullet 3" w:semiHidden="1" w:unhideWhenUsed="1"/>
+    <w:lsdException w:name="List Bullet 4" w:semiHidden="1" w:unhideWhenUsed="1"/>
+    <w:lsdException w:name="List Bullet 5" w:semiHidden="1" w:unhideWhenUsed="1"/>
+    <w:lsdException w:name="List Number 2" w:semiHidden="1" w:unhideWhenUsed="1"/>
+    <w:lsdException w:name="List Number 3" w:semiHidden="1" w:unhideWhenUsed="1"/>
+    <w:lsdException w:name="List Number 4" w:semiHidden="1" w:unhideWhenUsed="1"/>
+    <w:lsdException w:name="List Number 5" w:semiHidden="1" w:unhideWhenUsed="1"/>
+    <w:lsdException w:name="Title" w:uiPriority="10" w:qFormat="1"/>
+    <w:lsdException w:name="Closing" w:semiHidden="1" w:unhideWhenUsed="1"/>
+    <w:lsdException w:name="Signature" w:semiHidden="1" w:unhideWhenUsed="1"/>
+    <w:lsdException w:name="Default Paragraph Font" w:semiHidden="1" w:uiPriority="1" w:unhideWhenUsed="1"/>
+    <w:lsdException w:name="Body Text" w:semiHidden="1" w:unhideWhenUsed="1"/>
+    <w:lsdException w:name="Body Text Indent" w:semiHidden="1" w:unhideWhenUsed="1"/>
+    <w:lsdException w:name="List Continue" w:semiHidden="1" w:unhideWhenUsed="1"/>
+    <w:lsdException w:name="List Continue 2" w:semiHidden="1" w:unhideWhenUsed="1"/>
+    <w:lsdException w:name="List Continue 3" w:semiHidden="1" w:unhideWhenUsed="1"/>
+    <w:lsdException w:name="List Continue 4" w:semiHidden="1" w:unhideWhenUsed="1"/>
+    <w:lsdException w:name="List Continue 5" w:semiHidden="1" w:unhideWhenUsed="1"/>
+    <w:lsdException w:name="Message Header" w:semiHidden="1" w:unhideWhenUsed="1"/>
+    <w:lsdException w:name="Subtitle" w:uiPriority="11" w:qFormat="1"/>
+    <w:lsdException w:name="Salutation" w:semiHidden="1" w:unhideWhenUsed="1"/>
+    <w:lsdException w:name="Date" w:semiHidden="1" w:unhideWhenUsed="1"/>
+    <w:lsdException w:name="Body Text First Indent" w:semiHidden="1" w:unhideWhenUsed="1"/>
+    <w:lsdException w:name="Body Text First Indent 2" w:semiHidden="1" w:unhideWhenUsed="1"/>
+    <w:lsdException w:name="Note Heading" w:semiHidden="1" w:unhideWhenUsed="1"/>
+    <w:lsdException w:name="Body Text 2" w:semiHidden="1" w:unhideWhenUsed="1"/>
+    <w:lsdException w:name="Body Text 3" w:semiHidden="1" w:unhideWhenUsed="1"/>
+    <w:lsdException w:name="Body Text Indent 2" w:semiHidden="1" w:unhideWhenUsed="1"/>
+    <w:lsdException w:name="Body Text Indent 3" w:semiHidden="1" w:unhideWhenUsed="1"/>
+    <w:lsdException w:name="Block Text" w:semiHidden="1" w:unhideWhenUsed="1"/>
+    <w:lsdException w:name="Hyperlink" w:semiHidden="1" w:unhideWhenUsed="1"/>
+    <w:lsdException w:name="FollowedHyperlink" w:semiHidden="1" w:unhideWhenUsed="1"/>
+    <w:lsdException w:name="Strong" w:uiPriority="22" w:qFormat="1"/>
+    <w:lsdException w:name="Emphasis" w:uiPriority="20" w:qFormat="1"/>
+    <w:lsdException w:name="Document Map" w:semiHidden="1" w:unhideWhenUsed="1"/>
+    <w:lsdException w:name="Plain Text" w:semiHidden="1" w:unhideWhenUsed="1"/>
+    <w:lsdException w:name="E-mail Signature" w:semiHidden="1" w:unhideWhenUsed="1"/>
+    <w:lsdException w:name="HTML Top of Form" w:semiHidden="1" w:unhideWhenUsed="1"/>
+    <w:lsdException w:name="HTML Bottom of Form" w:semiHidden="1" w:unhideWhenUsed="1"/>
+    <w:lsdException w:name="Normal (Web)" w:semiHidden="1" w:unhideWhenUsed="1"/>
+    <w:lsdException w:name="HTML Acronym" w:semiHidden="1" w:unhideWhenUsed="1"/>
+    <w:lsdException w:name="HTML Address" w:semiHidden="1" w:unhideWhenUsed="1"/>
+    <w:lsdException w:name="HTML Cite" w:semiHidden="1" w:unhideWhenUsed="1"/>
+    <w:lsdException w:name="HTML Code" w:semiHidden="1" w:unhideWhenUsed="1"/>
+    <w:lsdException w:name="HTML Definition" w:semiHidden="1" w:unhideWhenUsed="1"/>
+    <w:lsdException w:name="HTML Keyboard" w:semiHidden="1" w:unhideWhenUsed="1"/>
+    <w:lsdException w:name="HTML Preformatted" w:semiHidden="1" w:unhideWhenUsed="1"/>
+    <w:lsdException w:name="HTML Sample" w:semiHidden="1" w:unhideWhenUsed="1"/>
+    <w:lsdException w:name="HTML Typewriter" w:semiHidden="1" w:unhideWhenUsed="1"/>
+    <w:lsdException w:name="HTML Variable" w:semiHidden="1" w:unhideWhenUsed="1"/>
+    <w:lsdException w:name="Normal Table" w:semiHidden="1" w:unhideWhenUsed="1"/>
+    <w:lsdException w:name="annotation subject" w:semiHidden="1" w:unhideWhenUsed="1"/>
+    <w:lsdException w:name="No List" w:semiHidden="1" w:unhideWhenUsed="1"/>
+    <w:lsdException w:name="Outline List 1" w:semiHidden="1" w:unhideWhenUsed="1"/>
+    <w:lsdException w:name="Outline List 2" w:semiHidden="1" w:unhideWhenUsed="1"/>
+    <w:lsdException w:name="Outline List 3" w:semiHidden="1" w:unhideWhenUsed="1"/>
+    <w:lsdException w:name="Table Simple 1" w:semiHidden="1" w:unhideWhenUsed="1"/>
+    <w:lsdException w:name="Table Simple 2" w:semiHidden="1" w:unhideWhenUsed="1"/>
+    <w:lsdException w:name="Table Simple 3" w:semiHidden="1" w:unhideWhenUsed="1"/>
+    <w:lsdException w:name="Table Classic 1" w:semiHidden="1" w:unhideWhenUsed="1"/>
+    <w:lsdException w:name="Table Classic 2" w:semiHidden="1" w:unhideWhenUsed="1"/>
+    <w:lsdException w:name="Table Classic 3" w:semiHidden="1" w:unhideWhenUsed="1"/>
+    <w:lsdException w:name="Table Classic 4" w:semiHidden="1" w:unhideWhenUsed="1"/>
+    <w:lsdException w:name="Table Colorful 1" w:semiHidden="1" w:unhideWhenUsed="1"/>
+    <w:lsdException w:name="Table Colorful 2" w:semiHidden="1" w:unhideWhenUsed="1"/>
+    <w:lsdException w:name="Table Colorful 3" w:semiHidden="1" w:unhideWhenUsed="1"/>
+    <w:lsdException w:name="Table Columns 1" w:semiHidden="1" w:unhideWhenUsed="1"/>
+    <w:lsdException w:name="Table Columns 2" w:semiHidden="1" w:unhideWhenUsed="1"/>
+    <w:lsdException w:name="Table Columns 3" w:semiHidden="1" w:unhideWhenUsed="1"/>
+    <w:lsdException w:name="Table Columns 4" w:semiHidden="1" w:unhideWhenUsed="1"/>
+    <w:lsdException w:name="Table Columns 5" w:semiHidden="1" w:unhideWhenUsed="1"/>
+    <w:lsdException w:name="Table Grid 1" w:semiHidden="1" w:unhideWhenUsed="1"/>
+    <w:lsdException w:name="Table Grid 2" w:semiHidden="1" w:unhideWhenUsed="1"/>
+    <w:lsdException w:name="Table Grid 3" w:semiHidden="1" w:unhideWhenUsed="1"/>
+    <w:lsdException w:name="Table Grid 4" w:semiHidden="1" w:unhideWhenUsed="1"/>
+    <w:lsdException w:name="Table Grid 5" w:semiHidden="1" w:unhideWhenUsed="1"/>
+    <w:lsdException w:name="Table Grid 6" w:semiHidden="1" w:unhideWhenUsed="1"/>
+    <w:lsdException w:name="Table Grid 7" w:semiHidden="1" w:unhideWhenUsed="1"/>
+    <w:lsdException w:name="Table Grid 8" w:semiHidden="1" w:unhideWhenUsed="1"/>
+    <w:lsdException w:name="Table List 1" w:semiHidden="1" w:unhideWhenUsed="1"/>
+    <w:lsdException w:name="Table List 2" w:semiHidden="1" w:unhideWhenUsed="1"/>
+    <w:lsdException w:name="Table List 3" w:semiHidden="1" w:unhideWhenUsed="1"/>
+    <w:lsdException w:name="Table List 4" w:semiHidden="1" w:unhideWhenUsed="1"/>
+    <w:lsdException w:name="Table List 5" w:semiHidden="1" w:unhideWhenUsed="1"/>
+    <w:lsdException w:name="Table List 6" w:semiHidden="1" w:unhideWhenUsed="1"/>
+    <w:lsdException w:name="Table List 7" w:semiHidden="1" w:unhideWhenUsed="1"/>
+    <w:lsdException w:name="Table List 8" w:semiHidden="1" w:unhideWhenUsed="1"/>
+    <w:lsdException w:name="Table 3D effects 1" w:semiHidden="1" w:unhideWhenUsed="1"/>
+    <w:lsdException w:name="Table 3D effects 2" w:semiHidden="1" w:unhideWhenUsed="1"/>
+    <w:lsdException w:name="Table 3D effects 3" w:semiHidden="1" w:unhideWhenUsed="1"/>
+    <w:lsdException w:name="Table Contemporary" w:semiHidden="1" w:unhideWhenUsed="1"/>
+    <w:lsdException w:name="Table Elegant" w:semiHidden="1" w:unhideWhenUsed="1"/>
+    <w:lsdException w:name="Table Professional" w:semiHidden="1" w:unhideWhenUsed="1"/>
+    <w:lsdException w:name="Table Subtle 1" w:semiHidden="1" w:unhideWhenUsed="1"/>
+    <w:lsdException w:name="Table Subtle 2" w:semiHidden="1" w:unhideWhenUsed="1"/>
+    <w:lsdException w:name="Table Web 1" w:semiHidden="1" w:unhideWhenUsed="1"/>
+    <w:lsdException w:name="Table Web 2" w:semiHidden="1" w:unhideWhenUsed="1"/>
+    <w:lsdException w:name="Table Web 3" w:semiHidden="1" w:unhideWhenUsed="1"/>
+    <w:lsdException w:name="Balloon Text" w:semiHidden="1" w:unhideWhenUsed="1"/>
+    <w:lsdException w:name="Table Grid" w:uiPriority="39"/>
+    <w:lsdException w:name="Table Theme" w:semiHidden="1" w:unhideWhenUsed="1"/>
+    <w:lsdException w:name="Placeholder Text" w:semiHidden="1"/>
+    <w:lsdException w:name="No Spacing" w:uiPriority="1" w:qFormat="1"/>
+    <w:lsdException w:name="Light Shading" w:uiPriority="60"/>
+    <w:lsdException w:name="Light List" w:uiPriority="61"/>
+    <w:lsdException w:name="Light Grid" w:uiPriority="62"/>
+    <w:lsdException w:name="Medium Shading 1" w:uiPriority="63"/>
+    <w:lsdException w:name="Medium Shading 2" w:uiPriority="64"/>
+    <w:lsdException w:name="Medium List 1" w:uiPriority="65"/>
+    <w:lsdException w:name="Medium List 2" w:uiPriority="66"/>
+    <w:lsdException w:name="Medium Grid 1" w:uiPriority="67"/>
+    <w:lsdException w:name="Medium Grid 2" w:uiPriority="68"/>
+    <w:lsdException w:name="Medium Grid 3" w:uiPriority="69"/>
+    <w:lsdException w:name="Dark List" w:uiPriority="70"/>
+    <w:lsdException w:name="Colorful Shading" w:uiPriority="71"/>
+    <w:lsdException w:name="Colorful List" w:uiPriority="72"/>
+    <w:lsdException w:name="Colorful Grid" w:uiPriority="73"/>
+    <w:lsdException w:name="Light Shading Accent 1" w:uiPriority="60"/>
+    <w:lsdException w:name="Light List Accent 1" w:uiPriority="61"/>
+    <w:lsdException w:name="Light Grid Accent 1" w:uiPriority="62"/>
+    <w:lsdException w:name="Medium Shading 1 Accent 1" w:uiPriority="63"/>
+    <w:lsdException w:name="Medium Shading 2 Accent 1" w:uiPriority="64"/>
+    <w:lsdException w:name="Medium List 1 Accent 1" w:uiPriority="65"/>
+    <w:lsdException w:name="Revision" w:semiHidden="1"/>
+    <w:lsdException w:name="List Paragraph" w:uiPriority="34" w:qFormat="1"/>
+    <w:lsdException w:name="Quote" w:uiPriority="29" w:qFormat="1"/>
+    <w:lsdException w:name="Intense Quote" w:uiPriority="30" w:qFormat="1"/>
+    <w:lsdException w:name="Medium List 2 Accent 1" w:uiPriority="66"/>
+    <w:lsdException w:name="Medium Grid 1 Accent 1" w:uiPriority="67"/>
+    <w:lsdException w:name="Medium Grid 2 Accent 1" w:uiPriority="68"/>
+    <w:lsdException w:name="Medium Grid 3 Accent 1" w:uiPriority="69"/>
+    <w:lsdException w:name="Dark List Accent 1" w:uiPriority="70"/>
+    <w:lsdException w:name="Colorful Shading Accent 1" w:uiPriority="71"/>
+    <w:lsdException w:name="Colorful List Accent 1" w:uiPriority="72"/>
+    <w:lsdException w:name="Colorful Grid Accent 1" w:uiPriority="73"/>
+    <w:lsdException w:name="Light Shading Accent 2" w:uiPriority="60"/>
+    <w:lsdException w:name="Light List Accent 2" w:uiPriority="61"/>
+    <w:lsdException w:name="Light Grid Accent 2" w:uiPriority="62"/>
+    <w:lsdException w:name="Medium Shading 1 Accent 2" w:uiPriority="63"/>
+    <w:lsdException w:name="Medium Shading 2 Accent 2" w:uiPriority="64"/>
+    <w:lsdException w:name="Medium List 1 Accent 2" w:uiPriority="65"/>
+    <w:lsdException w:name="Medium List 2 Accent 2" w:uiPriority="66"/>
+    <w:lsdException w:name="Medium Grid 1 Accent 2" w:uiPriority="67"/>
+    <w:lsdException w:name="Medium Grid 2 Accent 2" w:uiPriority="68"/>
+    <w:lsdException w:name="Medium Grid 3 Accent 2" w:uiPriority="69"/>
+    <w:lsdException w:name="Dark List Accent 2" w:uiPriority="70"/>
+    <w:lsdException w:name="Colorful Shading Accent 2" w:uiPriority="71"/>
+    <w:lsdException w:name="Colorful List Accent 2" w:uiPriority="72"/>
+    <w:lsdException w:name="Colorful Grid Accent 2" w:uiPriority="73"/>
+    <w:lsdException w:name="Light Shading Accent 3" w:uiPriority="60"/>
+    <w:lsdException w:name="Light List Accent 3" w:uiPriority="61"/>
+    <w:lsdException w:name="Light Grid Accent 3" w:uiPriority="62"/>
+    <w:lsdException w:name="Medium Shading 1 Accent 3" w:uiPriority="63"/>
+    <w:lsdException w:name="Medium Shading 2 Accent 3" w:uiPriority="64"/>
+    <w:lsdException w:name="Medium List 1 Accent 3" w:uiPriority="65"/>
+    <w:lsdException w:name="Medium List 2 Accent 3" w:uiPriority="66"/>
+    <w:lsdException w:name="Medium Grid 1 Accent 3" w:uiPriority="67"/>
+    <w:lsdException w:name="Medium Grid 2 Accent 3" w:uiPriority="68"/>
+    <w:lsdException w:name="Medium Grid 3 Accent 3" w:uiPriority="69"/>
+    <w:lsdException w:name="Dark List Accent 3" w:uiPriority="70"/>
+    <w:lsdException w:name="Colorful Shading Accent 3" w:uiPriority="71"/>
+    <w:lsdException w:name="Colorful List Accent 3" w:uiPriority="72"/>
+    <w:lsdException w:name="Colorful Grid Accent 3" w:uiPriority="73"/>
+    <w:lsdException w:name="Light Shading Accent 4" w:uiPriority="60"/>
+    <w:lsdException w:name="Light List Accent 4" w:uiPriority="61"/>
+    <w:lsdException w:name="Light Grid Accent 4" w:uiPriority="62"/>
+    <w:lsdException w:name="Medium Shading 1 Accent 4" w:uiPriority="63"/>
+    <w:lsdException w:name="Medium Shading 2 Accent 4" w:uiPriority="64"/>
+    <w:lsdException w:name="Medium List 1 Accent 4" w:uiPriority="65"/>
+    <w:lsdException w:name="Medium List 2 Accent 4" w:uiPriority="66"/>
+    <w:lsdException w:name="Medium Grid 1 Accent 4" w:uiPriority="67"/>
+    <w:lsdException w:name="Medium Grid 2 Accent 4" w:uiPriority="68"/>
+    <w:lsdException w:name="Medium Grid 3 Accent 4" w:uiPriority="69"/>
+    <w:lsdException w:name="Dark List Accent 4" w:uiPriority="70"/>
+    <w:lsdException w:name="Colorful Shading Accent 4" w:uiPriority="71"/>
+    <w:lsdException w:name="Colorful List Accent 4" w:uiPriority="72"/>
+    <w:lsdException w:name="Colorful Grid Accent 4" w:uiPriority="73"/>
+    <w:lsdException w:name="Light Shading Accent 5" w:uiPriority="60"/>
+    <w:lsdException w:name="Light List Accent 5" w:uiPriority="61"/>
+    <w:lsdException w:name="Light Grid Accent 5" w:uiPriority="62"/>
+    <w:lsdException w:name="Medium Shading 1 Accent 5" w:uiPriority="63"/>
+    <w:lsdException w:name="Medium Shading 2 Accent 5" w:uiPriority="64"/>
+    <w:lsdException w:name="Medium List 1 Accent 5" w:uiPriority="65"/>
+    <w:lsdException w:name="Medium List 2 Accent 5" w:uiPriority="66"/>
+    <w:lsdException w:name="Medium Grid 1 Accent 5" w:uiPriority="67"/>
+    <w:lsdException w:name="Medium Grid 2 Accent 5" w:uiPriority="68"/>
+    <w:lsdException w:name="Medium Grid 3 Accent 5" w:uiPriority="69"/>
+    <w:lsdException w:name="Dark List Accent 5" w:uiPriority="70"/>
+    <w:lsdException w:name="Colorful Shading Accent 5" w:uiPriority="71"/>
+    <w:lsdException w:name="Colorful List Accent 5" w:uiPriority="72"/>
+    <w:lsdException w:name="Colorful Grid Accent 5" w:uiPriority="73"/>
+    <w:lsdException w:name="Light Shading Accent 6" w:uiPriority="60"/>
+    <w:lsdException w:name="Light List Accent 6" w:uiPriority="61"/>
+    <w:lsdException w:name="Light Grid Accent 6" w:uiPriority="62"/>
+    <w:lsdException w:name="Medium Shading 1 Accent 6" w:uiPriority="63"/>
+    <w:lsdException w:name="Medium Shading 2 Accent 6" w:uiPriority="64"/>
+    <w:lsdException w:name="Medium List 1 Accent 6" w:uiPriority="65"/>
+    <w:lsdException w:name="Medium List 2 Accent 6" w:uiPriority="66"/>
+    <w:lsdException w:name="Medium Grid 1 Accent 6" w:uiPriority="67"/>
+    <w:lsdException w:name="Medium Grid 2 Accent 6" w:uiPriority="68"/>
+    <w:lsdException w:name="Medium Grid 3 Accent 6" w:uiPriority="69"/>
+    <w:lsdException w:name="Dark List Accent 6" w:uiPriority="70"/>
+    <w:lsdException w:name="Colorful Shading Accent 6" w:uiPriority="71"/>
+    <w:lsdException w:name="Colorful List Accent 6" w:uiPriority="72"/>
+    <w:lsdException w:name="Colorful Grid Accent 6" w:uiPriority="73"/>
+    <w:lsdException w:name="Subtle Emphasis" w:uiPriority="19" w:qFormat="1"/>
+    <w:lsdException w:name="Intense Emphasis" w:uiPriority="21" w:qFormat="1"/>
+    <w:lsdException w:name="Subtle Reference" w:uiPriority="31" w:qFormat="1"/>
+    <w:lsdException w:name="Intense Reference" w:uiPriority="32" w:qFormat="1"/>
+    <w:lsdException w:name="Book Title" w:uiPriority="33" w:qFormat="1"/>
+    <w:lsdException w:name="Bibliography" w:semiHidden="1" w:uiPriority="37" w:unhideWhenUsed="1"/>
+    <w:lsdException w:name="TOC Heading" w:semiHidden="1" w:uiPriority="39" w:unhideWhenUsed="1" w:qFormat="1"/>
+    <w:lsdException w:name="Plain Table 1" w:uiPriority="41"/>
+    <w:lsdException w:name="Plain Table 2" w:uiPriority="42"/>
+    <w:lsdException w:name="Plain Table 3" w:uiPriority="43"/>
+    <w:lsdException w:name="Plain Table 4" w:uiPriority="44"/>
+    <w:lsdException w:name="Plain Table 5" w:uiPriority="45"/>
+    <w:lsdException w:name="Grid Table Light" w:uiPriority="40"/>
+    <w:lsdException w:name="Grid Table 1 Light" w:uiPriority="46"/>
+    <w:lsdException w:name="Grid Table 2" w:uiPriority="47"/>
+    <w:lsdException w:name="Grid Table 3" w:uiPriority="48"/>
+    <w:lsdException w:name="Grid Table 4" w:uiPriority="49"/>
+    <w:lsdException w:name="Grid Table 5 Dark" w:uiPriority="50"/>
+    <w:lsdException w:name="Grid Table 6 Colorful" w:uiPriority="51"/>
+    <w:lsdException w:name="Grid Table 7 Colorful" w:uiPriority="52"/>
+    <w:lsdException w:name="Grid Table 1 Light Accent 1" w:uiPriority="46"/>
+    <w:lsdException w:name="Grid Table 2 Accent 1" w:uiPriority="47"/>
+    <w:lsdException w:name="Grid Table 3 Accent 1" w:uiPriority="48"/>
+    <w:lsdException w:name="Grid Table 4 Accent 1" w:uiPriority="49"/>
+    <w:lsdException w:name="Grid Table 5 Dark Accent 1" w:uiPriority="50"/>
+    <w:lsdException w:name="Grid Table 6 Colorful Accent 1" w:uiPriority="51"/>
+    <w:lsdException w:name="Grid Table 7 Colorful Accent 1" w:uiPriority="52"/>
+    <w:lsdException w:name="Grid Table 1 Light Accent 2" w:uiPriority="46"/>
+    <w:lsdException w:name="Grid Table 2 Accent 2" w:uiPriority="47"/>
+    <w:lsdException w:name="Grid Table 3 Accent 2" w:uiPriority="48"/>
+    <w:lsdException w:name="Grid Table 4 Accent 2" w:uiPriority="49"/>
+    <w:lsdException w:name="Grid Table 5 Dark Accent 2" w:uiPriority="50"/>
+    <w:lsdException w:name="Grid Table 6 Colorful Accent 2" w:uiPriority="51"/>
+    <w:lsdException w:name="Grid Table 7 Colorful Accent 2" w:uiPriority="52"/>
+    <w:lsdException w:name="Grid Table 1 Light Accent 3" w:uiPriority="46"/>
+    <w:lsdException w:name="Grid Table 2 Accent 3" w:uiPriority="47"/>
+    <w:lsdException w:name="Grid Table 3 Accent 3" w:uiPriority="48"/>
+    <w:lsdException w:name="Grid Table 4 Accent 3" w:uiPriority="49"/>
+    <w:lsdException w:name="Grid Table 5 Dark Accent 3" w:uiPriority="50"/>
+    <w:lsdException w:name="Grid Table 6 Colorful Accent 3" w:uiPriority="51"/>
+    <w:lsdException w:name="Grid Table 7 Colorful Accent 3" w:uiPriority="52"/>
+    <w:lsdException w:name="Grid Table 1 Light Accent 4" w:uiPriority="46"/>
+    <w:lsdException w:name="Grid Table 2 Accent 4" w:uiPriority="47"/>
+    <w:lsdException w:name="Grid Table 3 Accent 4" w:uiPriority="48"/>
+    <w:lsdException w:name="Grid Table 4 Accent 4" w:uiPriority="49"/>
+    <w:lsdException w:name="Grid Table 5 Dark Accent 4" w:uiPriority="50"/>
+    <w:lsdException w:name="Grid Table 6 Colorful Accent 4" w:uiPriority="51"/>
+    <w:lsdException w:name="Grid Table 7 Colorful Accent 4" w:uiPriority="52"/>
+    <w:lsdException w:name="Grid Table 1 Light Accent 5" w:uiPriority="46"/>
+    <w:lsdException w:name="Grid Table 2 Accent 5" w:uiPriority="47"/>
+    <w:lsdException w:name="Grid Table 3 Accent 5" w:uiPriority="48"/>
+    <w:lsdException w:name="Grid Table 4 Accent 5" w:uiPriority="49"/>
+    <w:lsdException w:name="Grid Table 5 Dark Accent 5" w:uiPriority="50"/>
+    <w:lsdException w:name="Grid Table 6 Colorful Accent 5" w:uiPriority="51"/>
+    <w:lsdException w:name="Grid Table 7 Colorful Accent 5" w:uiPriority="52"/>
+    <w:lsdException w:name="Grid Table 1 Light Accent 6" w:uiPriority="46"/>
+    <w:lsdException w:name="Grid Table 2 Accent 6" w:uiPriority="47"/>
+    <w:lsdException w:name="Grid Table 3 Accent 6" w:uiPriority="48"/>
+    <w:lsdException w:name="Grid Table 4 Accent 6" w:uiPriority="49"/>
+    <w:lsdException w:name="Grid Table 5 Dark Accent 6" w:uiPriority="50"/>
+    <w:lsdException w:name="Grid Table 6 Colorful Accent 6" w:uiPriority="51"/>
+    <w:lsdException w:name="Grid Table 7 Colorful Accent 6" w:uiPriority="52"/>
+    <w:lsdException w:name="List Table 1 Light" w:uiPriority="46"/>
+    <w:lsdException w:name="List Table 2" w:uiPriority="47"/>
+    <w:lsdException w:name="List Table 3" w:uiPriority="48"/>
+    <w:lsdException w:name="List Table 4" w:uiPriority="49"/>
+    <w:lsdException w:name="List Table 5 Dark" w:uiPriority="50"/>
+    <w:lsdException w:name="List Table 6 Colorful" w:uiPriority="51"/>
+    <w:lsdException w:name="List Table 7 Colorful" w:uiPriority="52"/>
+    <w:lsdException w:name="List Table 1 Light Accent 1" w:uiPriority="46"/>
+    <w:lsdException w:name="List Table 2 Accent 1" w:uiPriority="47"/>
+    <w:lsdException w:name="List Table 3 Accent 1" w:uiPriority="48"/>
+    <w:lsdException w:name="List Table 4 Accent 1" w:uiPriority="49"/>
+    <w:lsdException w:name="List Table 5 Dark Accent 1" w:uiPriority="50"/>
+    <w:lsdException w:name="List Table 6 Colorful Accent 1" w:uiPriority="51"/>
+    <w:lsdException w:name="List Table 7 Colorful Accent 1" w:uiPriority="52"/>
+    <w:lsdException w:name="List Table 1 Light Accent 2" w:uiPriority="46"/>
+    <w:lsdException w:name="List Table 2 Accent 2" w:uiPriority="47"/>
+    <w:lsdException w:name="List Table 3 Accent 2" w:uiPriority="48"/>
+    <w:lsdException w:name="List Table 4 Accent 2" w:uiPriority="49"/>
+    <w:lsdException w:name="List Table 5 Dark Accent 2" w:uiPriority="50"/>
+    <w:lsdException w:name="List Table 6 Colorful Accent 2" w:uiPriority="51"/>
+    <w:lsdException w:name="List Table 7 Colorful Accent 2" w:uiPriority="52"/>
+    <w:lsdException w:name="List Table 1 Light Accent 3" w:uiPriority="46"/>
+    <w:lsdException w:name="List Table 2 Accent 3" w:uiPriority="47"/>
+    <w:lsdException w:name="List Table 3 Accent 3" w:uiPriority="48"/>
+    <w:lsdException w:name="List Table 4 Accent 3" w:uiPriority="49"/>
+    <w:lsdException w:name="List Table 5 Dark Accent 3" w:uiPriority="50"/>
+    <w:lsdException w:name="List Table 6 Colorful Accent 3" w:uiPriority="51"/>
+    <w:lsdException w:name="List Table 7 Colorful Accent 3" w:uiPriority="52"/>
+    <w:lsdException w:name="List Table 1 Light Accent 4" w:uiPriority="46"/>
+    <w:lsdException w:name="List Table 2 Accent 4" w:uiPriority="47"/>
+    <w:lsdException w:name="List Table 3 Accent 4" w:uiPriority="48"/>
+    <w:lsdException w:name="List Table 4 Accent 4" w:uiPriority="49"/>
+    <w:lsdException w:name="List Table 5 Dark Accent 4" w:uiPriority="50"/>
+    <w:lsdException w:name="List Table 6 Colorful Accent 4" w:uiPriority="51"/>
+    <w:lsdException w:name="List Table 7 Colorful Accent 4" w:uiPriority="52"/>
+    <w:lsdException w:name="List Table 1 Light Accent 5" w:uiPriority="46"/>
+    <w:lsdException w:name="List Table 2 Accent 5" w:uiPriority="47"/>
+    <w:lsdException w:name="List Table 3 Accent 5" w:uiPriority="48"/>
+    <w:lsdException w:name="List Table 4 Accent 5" w:uiPriority="49"/>
+    <w:lsdException w:name="List Table 5 Dark Accent 5" w:uiPriority="50"/>
+    <w:lsdException w:name="List Table 6 Colorful Accent 5" w:uiPriority="51"/>
+    <w:lsdException w:name="List Table 7 Colorful Accent 5" w:uiPriority="52"/>
+    <w:lsdException w:name="List Table 1 Light Accent 6" w:uiPriority="46"/>
+    <w:lsdException w:name="List Table 2 Accent 6" w:uiPriority="47"/>
+    <w:lsdException w:name="List Table 3 Accent 6" w:uiPriority="48"/>
+    <w:lsdException w:name="List Table 4 Accent 6" w:uiPriority="49"/>
+    <w:lsdException w:name="List Table 5 Dark Accent 6" w:uiPriority="50"/>
+    <w:lsdException w:name="List Table 6 Colorful Accent 6" w:uiPriority="51"/>
+    <w:lsdException w:name="List Table 7 Colorful Accent 6" w:uiPriority="52"/>
   </w:latentStyles>
   <w:style w:type="paragraph" w:default="1" w:styleId="Normal">
     <w:name w:val="Normal"/>
@@ -1573,7 +2444,7 @@
   <a:extraClrSchemeLst/>
   <a:extLst>
     <a:ext uri="{05A4C25C-085E-4340-85A3-A5531E510DB2}">
-      <thm15:themeFamily xmlns:thm15="http://schemas.microsoft.com/office/thememl/2012/main" xmlns="" name="Office Theme" id="{62F939B6-93AF-4DB8-9C6B-D6C7DFDC589F}" vid="{4A3C46E8-61CC-4603-A589-7422A47A8E4A}"/>
+      <thm15:themeFamily xmlns:thm15="http://schemas.microsoft.com/office/thememl/2012/main" name="Office Theme" id="{62F939B6-93AF-4DB8-9C6B-D6C7DFDC589F}" vid="{4A3C46E8-61CC-4603-A589-7422A47A8E4A}"/>
     </a:ext>
   </a:extLst>
 </a:theme>

--- a/Game Overview.docx
+++ b/Game Overview.docx
@@ -1,6 +1,6 @@
 
 <file path=word/document.xml><?xml version="1.0" encoding="utf-8"?>
-<w:document xmlns:wpc="http://schemas.microsoft.com/office/word/2010/wordprocessingCanvas" xmlns:mc="http://schemas.openxmlformats.org/markup-compatibility/2006" xmlns:o="urn:schemas-microsoft-com:office:office" xmlns:r="http://schemas.openxmlformats.org/officeDocument/2006/relationships" xmlns:m="http://schemas.openxmlformats.org/officeDocument/2006/math" xmlns:v="urn:schemas-microsoft-com:vml" xmlns:wp14="http://schemas.microsoft.com/office/word/2010/wordprocessingDrawing" xmlns:wp="http://schemas.openxmlformats.org/drawingml/2006/wordprocessingDrawing" xmlns:w10="urn:schemas-microsoft-com:office:word" xmlns:w="http://schemas.openxmlformats.org/wordprocessingml/2006/main" xmlns:w14="http://schemas.microsoft.com/office/word/2010/wordml" xmlns:w15="http://schemas.microsoft.com/office/word/2012/wordml" xmlns:wpg="http://schemas.microsoft.com/office/word/2010/wordprocessingGroup" xmlns:wpi="http://schemas.microsoft.com/office/word/2010/wordprocessingInk" xmlns:wne="http://schemas.microsoft.com/office/word/2006/wordml" xmlns:wps="http://schemas.microsoft.com/office/word/2010/wordprocessingShape" mc:Ignorable="w14 w15 wp14">
+<w:document xmlns:wpc="http://schemas.microsoft.com/office/word/2010/wordprocessingCanvas" xmlns:mc="http://schemas.openxmlformats.org/markup-compatibility/2006" xmlns:o="urn:schemas-microsoft-com:office:office" xmlns:r="http://schemas.openxmlformats.org/officeDocument/2006/relationships" xmlns:m="http://schemas.openxmlformats.org/officeDocument/2006/math" xmlns:v="urn:schemas-microsoft-com:vml" xmlns:wp14="http://schemas.microsoft.com/office/word/2010/wordprocessingDrawing" xmlns:wp="http://schemas.openxmlformats.org/drawingml/2006/wordprocessingDrawing" xmlns:w10="urn:schemas-microsoft-com:office:word" xmlns:w="http://schemas.openxmlformats.org/wordprocessingml/2006/main" xmlns:w14="http://schemas.microsoft.com/office/word/2010/wordml" xmlns:wpg="http://schemas.microsoft.com/office/word/2010/wordprocessingGroup" xmlns:wpi="http://schemas.microsoft.com/office/word/2010/wordprocessingInk" xmlns:wne="http://schemas.microsoft.com/office/word/2006/wordml" xmlns:wps="http://schemas.microsoft.com/office/word/2010/wordprocessingShape" mc:Ignorable="w14 wp14">
   <w:body>
     <w:p>
       <w:pPr>
@@ -323,7 +323,7 @@
     </w:p>
     <w:p>
       <w:r>
-        <w:object w:dxaOrig="13950" w:dyaOrig="7258">
+        <w:object w:dxaOrig="15481" w:dyaOrig="9781">
           <v:shapetype id="_x0000_t75" coordsize="21600,21600" o:spt="75" o:preferrelative="t" path="m@4@5l@4@11@9@11@9@5xe" filled="f" stroked="f">
             <v:stroke joinstyle="miter"/>
             <v:formulas>
@@ -343,10 +343,10 @@
             <v:path o:extrusionok="f" gradientshapeok="t" o:connecttype="rect"/>
             <o:lock v:ext="edit" aspectratio="t"/>
           </v:shapetype>
-          <v:shape id="_x0000_i1025" type="#_x0000_t75" style="width:451.5pt;height:234.75pt" o:ole="">
-            <v:imagedata r:id="rId5" o:title=""/>
+          <v:shape id="_x0000_i1025" type="#_x0000_t75" style="width:451.5pt;height:285pt" o:ole="">
+            <v:imagedata r:id="rId9" o:title=""/>
           </v:shape>
-          <o:OLEObject Type="Embed" ProgID="Visio.Drawing.15" ShapeID="_x0000_i1025" DrawAspect="Content" ObjectID="_1538301831" r:id="rId6"/>
+          <o:OLEObject Type="Embed" ProgID="Visio.Drawing.15" ShapeID="_x0000_i1025" DrawAspect="Content" ObjectID="_1538745499" r:id="rId10"/>
         </w:object>
       </w:r>
     </w:p>
@@ -419,19 +419,7 @@
         </w:numPr>
       </w:pPr>
       <w:r>
-        <w:t>Nedelin Gochev</w:t>
-      </w:r>
-      <w:r>
-        <w:t xml:space="preserve"> will take the “</w:t>
-      </w:r>
-      <w:r>
-        <w:t>Graphics</w:t>
-      </w:r>
-      <w:r>
-        <w:t>” part described above</w:t>
-      </w:r>
-      <w:r>
-        <w:t xml:space="preserve"> </w:t>
+        <w:t xml:space="preserve">Nedelin Gochev will take the “Graphics” part described above </w:t>
       </w:r>
     </w:p>
     <w:p>
@@ -478,13 +466,13 @@
       <w:r>
         <w:rPr>
           <w:noProof/>
-          <w:lang w:eastAsia="en-GB"/>
+          <w:lang w:val="en-US"/>
         </w:rPr>
         <w:drawing>
           <wp:inline distT="0" distB="0" distL="0" distR="0">
-            <wp:extent cx="7724058" cy="5346767"/>
-            <wp:effectExtent l="7303" t="0" r="0" b="0"/>
-            <wp:docPr id="2" name="Picture 2"/>
+            <wp:extent cx="8497071" cy="5881864"/>
+            <wp:effectExtent l="0" t="6667" r="0" b="0"/>
+            <wp:docPr id="1" name="Picture 1"/>
             <wp:cNvGraphicFramePr>
               <a:graphicFrameLocks xmlns:a="http://schemas.openxmlformats.org/drawingml/2006/main" noChangeAspect="1"/>
             </wp:cNvGraphicFramePr>
@@ -496,7 +484,7 @@
                     <pic:cNvPicPr/>
                   </pic:nvPicPr>
                   <pic:blipFill>
-                    <a:blip r:embed="rId7">
+                    <a:blip r:embed="rId11">
                       <a:extLst>
                         <a:ext uri="{28A0092B-C50C-407E-A947-70E740481C1C}">
                           <a14:useLocalDpi xmlns:a14="http://schemas.microsoft.com/office/drawing/2010/main" val="0"/>
@@ -510,7 +498,7 @@
                   <pic:spPr>
                     <a:xfrm rot="5400000">
                       <a:off x="0" y="0"/>
-                      <a:ext cx="7746721" cy="5362455"/>
+                      <a:ext cx="8507965" cy="5889405"/>
                     </a:xfrm>
                     <a:prstGeom prst="rect">
                       <a:avLst/>
@@ -530,7 +518,7 @@
       <w:r>
         <w:rPr>
           <w:noProof/>
-          <w:lang w:eastAsia="en-GB"/>
+          <w:lang w:val="en-US"/>
         </w:rPr>
         <w:lastRenderedPageBreak/>
         <w:drawing>
@@ -549,7 +537,7 @@
                     <pic:cNvPicPr/>
                   </pic:nvPicPr>
                   <pic:blipFill>
-                    <a:blip r:embed="rId8">
+                    <a:blip r:embed="rId12">
                       <a:extLst>
                         <a:ext uri="{28A0092B-C50C-407E-A947-70E740481C1C}">
                           <a14:useLocalDpi xmlns:a14="http://schemas.microsoft.com/office/drawing/2010/main" val="0"/>
@@ -582,20 +570,11 @@
       </w:r>
     </w:p>
     <w:p>
-      <w:bookmarkStart w:id="0" w:name="_GoBack"/>
-      <w:bookmarkEnd w:id="0"/>
-    </w:p>
-    <w:p>
       <w:pPr>
         <w:pStyle w:val="Heading1"/>
       </w:pPr>
       <w:r>
         <w:t>Version Control &amp; Log Keeping/Testing:</w:t>
-      </w:r>
-    </w:p>
-    <w:p>
-      <w:r>
-        <w:tab/>
       </w:r>
     </w:p>
     <w:p>
@@ -611,13 +590,8 @@
           <w:numId w:val="2"/>
         </w:numPr>
       </w:pPr>
-      <w:proofErr w:type="spellStart"/>
-      <w:r>
-        <w:t>Github</w:t>
-      </w:r>
-      <w:proofErr w:type="spellEnd"/>
-      <w:r>
-        <w:t>, in order to keep files, versions and backup available online.</w:t>
+      <w:r>
+        <w:t>Github, in order to keep files, versions and backup available online.</w:t>
       </w:r>
     </w:p>
     <w:p>
@@ -848,6 +822,13 @@
           <w:ilvl w:val="0"/>
           <w:numId w:val="2"/>
         </w:numPr>
+        <w:rPr>
+          <w:rStyle w:val="apple-converted-space"/>
+          <w:rFonts w:cstheme="minorHAnsi"/>
+          <w:color w:val="000000"/>
+          <w:szCs w:val="26"/>
+          <w:shd w:val="clear" w:color="auto" w:fill="FFFFFF"/>
+        </w:rPr>
       </w:pPr>
       <w:r>
         <w:rPr>
@@ -860,7 +841,36 @@
         <w:t>Grey-box testing, a combination between White &amp; Black box testing, can be used through implementation.</w:t>
       </w:r>
     </w:p>
+    <w:p>
+      <w:pPr>
+        <w:pStyle w:val="ListParagraph"/>
+        <w:numPr>
+          <w:ilvl w:val="0"/>
+          <w:numId w:val="2"/>
+        </w:numPr>
+        <w:rPr>
+          <w:rFonts w:cstheme="minorHAnsi"/>
+          <w:color w:val="000000"/>
+          <w:szCs w:val="26"/>
+          <w:shd w:val="clear" w:color="auto" w:fill="FFFFFF"/>
+        </w:rPr>
+      </w:pPr>
+      <w:r>
+        <w:rPr>
+          <w:rStyle w:val="apple-converted-space"/>
+          <w:rFonts w:cstheme="minorHAnsi"/>
+          <w:color w:val="000000"/>
+          <w:szCs w:val="26"/>
+          <w:shd w:val="clear" w:color="auto" w:fill="FFFFFF"/>
+        </w:rPr>
+        <w:t>The tutorials available from Advanced Games Programming give a good view in how to setup a project in order to properly get error/warning messages when certain systems do not function. This can be specifically seen in Tutorial 01 and 02.</w:t>
+      </w:r>
+      <w:bookmarkStart w:id="0" w:name="_GoBack"/>
+      <w:bookmarkEnd w:id="0"/>
+    </w:p>
     <w:sectPr>
+      <w:headerReference w:type="default" r:id="rId13"/>
+      <w:footerReference w:type="default" r:id="rId14"/>
       <w:pgSz w:w="11906" w:h="16838"/>
       <w:pgMar w:top="1440" w:right="1440" w:bottom="1440" w:left="1440" w:header="708" w:footer="708" w:gutter="0"/>
       <w:cols w:space="708"/>
@@ -870,9 +880,210 @@
 </w:document>
 </file>
 
+<file path=word/endnotes.xml><?xml version="1.0" encoding="utf-8"?>
+<w:endnotes xmlns:wpc="http://schemas.microsoft.com/office/word/2010/wordprocessingCanvas" xmlns:mc="http://schemas.openxmlformats.org/markup-compatibility/2006" xmlns:o="urn:schemas-microsoft-com:office:office" xmlns:r="http://schemas.openxmlformats.org/officeDocument/2006/relationships" xmlns:m="http://schemas.openxmlformats.org/officeDocument/2006/math" xmlns:v="urn:schemas-microsoft-com:vml" xmlns:wp14="http://schemas.microsoft.com/office/word/2010/wordprocessingDrawing" xmlns:wp="http://schemas.openxmlformats.org/drawingml/2006/wordprocessingDrawing" xmlns:w10="urn:schemas-microsoft-com:office:word" xmlns:w="http://schemas.openxmlformats.org/wordprocessingml/2006/main" xmlns:w14="http://schemas.microsoft.com/office/word/2010/wordml" xmlns:wpg="http://schemas.microsoft.com/office/word/2010/wordprocessingGroup" xmlns:wpi="http://schemas.microsoft.com/office/word/2010/wordprocessingInk" xmlns:wne="http://schemas.microsoft.com/office/word/2006/wordml" xmlns:wps="http://schemas.microsoft.com/office/word/2010/wordprocessingShape" mc:Ignorable="w14 wp14">
+  <w:endnote w:type="separator" w:id="-1">
+    <w:p>
+      <w:pPr>
+        <w:spacing w:after="0" w:line="240" w:lineRule="auto"/>
+      </w:pPr>
+      <w:r>
+        <w:separator/>
+      </w:r>
+    </w:p>
+  </w:endnote>
+  <w:endnote w:type="continuationSeparator" w:id="0">
+    <w:p>
+      <w:pPr>
+        <w:spacing w:after="0" w:line="240" w:lineRule="auto"/>
+      </w:pPr>
+      <w:r>
+        <w:continuationSeparator/>
+      </w:r>
+    </w:p>
+  </w:endnote>
+</w:endnotes>
+</file>
+
+<file path=word/footer1.xml><?xml version="1.0" encoding="utf-8"?>
+<w:ftr xmlns:wpc="http://schemas.microsoft.com/office/word/2010/wordprocessingCanvas" xmlns:mc="http://schemas.openxmlformats.org/markup-compatibility/2006" xmlns:o="urn:schemas-microsoft-com:office:office" xmlns:r="http://schemas.openxmlformats.org/officeDocument/2006/relationships" xmlns:m="http://schemas.openxmlformats.org/officeDocument/2006/math" xmlns:v="urn:schemas-microsoft-com:vml" xmlns:wp14="http://schemas.microsoft.com/office/word/2010/wordprocessingDrawing" xmlns:wp="http://schemas.openxmlformats.org/drawingml/2006/wordprocessingDrawing" xmlns:w10="urn:schemas-microsoft-com:office:word" xmlns:w="http://schemas.openxmlformats.org/wordprocessingml/2006/main" xmlns:w14="http://schemas.microsoft.com/office/word/2010/wordml" xmlns:wpg="http://schemas.microsoft.com/office/word/2010/wordprocessingGroup" xmlns:wpi="http://schemas.microsoft.com/office/word/2010/wordprocessingInk" xmlns:wne="http://schemas.microsoft.com/office/word/2006/wordml" xmlns:wps="http://schemas.microsoft.com/office/word/2010/wordprocessingShape" mc:Ignorable="w14 wp14">
+  <w:sdt>
+    <w:sdtPr>
+      <w:id w:val="264659086"/>
+      <w:docPartObj>
+        <w:docPartGallery w:val="Page Numbers (Bottom of Page)"/>
+        <w:docPartUnique/>
+      </w:docPartObj>
+    </w:sdtPr>
+    <w:sdtEndPr/>
+    <w:sdtContent>
+      <w:sdt>
+        <w:sdtPr>
+          <w:id w:val="-1669238322"/>
+          <w:docPartObj>
+            <w:docPartGallery w:val="Page Numbers (Top of Page)"/>
+            <w:docPartUnique/>
+          </w:docPartObj>
+        </w:sdtPr>
+        <w:sdtEndPr/>
+        <w:sdtContent>
+          <w:p>
+            <w:pPr>
+              <w:pStyle w:val="Footer"/>
+              <w:jc w:val="center"/>
+            </w:pPr>
+            <w:r>
+              <w:t xml:space="preserve">Page </w:t>
+            </w:r>
+            <w:r>
+              <w:rPr>
+                <w:b/>
+                <w:bCs/>
+                <w:sz w:val="24"/>
+                <w:szCs w:val="24"/>
+              </w:rPr>
+              <w:fldChar w:fldCharType="begin"/>
+            </w:r>
+            <w:r>
+              <w:rPr>
+                <w:b/>
+                <w:bCs/>
+              </w:rPr>
+              <w:instrText xml:space="preserve"> PAGE </w:instrText>
+            </w:r>
+            <w:r>
+              <w:rPr>
+                <w:b/>
+                <w:bCs/>
+                <w:sz w:val="24"/>
+                <w:szCs w:val="24"/>
+              </w:rPr>
+              <w:fldChar w:fldCharType="separate"/>
+            </w:r>
+            <w:r>
+              <w:rPr>
+                <w:b/>
+                <w:bCs/>
+                <w:noProof/>
+              </w:rPr>
+              <w:t>4</w:t>
+            </w:r>
+            <w:r>
+              <w:rPr>
+                <w:b/>
+                <w:bCs/>
+                <w:sz w:val="24"/>
+                <w:szCs w:val="24"/>
+              </w:rPr>
+              <w:fldChar w:fldCharType="end"/>
+            </w:r>
+            <w:r>
+              <w:t xml:space="preserve"> of </w:t>
+            </w:r>
+            <w:r>
+              <w:rPr>
+                <w:b/>
+                <w:bCs/>
+                <w:sz w:val="24"/>
+                <w:szCs w:val="24"/>
+              </w:rPr>
+              <w:fldChar w:fldCharType="begin"/>
+            </w:r>
+            <w:r>
+              <w:rPr>
+                <w:b/>
+                <w:bCs/>
+              </w:rPr>
+              <w:instrText xml:space="preserve"> NUMPAGES  </w:instrText>
+            </w:r>
+            <w:r>
+              <w:rPr>
+                <w:b/>
+                <w:bCs/>
+                <w:sz w:val="24"/>
+                <w:szCs w:val="24"/>
+              </w:rPr>
+              <w:fldChar w:fldCharType="separate"/>
+            </w:r>
+            <w:r>
+              <w:rPr>
+                <w:b/>
+                <w:bCs/>
+                <w:noProof/>
+              </w:rPr>
+              <w:t>4</w:t>
+            </w:r>
+            <w:r>
+              <w:rPr>
+                <w:b/>
+                <w:bCs/>
+                <w:sz w:val="24"/>
+                <w:szCs w:val="24"/>
+              </w:rPr>
+              <w:fldChar w:fldCharType="end"/>
+            </w:r>
+          </w:p>
+        </w:sdtContent>
+      </w:sdt>
+    </w:sdtContent>
+  </w:sdt>
+  <w:p>
+    <w:pPr>
+      <w:pStyle w:val="Footer"/>
+    </w:pPr>
+  </w:p>
+</w:ftr>
+</file>
+
+<file path=word/footnotes.xml><?xml version="1.0" encoding="utf-8"?>
+<w:footnotes xmlns:wpc="http://schemas.microsoft.com/office/word/2010/wordprocessingCanvas" xmlns:mc="http://schemas.openxmlformats.org/markup-compatibility/2006" xmlns:o="urn:schemas-microsoft-com:office:office" xmlns:r="http://schemas.openxmlformats.org/officeDocument/2006/relationships" xmlns:m="http://schemas.openxmlformats.org/officeDocument/2006/math" xmlns:v="urn:schemas-microsoft-com:vml" xmlns:wp14="http://schemas.microsoft.com/office/word/2010/wordprocessingDrawing" xmlns:wp="http://schemas.openxmlformats.org/drawingml/2006/wordprocessingDrawing" xmlns:w10="urn:schemas-microsoft-com:office:word" xmlns:w="http://schemas.openxmlformats.org/wordprocessingml/2006/main" xmlns:w14="http://schemas.microsoft.com/office/word/2010/wordml" xmlns:wpg="http://schemas.microsoft.com/office/word/2010/wordprocessingGroup" xmlns:wpi="http://schemas.microsoft.com/office/word/2010/wordprocessingInk" xmlns:wne="http://schemas.microsoft.com/office/word/2006/wordml" xmlns:wps="http://schemas.microsoft.com/office/word/2010/wordprocessingShape" mc:Ignorable="w14 wp14">
+  <w:footnote w:type="separator" w:id="-1">
+    <w:p>
+      <w:pPr>
+        <w:spacing w:after="0" w:line="240" w:lineRule="auto"/>
+      </w:pPr>
+      <w:r>
+        <w:separator/>
+      </w:r>
+    </w:p>
+  </w:footnote>
+  <w:footnote w:type="continuationSeparator" w:id="0">
+    <w:p>
+      <w:pPr>
+        <w:spacing w:after="0" w:line="240" w:lineRule="auto"/>
+      </w:pPr>
+      <w:r>
+        <w:continuationSeparator/>
+      </w:r>
+    </w:p>
+  </w:footnote>
+</w:footnotes>
+</file>
+
+<file path=word/header1.xml><?xml version="1.0" encoding="utf-8"?>
+<w:hdr xmlns:wpc="http://schemas.microsoft.com/office/word/2010/wordprocessingCanvas" xmlns:mc="http://schemas.openxmlformats.org/markup-compatibility/2006" xmlns:o="urn:schemas-microsoft-com:office:office" xmlns:r="http://schemas.openxmlformats.org/officeDocument/2006/relationships" xmlns:m="http://schemas.openxmlformats.org/officeDocument/2006/math" xmlns:v="urn:schemas-microsoft-com:vml" xmlns:wp14="http://schemas.microsoft.com/office/word/2010/wordprocessingDrawing" xmlns:wp="http://schemas.openxmlformats.org/drawingml/2006/wordprocessingDrawing" xmlns:w10="urn:schemas-microsoft-com:office:word" xmlns:w="http://schemas.openxmlformats.org/wordprocessingml/2006/main" xmlns:w14="http://schemas.microsoft.com/office/word/2010/wordml" xmlns:wpg="http://schemas.microsoft.com/office/word/2010/wordprocessingGroup" xmlns:wpi="http://schemas.microsoft.com/office/word/2010/wordprocessingInk" xmlns:wne="http://schemas.microsoft.com/office/word/2006/wordml" xmlns:wps="http://schemas.microsoft.com/office/word/2010/wordprocessingShape" mc:Ignorable="w14 wp14">
+  <w:p>
+    <w:pPr>
+      <w:pStyle w:val="Header"/>
+    </w:pPr>
+    <w:r>
+      <w:t>George Alexandru Ciobanita</w:t>
+    </w:r>
+    <w:r>
+      <w:tab/>
+      <w:t>CGP600</w:t>
+    </w:r>
+    <w:r>
+      <w:tab/>
+      <w:t>Q11598417</w:t>
+    </w:r>
+  </w:p>
+</w:hdr>
+</file>
+
 <file path=word/numbering.xml><?xml version="1.0" encoding="utf-8"?>
-<w:numbering xmlns:wpc="http://schemas.microsoft.com/office/word/2010/wordprocessingCanvas" xmlns:mc="http://schemas.openxmlformats.org/markup-compatibility/2006" xmlns:o="urn:schemas-microsoft-com:office:office" xmlns:r="http://schemas.openxmlformats.org/officeDocument/2006/relationships" xmlns:m="http://schemas.openxmlformats.org/officeDocument/2006/math" xmlns:v="urn:schemas-microsoft-com:vml" xmlns:wp14="http://schemas.microsoft.com/office/word/2010/wordprocessingDrawing" xmlns:wp="http://schemas.openxmlformats.org/drawingml/2006/wordprocessingDrawing" xmlns:w10="urn:schemas-microsoft-com:office:word" xmlns:w="http://schemas.openxmlformats.org/wordprocessingml/2006/main" xmlns:w14="http://schemas.microsoft.com/office/word/2010/wordml" xmlns:w15="http://schemas.microsoft.com/office/word/2012/wordml" xmlns:wpg="http://schemas.microsoft.com/office/word/2010/wordprocessingGroup" xmlns:wpi="http://schemas.microsoft.com/office/word/2010/wordprocessingInk" xmlns:wne="http://schemas.microsoft.com/office/word/2006/wordml" xmlns:wps="http://schemas.microsoft.com/office/word/2010/wordprocessingShape" mc:Ignorable="w14 w15 wp14">
-  <w:abstractNum w:abstractNumId="0" w15:restartNumberingAfterBreak="0">
+<w:numbering xmlns:wpc="http://schemas.microsoft.com/office/word/2010/wordprocessingCanvas" xmlns:mc="http://schemas.openxmlformats.org/markup-compatibility/2006" xmlns:o="urn:schemas-microsoft-com:office:office" xmlns:r="http://schemas.openxmlformats.org/officeDocument/2006/relationships" xmlns:m="http://schemas.openxmlformats.org/officeDocument/2006/math" xmlns:v="urn:schemas-microsoft-com:vml" xmlns:wp14="http://schemas.microsoft.com/office/word/2010/wordprocessingDrawing" xmlns:wp="http://schemas.openxmlformats.org/drawingml/2006/wordprocessingDrawing" xmlns:w10="urn:schemas-microsoft-com:office:word" xmlns:w="http://schemas.openxmlformats.org/wordprocessingml/2006/main" xmlns:w14="http://schemas.microsoft.com/office/word/2010/wordml" xmlns:wpg="http://schemas.microsoft.com/office/word/2010/wordprocessingGroup" xmlns:wpi="http://schemas.microsoft.com/office/word/2010/wordprocessingInk" xmlns:wne="http://schemas.microsoft.com/office/word/2006/wordml" xmlns:wps="http://schemas.microsoft.com/office/word/2010/wordprocessingShape" mc:Ignorable="w14 wp14">
+  <w:abstractNum w:abstractNumId="0">
     <w:nsid w:val="0696520D"/>
     <w:multiLevelType w:val="hybridMultilevel"/>
     <w:tmpl w:val="0338C54E"/>
@@ -985,7 +1196,7 @@
       </w:rPr>
     </w:lvl>
   </w:abstractNum>
-  <w:abstractNum w:abstractNumId="1" w15:restartNumberingAfterBreak="0">
+  <w:abstractNum w:abstractNumId="1">
     <w:nsid w:val="09424707"/>
     <w:multiLevelType w:val="hybridMultilevel"/>
     <w:tmpl w:val="2A3A6BF0"/>
@@ -1071,7 +1282,7 @@
       </w:pPr>
     </w:lvl>
   </w:abstractNum>
-  <w:abstractNum w:abstractNumId="2" w15:restartNumberingAfterBreak="0">
+  <w:abstractNum w:abstractNumId="2">
     <w:nsid w:val="21DC2820"/>
     <w:multiLevelType w:val="hybridMultilevel"/>
     <w:tmpl w:val="358CCC14"/>
@@ -1184,7 +1395,120 @@
       </w:rPr>
     </w:lvl>
   </w:abstractNum>
-  <w:abstractNum w:abstractNumId="3" w15:restartNumberingAfterBreak="0">
+  <w:abstractNum w:abstractNumId="3">
+    <w:nsid w:val="33905351"/>
+    <w:multiLevelType w:val="hybridMultilevel"/>
+    <w:tmpl w:val="072ED6E2"/>
+    <w:lvl w:ilvl="0" w:tplc="04090001">
+      <w:start w:val="1"/>
+      <w:numFmt w:val="bullet"/>
+      <w:lvlText w:val=""/>
+      <w:lvlJc w:val="left"/>
+      <w:pPr>
+        <w:ind w:left="720" w:hanging="360"/>
+      </w:pPr>
+      <w:rPr>
+        <w:rFonts w:ascii="Symbol" w:hAnsi="Symbol" w:hint="default"/>
+      </w:rPr>
+    </w:lvl>
+    <w:lvl w:ilvl="1" w:tplc="04090003" w:tentative="1">
+      <w:start w:val="1"/>
+      <w:numFmt w:val="bullet"/>
+      <w:lvlText w:val="o"/>
+      <w:lvlJc w:val="left"/>
+      <w:pPr>
+        <w:ind w:left="1440" w:hanging="360"/>
+      </w:pPr>
+      <w:rPr>
+        <w:rFonts w:ascii="Courier New" w:hAnsi="Courier New" w:cs="Courier New" w:hint="default"/>
+      </w:rPr>
+    </w:lvl>
+    <w:lvl w:ilvl="2" w:tplc="04090005" w:tentative="1">
+      <w:start w:val="1"/>
+      <w:numFmt w:val="bullet"/>
+      <w:lvlText w:val=""/>
+      <w:lvlJc w:val="left"/>
+      <w:pPr>
+        <w:ind w:left="2160" w:hanging="360"/>
+      </w:pPr>
+      <w:rPr>
+        <w:rFonts w:ascii="Wingdings" w:hAnsi="Wingdings" w:hint="default"/>
+      </w:rPr>
+    </w:lvl>
+    <w:lvl w:ilvl="3" w:tplc="04090001" w:tentative="1">
+      <w:start w:val="1"/>
+      <w:numFmt w:val="bullet"/>
+      <w:lvlText w:val=""/>
+      <w:lvlJc w:val="left"/>
+      <w:pPr>
+        <w:ind w:left="2880" w:hanging="360"/>
+      </w:pPr>
+      <w:rPr>
+        <w:rFonts w:ascii="Symbol" w:hAnsi="Symbol" w:hint="default"/>
+      </w:rPr>
+    </w:lvl>
+    <w:lvl w:ilvl="4" w:tplc="04090003" w:tentative="1">
+      <w:start w:val="1"/>
+      <w:numFmt w:val="bullet"/>
+      <w:lvlText w:val="o"/>
+      <w:lvlJc w:val="left"/>
+      <w:pPr>
+        <w:ind w:left="3600" w:hanging="360"/>
+      </w:pPr>
+      <w:rPr>
+        <w:rFonts w:ascii="Courier New" w:hAnsi="Courier New" w:cs="Courier New" w:hint="default"/>
+      </w:rPr>
+    </w:lvl>
+    <w:lvl w:ilvl="5" w:tplc="04090005" w:tentative="1">
+      <w:start w:val="1"/>
+      <w:numFmt w:val="bullet"/>
+      <w:lvlText w:val=""/>
+      <w:lvlJc w:val="left"/>
+      <w:pPr>
+        <w:ind w:left="4320" w:hanging="360"/>
+      </w:pPr>
+      <w:rPr>
+        <w:rFonts w:ascii="Wingdings" w:hAnsi="Wingdings" w:hint="default"/>
+      </w:rPr>
+    </w:lvl>
+    <w:lvl w:ilvl="6" w:tplc="04090001" w:tentative="1">
+      <w:start w:val="1"/>
+      <w:numFmt w:val="bullet"/>
+      <w:lvlText w:val=""/>
+      <w:lvlJc w:val="left"/>
+      <w:pPr>
+        <w:ind w:left="5040" w:hanging="360"/>
+      </w:pPr>
+      <w:rPr>
+        <w:rFonts w:ascii="Symbol" w:hAnsi="Symbol" w:hint="default"/>
+      </w:rPr>
+    </w:lvl>
+    <w:lvl w:ilvl="7" w:tplc="04090003" w:tentative="1">
+      <w:start w:val="1"/>
+      <w:numFmt w:val="bullet"/>
+      <w:lvlText w:val="o"/>
+      <w:lvlJc w:val="left"/>
+      <w:pPr>
+        <w:ind w:left="5760" w:hanging="360"/>
+      </w:pPr>
+      <w:rPr>
+        <w:rFonts w:ascii="Courier New" w:hAnsi="Courier New" w:cs="Courier New" w:hint="default"/>
+      </w:rPr>
+    </w:lvl>
+    <w:lvl w:ilvl="8" w:tplc="04090005" w:tentative="1">
+      <w:start w:val="1"/>
+      <w:numFmt w:val="bullet"/>
+      <w:lvlText w:val=""/>
+      <w:lvlJc w:val="left"/>
+      <w:pPr>
+        <w:ind w:left="6480" w:hanging="360"/>
+      </w:pPr>
+      <w:rPr>
+        <w:rFonts w:ascii="Wingdings" w:hAnsi="Wingdings" w:hint="default"/>
+      </w:rPr>
+    </w:lvl>
+  </w:abstractNum>
+  <w:abstractNum w:abstractNumId="4">
     <w:nsid w:val="364F31CF"/>
     <w:multiLevelType w:val="hybridMultilevel"/>
     <w:tmpl w:val="FF143554"/>
@@ -1297,7 +1621,120 @@
       </w:rPr>
     </w:lvl>
   </w:abstractNum>
-  <w:abstractNum w:abstractNumId="4" w15:restartNumberingAfterBreak="0">
+  <w:abstractNum w:abstractNumId="5">
+    <w:nsid w:val="41AD4D8F"/>
+    <w:multiLevelType w:val="hybridMultilevel"/>
+    <w:tmpl w:val="5B52D308"/>
+    <w:lvl w:ilvl="0" w:tplc="04090001">
+      <w:start w:val="1"/>
+      <w:numFmt w:val="bullet"/>
+      <w:lvlText w:val=""/>
+      <w:lvlJc w:val="left"/>
+      <w:pPr>
+        <w:ind w:left="720" w:hanging="360"/>
+      </w:pPr>
+      <w:rPr>
+        <w:rFonts w:ascii="Symbol" w:hAnsi="Symbol" w:hint="default"/>
+      </w:rPr>
+    </w:lvl>
+    <w:lvl w:ilvl="1" w:tplc="04090003" w:tentative="1">
+      <w:start w:val="1"/>
+      <w:numFmt w:val="bullet"/>
+      <w:lvlText w:val="o"/>
+      <w:lvlJc w:val="left"/>
+      <w:pPr>
+        <w:ind w:left="1440" w:hanging="360"/>
+      </w:pPr>
+      <w:rPr>
+        <w:rFonts w:ascii="Courier New" w:hAnsi="Courier New" w:cs="Courier New" w:hint="default"/>
+      </w:rPr>
+    </w:lvl>
+    <w:lvl w:ilvl="2" w:tplc="04090005" w:tentative="1">
+      <w:start w:val="1"/>
+      <w:numFmt w:val="bullet"/>
+      <w:lvlText w:val=""/>
+      <w:lvlJc w:val="left"/>
+      <w:pPr>
+        <w:ind w:left="2160" w:hanging="360"/>
+      </w:pPr>
+      <w:rPr>
+        <w:rFonts w:ascii="Wingdings" w:hAnsi="Wingdings" w:hint="default"/>
+      </w:rPr>
+    </w:lvl>
+    <w:lvl w:ilvl="3" w:tplc="04090001" w:tentative="1">
+      <w:start w:val="1"/>
+      <w:numFmt w:val="bullet"/>
+      <w:lvlText w:val=""/>
+      <w:lvlJc w:val="left"/>
+      <w:pPr>
+        <w:ind w:left="2880" w:hanging="360"/>
+      </w:pPr>
+      <w:rPr>
+        <w:rFonts w:ascii="Symbol" w:hAnsi="Symbol" w:hint="default"/>
+      </w:rPr>
+    </w:lvl>
+    <w:lvl w:ilvl="4" w:tplc="04090003" w:tentative="1">
+      <w:start w:val="1"/>
+      <w:numFmt w:val="bullet"/>
+      <w:lvlText w:val="o"/>
+      <w:lvlJc w:val="left"/>
+      <w:pPr>
+        <w:ind w:left="3600" w:hanging="360"/>
+      </w:pPr>
+      <w:rPr>
+        <w:rFonts w:ascii="Courier New" w:hAnsi="Courier New" w:cs="Courier New" w:hint="default"/>
+      </w:rPr>
+    </w:lvl>
+    <w:lvl w:ilvl="5" w:tplc="04090005" w:tentative="1">
+      <w:start w:val="1"/>
+      <w:numFmt w:val="bullet"/>
+      <w:lvlText w:val=""/>
+      <w:lvlJc w:val="left"/>
+      <w:pPr>
+        <w:ind w:left="4320" w:hanging="360"/>
+      </w:pPr>
+      <w:rPr>
+        <w:rFonts w:ascii="Wingdings" w:hAnsi="Wingdings" w:hint="default"/>
+      </w:rPr>
+    </w:lvl>
+    <w:lvl w:ilvl="6" w:tplc="04090001" w:tentative="1">
+      <w:start w:val="1"/>
+      <w:numFmt w:val="bullet"/>
+      <w:lvlText w:val=""/>
+      <w:lvlJc w:val="left"/>
+      <w:pPr>
+        <w:ind w:left="5040" w:hanging="360"/>
+      </w:pPr>
+      <w:rPr>
+        <w:rFonts w:ascii="Symbol" w:hAnsi="Symbol" w:hint="default"/>
+      </w:rPr>
+    </w:lvl>
+    <w:lvl w:ilvl="7" w:tplc="04090003" w:tentative="1">
+      <w:start w:val="1"/>
+      <w:numFmt w:val="bullet"/>
+      <w:lvlText w:val="o"/>
+      <w:lvlJc w:val="left"/>
+      <w:pPr>
+        <w:ind w:left="5760" w:hanging="360"/>
+      </w:pPr>
+      <w:rPr>
+        <w:rFonts w:ascii="Courier New" w:hAnsi="Courier New" w:cs="Courier New" w:hint="default"/>
+      </w:rPr>
+    </w:lvl>
+    <w:lvl w:ilvl="8" w:tplc="04090005" w:tentative="1">
+      <w:start w:val="1"/>
+      <w:numFmt w:val="bullet"/>
+      <w:lvlText w:val=""/>
+      <w:lvlJc w:val="left"/>
+      <w:pPr>
+        <w:ind w:left="6480" w:hanging="360"/>
+      </w:pPr>
+      <w:rPr>
+        <w:rFonts w:ascii="Wingdings" w:hAnsi="Wingdings" w:hint="default"/>
+      </w:rPr>
+    </w:lvl>
+  </w:abstractNum>
+  <w:abstractNum w:abstractNumId="6">
     <w:nsid w:val="4F5E19B9"/>
     <w:multiLevelType w:val="hybridMultilevel"/>
     <w:tmpl w:val="082E119A"/>
@@ -1410,7 +1847,7 @@
       </w:rPr>
     </w:lvl>
   </w:abstractNum>
-  <w:abstractNum w:abstractNumId="5" w15:restartNumberingAfterBreak="0">
+  <w:abstractNum w:abstractNumId="7">
     <w:nsid w:val="4FA71124"/>
     <w:multiLevelType w:val="hybridMultilevel"/>
     <w:tmpl w:val="E90031B8"/>
@@ -1523,7 +1960,408 @@
       </w:rPr>
     </w:lvl>
   </w:abstractNum>
-  <w:abstractNum w:abstractNumId="6" w15:restartNumberingAfterBreak="0">
+  <w:abstractNum w:abstractNumId="8">
+    <w:nsid w:val="55321739"/>
+    <w:multiLevelType w:val="hybridMultilevel"/>
+    <w:tmpl w:val="06D8F5A6"/>
+    <w:lvl w:ilvl="0" w:tplc="0409000F">
+      <w:start w:val="1"/>
+      <w:numFmt w:val="decimal"/>
+      <w:lvlText w:val="%1."/>
+      <w:lvlJc w:val="left"/>
+      <w:pPr>
+        <w:ind w:left="720" w:hanging="360"/>
+      </w:pPr>
+      <w:rPr>
+        <w:rFonts w:hint="default"/>
+      </w:rPr>
+    </w:lvl>
+    <w:lvl w:ilvl="1" w:tplc="04090019" w:tentative="1">
+      <w:start w:val="1"/>
+      <w:numFmt w:val="lowerLetter"/>
+      <w:lvlText w:val="%2."/>
+      <w:lvlJc w:val="left"/>
+      <w:pPr>
+        <w:ind w:left="1440" w:hanging="360"/>
+      </w:pPr>
+    </w:lvl>
+    <w:lvl w:ilvl="2" w:tplc="0409001B" w:tentative="1">
+      <w:start w:val="1"/>
+      <w:numFmt w:val="lowerRoman"/>
+      <w:lvlText w:val="%3."/>
+      <w:lvlJc w:val="right"/>
+      <w:pPr>
+        <w:ind w:left="2160" w:hanging="180"/>
+      </w:pPr>
+    </w:lvl>
+    <w:lvl w:ilvl="3" w:tplc="0409000F" w:tentative="1">
+      <w:start w:val="1"/>
+      <w:numFmt w:val="decimal"/>
+      <w:lvlText w:val="%4."/>
+      <w:lvlJc w:val="left"/>
+      <w:pPr>
+        <w:ind w:left="2880" w:hanging="360"/>
+      </w:pPr>
+    </w:lvl>
+    <w:lvl w:ilvl="4" w:tplc="04090019" w:tentative="1">
+      <w:start w:val="1"/>
+      <w:numFmt w:val="lowerLetter"/>
+      <w:lvlText w:val="%5."/>
+      <w:lvlJc w:val="left"/>
+      <w:pPr>
+        <w:ind w:left="3600" w:hanging="360"/>
+      </w:pPr>
+    </w:lvl>
+    <w:lvl w:ilvl="5" w:tplc="0409001B" w:tentative="1">
+      <w:start w:val="1"/>
+      <w:numFmt w:val="lowerRoman"/>
+      <w:lvlText w:val="%6."/>
+      <w:lvlJc w:val="right"/>
+      <w:pPr>
+        <w:ind w:left="4320" w:hanging="180"/>
+      </w:pPr>
+    </w:lvl>
+    <w:lvl w:ilvl="6" w:tplc="0409000F" w:tentative="1">
+      <w:start w:val="1"/>
+      <w:numFmt w:val="decimal"/>
+      <w:lvlText w:val="%7."/>
+      <w:lvlJc w:val="left"/>
+      <w:pPr>
+        <w:ind w:left="5040" w:hanging="360"/>
+      </w:pPr>
+    </w:lvl>
+    <w:lvl w:ilvl="7" w:tplc="04090019" w:tentative="1">
+      <w:start w:val="1"/>
+      <w:numFmt w:val="lowerLetter"/>
+      <w:lvlText w:val="%8."/>
+      <w:lvlJc w:val="left"/>
+      <w:pPr>
+        <w:ind w:left="5760" w:hanging="360"/>
+      </w:pPr>
+    </w:lvl>
+    <w:lvl w:ilvl="8" w:tplc="0409001B" w:tentative="1">
+      <w:start w:val="1"/>
+      <w:numFmt w:val="lowerRoman"/>
+      <w:lvlText w:val="%9."/>
+      <w:lvlJc w:val="right"/>
+      <w:pPr>
+        <w:ind w:left="6480" w:hanging="180"/>
+      </w:pPr>
+    </w:lvl>
+  </w:abstractNum>
+  <w:abstractNum w:abstractNumId="9">
+    <w:nsid w:val="637D111E"/>
+    <w:multiLevelType w:val="hybridMultilevel"/>
+    <w:tmpl w:val="073E47D6"/>
+    <w:lvl w:ilvl="0" w:tplc="04090001">
+      <w:start w:val="1"/>
+      <w:numFmt w:val="bullet"/>
+      <w:lvlText w:val=""/>
+      <w:lvlJc w:val="left"/>
+      <w:pPr>
+        <w:ind w:left="720" w:hanging="360"/>
+      </w:pPr>
+      <w:rPr>
+        <w:rFonts w:ascii="Symbol" w:hAnsi="Symbol" w:hint="default"/>
+      </w:rPr>
+    </w:lvl>
+    <w:lvl w:ilvl="1" w:tplc="04090003" w:tentative="1">
+      <w:start w:val="1"/>
+      <w:numFmt w:val="bullet"/>
+      <w:lvlText w:val="o"/>
+      <w:lvlJc w:val="left"/>
+      <w:pPr>
+        <w:ind w:left="1440" w:hanging="360"/>
+      </w:pPr>
+      <w:rPr>
+        <w:rFonts w:ascii="Courier New" w:hAnsi="Courier New" w:cs="Courier New" w:hint="default"/>
+      </w:rPr>
+    </w:lvl>
+    <w:lvl w:ilvl="2" w:tplc="04090005" w:tentative="1">
+      <w:start w:val="1"/>
+      <w:numFmt w:val="bullet"/>
+      <w:lvlText w:val=""/>
+      <w:lvlJc w:val="left"/>
+      <w:pPr>
+        <w:ind w:left="2160" w:hanging="360"/>
+      </w:pPr>
+      <w:rPr>
+        <w:rFonts w:ascii="Wingdings" w:hAnsi="Wingdings" w:hint="default"/>
+      </w:rPr>
+    </w:lvl>
+    <w:lvl w:ilvl="3" w:tplc="04090001" w:tentative="1">
+      <w:start w:val="1"/>
+      <w:numFmt w:val="bullet"/>
+      <w:lvlText w:val=""/>
+      <w:lvlJc w:val="left"/>
+      <w:pPr>
+        <w:ind w:left="2880" w:hanging="360"/>
+      </w:pPr>
+      <w:rPr>
+        <w:rFonts w:ascii="Symbol" w:hAnsi="Symbol" w:hint="default"/>
+      </w:rPr>
+    </w:lvl>
+    <w:lvl w:ilvl="4" w:tplc="04090003" w:tentative="1">
+      <w:start w:val="1"/>
+      <w:numFmt w:val="bullet"/>
+      <w:lvlText w:val="o"/>
+      <w:lvlJc w:val="left"/>
+      <w:pPr>
+        <w:ind w:left="3600" w:hanging="360"/>
+      </w:pPr>
+      <w:rPr>
+        <w:rFonts w:ascii="Courier New" w:hAnsi="Courier New" w:cs="Courier New" w:hint="default"/>
+      </w:rPr>
+    </w:lvl>
+    <w:lvl w:ilvl="5" w:tplc="04090005" w:tentative="1">
+      <w:start w:val="1"/>
+      <w:numFmt w:val="bullet"/>
+      <w:lvlText w:val=""/>
+      <w:lvlJc w:val="left"/>
+      <w:pPr>
+        <w:ind w:left="4320" w:hanging="360"/>
+      </w:pPr>
+      <w:rPr>
+        <w:rFonts w:ascii="Wingdings" w:hAnsi="Wingdings" w:hint="default"/>
+      </w:rPr>
+    </w:lvl>
+    <w:lvl w:ilvl="6" w:tplc="04090001" w:tentative="1">
+      <w:start w:val="1"/>
+      <w:numFmt w:val="bullet"/>
+      <w:lvlText w:val=""/>
+      <w:lvlJc w:val="left"/>
+      <w:pPr>
+        <w:ind w:left="5040" w:hanging="360"/>
+      </w:pPr>
+      <w:rPr>
+        <w:rFonts w:ascii="Symbol" w:hAnsi="Symbol" w:hint="default"/>
+      </w:rPr>
+    </w:lvl>
+    <w:lvl w:ilvl="7" w:tplc="04090003" w:tentative="1">
+      <w:start w:val="1"/>
+      <w:numFmt w:val="bullet"/>
+      <w:lvlText w:val="o"/>
+      <w:lvlJc w:val="left"/>
+      <w:pPr>
+        <w:ind w:left="5760" w:hanging="360"/>
+      </w:pPr>
+      <w:rPr>
+        <w:rFonts w:ascii="Courier New" w:hAnsi="Courier New" w:cs="Courier New" w:hint="default"/>
+      </w:rPr>
+    </w:lvl>
+    <w:lvl w:ilvl="8" w:tplc="04090005" w:tentative="1">
+      <w:start w:val="1"/>
+      <w:numFmt w:val="bullet"/>
+      <w:lvlText w:val=""/>
+      <w:lvlJc w:val="left"/>
+      <w:pPr>
+        <w:ind w:left="6480" w:hanging="360"/>
+      </w:pPr>
+      <w:rPr>
+        <w:rFonts w:ascii="Wingdings" w:hAnsi="Wingdings" w:hint="default"/>
+      </w:rPr>
+    </w:lvl>
+  </w:abstractNum>
+  <w:abstractNum w:abstractNumId="10">
+    <w:nsid w:val="678471A6"/>
+    <w:multiLevelType w:val="hybridMultilevel"/>
+    <w:tmpl w:val="664CFC7E"/>
+    <w:lvl w:ilvl="0" w:tplc="0409000F">
+      <w:start w:val="1"/>
+      <w:numFmt w:val="decimal"/>
+      <w:lvlText w:val="%1."/>
+      <w:lvlJc w:val="left"/>
+      <w:pPr>
+        <w:ind w:left="720" w:hanging="360"/>
+      </w:pPr>
+    </w:lvl>
+    <w:lvl w:ilvl="1" w:tplc="04090019">
+      <w:start w:val="1"/>
+      <w:numFmt w:val="lowerLetter"/>
+      <w:lvlText w:val="%2."/>
+      <w:lvlJc w:val="left"/>
+      <w:pPr>
+        <w:ind w:left="1440" w:hanging="360"/>
+      </w:pPr>
+    </w:lvl>
+    <w:lvl w:ilvl="2" w:tplc="0409001B" w:tentative="1">
+      <w:start w:val="1"/>
+      <w:numFmt w:val="lowerRoman"/>
+      <w:lvlText w:val="%3."/>
+      <w:lvlJc w:val="right"/>
+      <w:pPr>
+        <w:ind w:left="2160" w:hanging="180"/>
+      </w:pPr>
+    </w:lvl>
+    <w:lvl w:ilvl="3" w:tplc="0409000F" w:tentative="1">
+      <w:start w:val="1"/>
+      <w:numFmt w:val="decimal"/>
+      <w:lvlText w:val="%4."/>
+      <w:lvlJc w:val="left"/>
+      <w:pPr>
+        <w:ind w:left="2880" w:hanging="360"/>
+      </w:pPr>
+    </w:lvl>
+    <w:lvl w:ilvl="4" w:tplc="04090019" w:tentative="1">
+      <w:start w:val="1"/>
+      <w:numFmt w:val="lowerLetter"/>
+      <w:lvlText w:val="%5."/>
+      <w:lvlJc w:val="left"/>
+      <w:pPr>
+        <w:ind w:left="3600" w:hanging="360"/>
+      </w:pPr>
+    </w:lvl>
+    <w:lvl w:ilvl="5" w:tplc="0409001B" w:tentative="1">
+      <w:start w:val="1"/>
+      <w:numFmt w:val="lowerRoman"/>
+      <w:lvlText w:val="%6."/>
+      <w:lvlJc w:val="right"/>
+      <w:pPr>
+        <w:ind w:left="4320" w:hanging="180"/>
+      </w:pPr>
+    </w:lvl>
+    <w:lvl w:ilvl="6" w:tplc="0409000F" w:tentative="1">
+      <w:start w:val="1"/>
+      <w:numFmt w:val="decimal"/>
+      <w:lvlText w:val="%7."/>
+      <w:lvlJc w:val="left"/>
+      <w:pPr>
+        <w:ind w:left="5040" w:hanging="360"/>
+      </w:pPr>
+    </w:lvl>
+    <w:lvl w:ilvl="7" w:tplc="04090019" w:tentative="1">
+      <w:start w:val="1"/>
+      <w:numFmt w:val="lowerLetter"/>
+      <w:lvlText w:val="%8."/>
+      <w:lvlJc w:val="left"/>
+      <w:pPr>
+        <w:ind w:left="5760" w:hanging="360"/>
+      </w:pPr>
+    </w:lvl>
+    <w:lvl w:ilvl="8" w:tplc="0409001B" w:tentative="1">
+      <w:start w:val="1"/>
+      <w:numFmt w:val="lowerRoman"/>
+      <w:lvlText w:val="%9."/>
+      <w:lvlJc w:val="right"/>
+      <w:pPr>
+        <w:ind w:left="6480" w:hanging="180"/>
+      </w:pPr>
+    </w:lvl>
+  </w:abstractNum>
+  <w:abstractNum w:abstractNumId="11">
+    <w:nsid w:val="683F0675"/>
+    <w:multiLevelType w:val="hybridMultilevel"/>
+    <w:tmpl w:val="B8485BC0"/>
+    <w:lvl w:ilvl="0" w:tplc="04090001">
+      <w:start w:val="1"/>
+      <w:numFmt w:val="bullet"/>
+      <w:lvlText w:val=""/>
+      <w:lvlJc w:val="left"/>
+      <w:pPr>
+        <w:ind w:left="720" w:hanging="360"/>
+      </w:pPr>
+      <w:rPr>
+        <w:rFonts w:ascii="Symbol" w:hAnsi="Symbol" w:hint="default"/>
+      </w:rPr>
+    </w:lvl>
+    <w:lvl w:ilvl="1" w:tplc="04090003" w:tentative="1">
+      <w:start w:val="1"/>
+      <w:numFmt w:val="bullet"/>
+      <w:lvlText w:val="o"/>
+      <w:lvlJc w:val="left"/>
+      <w:pPr>
+        <w:ind w:left="1440" w:hanging="360"/>
+      </w:pPr>
+      <w:rPr>
+        <w:rFonts w:ascii="Courier New" w:hAnsi="Courier New" w:cs="Courier New" w:hint="default"/>
+      </w:rPr>
+    </w:lvl>
+    <w:lvl w:ilvl="2" w:tplc="04090005" w:tentative="1">
+      <w:start w:val="1"/>
+      <w:numFmt w:val="bullet"/>
+      <w:lvlText w:val=""/>
+      <w:lvlJc w:val="left"/>
+      <w:pPr>
+        <w:ind w:left="2160" w:hanging="360"/>
+      </w:pPr>
+      <w:rPr>
+        <w:rFonts w:ascii="Wingdings" w:hAnsi="Wingdings" w:hint="default"/>
+      </w:rPr>
+    </w:lvl>
+    <w:lvl w:ilvl="3" w:tplc="04090001" w:tentative="1">
+      <w:start w:val="1"/>
+      <w:numFmt w:val="bullet"/>
+      <w:lvlText w:val=""/>
+      <w:lvlJc w:val="left"/>
+      <w:pPr>
+        <w:ind w:left="2880" w:hanging="360"/>
+      </w:pPr>
+      <w:rPr>
+        <w:rFonts w:ascii="Symbol" w:hAnsi="Symbol" w:hint="default"/>
+      </w:rPr>
+    </w:lvl>
+    <w:lvl w:ilvl="4" w:tplc="04090003" w:tentative="1">
+      <w:start w:val="1"/>
+      <w:numFmt w:val="bullet"/>
+      <w:lvlText w:val="o"/>
+      <w:lvlJc w:val="left"/>
+      <w:pPr>
+        <w:ind w:left="3600" w:hanging="360"/>
+      </w:pPr>
+      <w:rPr>
+        <w:rFonts w:ascii="Courier New" w:hAnsi="Courier New" w:cs="Courier New" w:hint="default"/>
+      </w:rPr>
+    </w:lvl>
+    <w:lvl w:ilvl="5" w:tplc="04090005" w:tentative="1">
+      <w:start w:val="1"/>
+      <w:numFmt w:val="bullet"/>
+      <w:lvlText w:val=""/>
+      <w:lvlJc w:val="left"/>
+      <w:pPr>
+        <w:ind w:left="4320" w:hanging="360"/>
+      </w:pPr>
+      <w:rPr>
+        <w:rFonts w:ascii="Wingdings" w:hAnsi="Wingdings" w:hint="default"/>
+      </w:rPr>
+    </w:lvl>
+    <w:lvl w:ilvl="6" w:tplc="04090001" w:tentative="1">
+      <w:start w:val="1"/>
+      <w:numFmt w:val="bullet"/>
+      <w:lvlText w:val=""/>
+      <w:lvlJc w:val="left"/>
+      <w:pPr>
+        <w:ind w:left="5040" w:hanging="360"/>
+      </w:pPr>
+      <w:rPr>
+        <w:rFonts w:ascii="Symbol" w:hAnsi="Symbol" w:hint="default"/>
+      </w:rPr>
+    </w:lvl>
+    <w:lvl w:ilvl="7" w:tplc="04090003" w:tentative="1">
+      <w:start w:val="1"/>
+      <w:numFmt w:val="bullet"/>
+      <w:lvlText w:val="o"/>
+      <w:lvlJc w:val="left"/>
+      <w:pPr>
+        <w:ind w:left="5760" w:hanging="360"/>
+      </w:pPr>
+      <w:rPr>
+        <w:rFonts w:ascii="Courier New" w:hAnsi="Courier New" w:cs="Courier New" w:hint="default"/>
+      </w:rPr>
+    </w:lvl>
+    <w:lvl w:ilvl="8" w:tplc="04090005" w:tentative="1">
+      <w:start w:val="1"/>
+      <w:numFmt w:val="bullet"/>
+      <w:lvlText w:val=""/>
+      <w:lvlJc w:val="left"/>
+      <w:pPr>
+        <w:ind w:left="6480" w:hanging="360"/>
+      </w:pPr>
+      <w:rPr>
+        <w:rFonts w:ascii="Wingdings" w:hAnsi="Wingdings" w:hint="default"/>
+      </w:rPr>
+    </w:lvl>
+  </w:abstractNum>
+  <w:abstractNum w:abstractNumId="12">
     <w:nsid w:val="7C103EC6"/>
     <w:multiLevelType w:val="hybridMultilevel"/>
     <w:tmpl w:val="0284EF34"/>
@@ -1636,8 +2474,97 @@
       </w:rPr>
     </w:lvl>
   </w:abstractNum>
+  <w:abstractNum w:abstractNumId="13">
+    <w:nsid w:val="7E2A613B"/>
+    <w:multiLevelType w:val="hybridMultilevel"/>
+    <w:tmpl w:val="06D8F5A6"/>
+    <w:lvl w:ilvl="0" w:tplc="0409000F">
+      <w:start w:val="1"/>
+      <w:numFmt w:val="decimal"/>
+      <w:lvlText w:val="%1."/>
+      <w:lvlJc w:val="left"/>
+      <w:pPr>
+        <w:ind w:left="720" w:hanging="360"/>
+      </w:pPr>
+      <w:rPr>
+        <w:rFonts w:hint="default"/>
+      </w:rPr>
+    </w:lvl>
+    <w:lvl w:ilvl="1" w:tplc="04090019" w:tentative="1">
+      <w:start w:val="1"/>
+      <w:numFmt w:val="lowerLetter"/>
+      <w:lvlText w:val="%2."/>
+      <w:lvlJc w:val="left"/>
+      <w:pPr>
+        <w:ind w:left="1440" w:hanging="360"/>
+      </w:pPr>
+    </w:lvl>
+    <w:lvl w:ilvl="2" w:tplc="0409001B" w:tentative="1">
+      <w:start w:val="1"/>
+      <w:numFmt w:val="lowerRoman"/>
+      <w:lvlText w:val="%3."/>
+      <w:lvlJc w:val="right"/>
+      <w:pPr>
+        <w:ind w:left="2160" w:hanging="180"/>
+      </w:pPr>
+    </w:lvl>
+    <w:lvl w:ilvl="3" w:tplc="0409000F" w:tentative="1">
+      <w:start w:val="1"/>
+      <w:numFmt w:val="decimal"/>
+      <w:lvlText w:val="%4."/>
+      <w:lvlJc w:val="left"/>
+      <w:pPr>
+        <w:ind w:left="2880" w:hanging="360"/>
+      </w:pPr>
+    </w:lvl>
+    <w:lvl w:ilvl="4" w:tplc="04090019" w:tentative="1">
+      <w:start w:val="1"/>
+      <w:numFmt w:val="lowerLetter"/>
+      <w:lvlText w:val="%5."/>
+      <w:lvlJc w:val="left"/>
+      <w:pPr>
+        <w:ind w:left="3600" w:hanging="360"/>
+      </w:pPr>
+    </w:lvl>
+    <w:lvl w:ilvl="5" w:tplc="0409001B" w:tentative="1">
+      <w:start w:val="1"/>
+      <w:numFmt w:val="lowerRoman"/>
+      <w:lvlText w:val="%6."/>
+      <w:lvlJc w:val="right"/>
+      <w:pPr>
+        <w:ind w:left="4320" w:hanging="180"/>
+      </w:pPr>
+    </w:lvl>
+    <w:lvl w:ilvl="6" w:tplc="0409000F" w:tentative="1">
+      <w:start w:val="1"/>
+      <w:numFmt w:val="decimal"/>
+      <w:lvlText w:val="%7."/>
+      <w:lvlJc w:val="left"/>
+      <w:pPr>
+        <w:ind w:left="5040" w:hanging="360"/>
+      </w:pPr>
+    </w:lvl>
+    <w:lvl w:ilvl="7" w:tplc="04090019" w:tentative="1">
+      <w:start w:val="1"/>
+      <w:numFmt w:val="lowerLetter"/>
+      <w:lvlText w:val="%8."/>
+      <w:lvlJc w:val="left"/>
+      <w:pPr>
+        <w:ind w:left="5760" w:hanging="360"/>
+      </w:pPr>
+    </w:lvl>
+    <w:lvl w:ilvl="8" w:tplc="0409001B" w:tentative="1">
+      <w:start w:val="1"/>
+      <w:numFmt w:val="lowerRoman"/>
+      <w:lvlText w:val="%9."/>
+      <w:lvlJc w:val="right"/>
+      <w:pPr>
+        <w:ind w:left="6480" w:hanging="180"/>
+      </w:pPr>
+    </w:lvl>
+  </w:abstractNum>
   <w:num w:numId="1">
-    <w:abstractNumId w:val="6"/>
+    <w:abstractNumId w:val="12"/>
   </w:num>
   <w:num w:numId="2">
     <w:abstractNumId w:val="1"/>
@@ -1646,22 +2573,43 @@
     <w:abstractNumId w:val="0"/>
   </w:num>
   <w:num w:numId="4">
-    <w:abstractNumId w:val="5"/>
+    <w:abstractNumId w:val="7"/>
   </w:num>
   <w:num w:numId="5">
-    <w:abstractNumId w:val="3"/>
+    <w:abstractNumId w:val="4"/>
   </w:num>
   <w:num w:numId="6">
     <w:abstractNumId w:val="2"/>
   </w:num>
   <w:num w:numId="7">
-    <w:abstractNumId w:val="4"/>
+    <w:abstractNumId w:val="6"/>
+  </w:num>
+  <w:num w:numId="8">
+    <w:abstractNumId w:val="5"/>
+  </w:num>
+  <w:num w:numId="9">
+    <w:abstractNumId w:val="10"/>
+  </w:num>
+  <w:num w:numId="10">
+    <w:abstractNumId w:val="9"/>
+  </w:num>
+  <w:num w:numId="11">
+    <w:abstractNumId w:val="8"/>
+  </w:num>
+  <w:num w:numId="12">
+    <w:abstractNumId w:val="13"/>
+  </w:num>
+  <w:num w:numId="13">
+    <w:abstractNumId w:val="11"/>
+  </w:num>
+  <w:num w:numId="14">
+    <w:abstractNumId w:val="3"/>
   </w:num>
 </w:numbering>
 </file>
 
 <file path=word/styles.xml><?xml version="1.0" encoding="utf-8"?>
-<w:styles xmlns:mc="http://schemas.openxmlformats.org/markup-compatibility/2006" xmlns:r="http://schemas.openxmlformats.org/officeDocument/2006/relationships" xmlns:w="http://schemas.openxmlformats.org/wordprocessingml/2006/main" xmlns:w14="http://schemas.microsoft.com/office/word/2010/wordml" xmlns:w15="http://schemas.microsoft.com/office/word/2012/wordml" mc:Ignorable="w14 w15">
+<w:styles xmlns:mc="http://schemas.openxmlformats.org/markup-compatibility/2006" xmlns:r="http://schemas.openxmlformats.org/officeDocument/2006/relationships" xmlns:w="http://schemas.openxmlformats.org/wordprocessingml/2006/main" xmlns:w14="http://schemas.microsoft.com/office/word/2010/wordml" mc:Ignorable="w14">
   <w:docDefaults>
     <w:rPrDefault>
       <w:rPr>
@@ -1677,378 +2625,144 @@
       </w:pPr>
     </w:pPrDefault>
   </w:docDefaults>
-  <w:latentStyles w:defLockedState="0" w:defUIPriority="99" w:defSemiHidden="0" w:defUnhideWhenUsed="0" w:defQFormat="0" w:count="371">
-    <w:lsdException w:name="Normal" w:uiPriority="0" w:qFormat="1"/>
-    <w:lsdException w:name="heading 1" w:uiPriority="9" w:qFormat="1"/>
-    <w:lsdException w:name="heading 2" w:semiHidden="1" w:uiPriority="9" w:unhideWhenUsed="1" w:qFormat="1"/>
-    <w:lsdException w:name="heading 3" w:semiHidden="1" w:uiPriority="9" w:unhideWhenUsed="1" w:qFormat="1"/>
-    <w:lsdException w:name="heading 4" w:semiHidden="1" w:uiPriority="9" w:unhideWhenUsed="1" w:qFormat="1"/>
-    <w:lsdException w:name="heading 5" w:semiHidden="1" w:uiPriority="9" w:unhideWhenUsed="1" w:qFormat="1"/>
-    <w:lsdException w:name="heading 6" w:semiHidden="1" w:uiPriority="9" w:unhideWhenUsed="1" w:qFormat="1"/>
-    <w:lsdException w:name="heading 7" w:semiHidden="1" w:uiPriority="9" w:unhideWhenUsed="1" w:qFormat="1"/>
-    <w:lsdException w:name="heading 8" w:semiHidden="1" w:uiPriority="9" w:unhideWhenUsed="1" w:qFormat="1"/>
-    <w:lsdException w:name="heading 9" w:semiHidden="1" w:uiPriority="9" w:unhideWhenUsed="1" w:qFormat="1"/>
-    <w:lsdException w:name="index 1" w:semiHidden="1" w:unhideWhenUsed="1"/>
-    <w:lsdException w:name="index 2" w:semiHidden="1" w:unhideWhenUsed="1"/>
-    <w:lsdException w:name="index 3" w:semiHidden="1" w:unhideWhenUsed="1"/>
-    <w:lsdException w:name="index 4" w:semiHidden="1" w:unhideWhenUsed="1"/>
-    <w:lsdException w:name="index 5" w:semiHidden="1" w:unhideWhenUsed="1"/>
-    <w:lsdException w:name="index 6" w:semiHidden="1" w:unhideWhenUsed="1"/>
-    <w:lsdException w:name="index 7" w:semiHidden="1" w:unhideWhenUsed="1"/>
-    <w:lsdException w:name="index 8" w:semiHidden="1" w:unhideWhenUsed="1"/>
-    <w:lsdException w:name="index 9" w:semiHidden="1" w:unhideWhenUsed="1"/>
-    <w:lsdException w:name="toc 1" w:semiHidden="1" w:uiPriority="39" w:unhideWhenUsed="1"/>
-    <w:lsdException w:name="toc 2" w:semiHidden="1" w:uiPriority="39" w:unhideWhenUsed="1"/>
-    <w:lsdException w:name="toc 3" w:semiHidden="1" w:uiPriority="39" w:unhideWhenUsed="1"/>
-    <w:lsdException w:name="toc 4" w:semiHidden="1" w:uiPriority="39" w:unhideWhenUsed="1"/>
-    <w:lsdException w:name="toc 5" w:semiHidden="1" w:uiPriority="39" w:unhideWhenUsed="1"/>
-    <w:lsdException w:name="toc 6" w:semiHidden="1" w:uiPriority="39" w:unhideWhenUsed="1"/>
-    <w:lsdException w:name="toc 7" w:semiHidden="1" w:uiPriority="39" w:unhideWhenUsed="1"/>
-    <w:lsdException w:name="toc 8" w:semiHidden="1" w:uiPriority="39" w:unhideWhenUsed="1"/>
-    <w:lsdException w:name="toc 9" w:semiHidden="1" w:uiPriority="39" w:unhideWhenUsed="1"/>
-    <w:lsdException w:name="Normal Indent" w:semiHidden="1" w:unhideWhenUsed="1"/>
-    <w:lsdException w:name="footnote text" w:semiHidden="1" w:unhideWhenUsed="1"/>
-    <w:lsdException w:name="annotation text" w:semiHidden="1" w:unhideWhenUsed="1"/>
-    <w:lsdException w:name="header" w:semiHidden="1" w:unhideWhenUsed="1"/>
-    <w:lsdException w:name="footer" w:semiHidden="1" w:unhideWhenUsed="1"/>
-    <w:lsdException w:name="index heading" w:semiHidden="1" w:unhideWhenUsed="1"/>
-    <w:lsdException w:name="caption" w:semiHidden="1" w:uiPriority="35" w:unhideWhenUsed="1" w:qFormat="1"/>
-    <w:lsdException w:name="table of figures" w:semiHidden="1" w:unhideWhenUsed="1"/>
-    <w:lsdException w:name="envelope address" w:semiHidden="1" w:unhideWhenUsed="1"/>
-    <w:lsdException w:name="envelope return" w:semiHidden="1" w:unhideWhenUsed="1"/>
-    <w:lsdException w:name="footnote reference" w:semiHidden="1" w:unhideWhenUsed="1"/>
-    <w:lsdException w:name="annotation reference" w:semiHidden="1" w:unhideWhenUsed="1"/>
-    <w:lsdException w:name="line number" w:semiHidden="1" w:unhideWhenUsed="1"/>
-    <w:lsdException w:name="page number" w:semiHidden="1" w:unhideWhenUsed="1"/>
-    <w:lsdException w:name="endnote reference" w:semiHidden="1" w:unhideWhenUsed="1"/>
-    <w:lsdException w:name="endnote text" w:semiHidden="1" w:unhideWhenUsed="1"/>
-    <w:lsdException w:name="table of authorities" w:semiHidden="1" w:unhideWhenUsed="1"/>
-    <w:lsdException w:name="macro" w:semiHidden="1" w:unhideWhenUsed="1"/>
-    <w:lsdException w:name="toa heading" w:semiHidden="1" w:unhideWhenUsed="1"/>
-    <w:lsdException w:name="List" w:semiHidden="1" w:unhideWhenUsed="1"/>
-    <w:lsdException w:name="List Bullet" w:semiHidden="1" w:unhideWhenUsed="1"/>
-    <w:lsdException w:name="List Number" w:semiHidden="1" w:unhideWhenUsed="1"/>
-    <w:lsdException w:name="List 2" w:semiHidden="1" w:unhideWhenUsed="1"/>
-    <w:lsdException w:name="List 3" w:semiHidden="1" w:unhideWhenUsed="1"/>
-    <w:lsdException w:name="List 4" w:semiHidden="1" w:unhideWhenUsed="1"/>
-    <w:lsdException w:name="List 5" w:semiHidden="1" w:unhideWhenUsed="1"/>
-    <w:lsdException w:name="List Bullet 2" w:semiHidden="1" w:unhideWhenUsed="1"/>
-    <w:lsdException w:name="List Bullet 3" w:semiHidden="1" w:unhideWhenUsed="1"/>
-    <w:lsdException w:name="List Bullet 4" w:semiHidden="1" w:unhideWhenUsed="1"/>
-    <w:lsdException w:name="List Bullet 5" w:semiHidden="1" w:unhideWhenUsed="1"/>
-    <w:lsdException w:name="List Number 2" w:semiHidden="1" w:unhideWhenUsed="1"/>
-    <w:lsdException w:name="List Number 3" w:semiHidden="1" w:unhideWhenUsed="1"/>
-    <w:lsdException w:name="List Number 4" w:semiHidden="1" w:unhideWhenUsed="1"/>
-    <w:lsdException w:name="List Number 5" w:semiHidden="1" w:unhideWhenUsed="1"/>
-    <w:lsdException w:name="Title" w:uiPriority="10" w:qFormat="1"/>
-    <w:lsdException w:name="Closing" w:semiHidden="1" w:unhideWhenUsed="1"/>
-    <w:lsdException w:name="Signature" w:semiHidden="1" w:unhideWhenUsed="1"/>
-    <w:lsdException w:name="Default Paragraph Font" w:semiHidden="1" w:uiPriority="1" w:unhideWhenUsed="1"/>
-    <w:lsdException w:name="Body Text" w:semiHidden="1" w:unhideWhenUsed="1"/>
-    <w:lsdException w:name="Body Text Indent" w:semiHidden="1" w:unhideWhenUsed="1"/>
-    <w:lsdException w:name="List Continue" w:semiHidden="1" w:unhideWhenUsed="1"/>
-    <w:lsdException w:name="List Continue 2" w:semiHidden="1" w:unhideWhenUsed="1"/>
-    <w:lsdException w:name="List Continue 3" w:semiHidden="1" w:unhideWhenUsed="1"/>
-    <w:lsdException w:name="List Continue 4" w:semiHidden="1" w:unhideWhenUsed="1"/>
-    <w:lsdException w:name="List Continue 5" w:semiHidden="1" w:unhideWhenUsed="1"/>
-    <w:lsdException w:name="Message Header" w:semiHidden="1" w:unhideWhenUsed="1"/>
-    <w:lsdException w:name="Subtitle" w:uiPriority="11" w:qFormat="1"/>
-    <w:lsdException w:name="Salutation" w:semiHidden="1" w:unhideWhenUsed="1"/>
-    <w:lsdException w:name="Date" w:semiHidden="1" w:unhideWhenUsed="1"/>
-    <w:lsdException w:name="Body Text First Indent" w:semiHidden="1" w:unhideWhenUsed="1"/>
-    <w:lsdException w:name="Body Text First Indent 2" w:semiHidden="1" w:unhideWhenUsed="1"/>
-    <w:lsdException w:name="Note Heading" w:semiHidden="1" w:unhideWhenUsed="1"/>
-    <w:lsdException w:name="Body Text 2" w:semiHidden="1" w:unhideWhenUsed="1"/>
-    <w:lsdException w:name="Body Text 3" w:semiHidden="1" w:unhideWhenUsed="1"/>
-    <w:lsdException w:name="Body Text Indent 2" w:semiHidden="1" w:unhideWhenUsed="1"/>
-    <w:lsdException w:name="Body Text Indent 3" w:semiHidden="1" w:unhideWhenUsed="1"/>
-    <w:lsdException w:name="Block Text" w:semiHidden="1" w:unhideWhenUsed="1"/>
-    <w:lsdException w:name="Hyperlink" w:semiHidden="1" w:unhideWhenUsed="1"/>
-    <w:lsdException w:name="FollowedHyperlink" w:semiHidden="1" w:unhideWhenUsed="1"/>
-    <w:lsdException w:name="Strong" w:uiPriority="22" w:qFormat="1"/>
-    <w:lsdException w:name="Emphasis" w:uiPriority="20" w:qFormat="1"/>
-    <w:lsdException w:name="Document Map" w:semiHidden="1" w:unhideWhenUsed="1"/>
-    <w:lsdException w:name="Plain Text" w:semiHidden="1" w:unhideWhenUsed="1"/>
-    <w:lsdException w:name="E-mail Signature" w:semiHidden="1" w:unhideWhenUsed="1"/>
-    <w:lsdException w:name="HTML Top of Form" w:semiHidden="1" w:unhideWhenUsed="1"/>
-    <w:lsdException w:name="HTML Bottom of Form" w:semiHidden="1" w:unhideWhenUsed="1"/>
-    <w:lsdException w:name="Normal (Web)" w:semiHidden="1" w:unhideWhenUsed="1"/>
-    <w:lsdException w:name="HTML Acronym" w:semiHidden="1" w:unhideWhenUsed="1"/>
-    <w:lsdException w:name="HTML Address" w:semiHidden="1" w:unhideWhenUsed="1"/>
-    <w:lsdException w:name="HTML Cite" w:semiHidden="1" w:unhideWhenUsed="1"/>
-    <w:lsdException w:name="HTML Code" w:semiHidden="1" w:unhideWhenUsed="1"/>
-    <w:lsdException w:name="HTML Definition" w:semiHidden="1" w:unhideWhenUsed="1"/>
-    <w:lsdException w:name="HTML Keyboard" w:semiHidden="1" w:unhideWhenUsed="1"/>
-    <w:lsdException w:name="HTML Preformatted" w:semiHidden="1" w:unhideWhenUsed="1"/>
-    <w:lsdException w:name="HTML Sample" w:semiHidden="1" w:unhideWhenUsed="1"/>
-    <w:lsdException w:name="HTML Typewriter" w:semiHidden="1" w:unhideWhenUsed="1"/>
-    <w:lsdException w:name="HTML Variable" w:semiHidden="1" w:unhideWhenUsed="1"/>
-    <w:lsdException w:name="Normal Table" w:semiHidden="1" w:unhideWhenUsed="1"/>
-    <w:lsdException w:name="annotation subject" w:semiHidden="1" w:unhideWhenUsed="1"/>
-    <w:lsdException w:name="No List" w:semiHidden="1" w:unhideWhenUsed="1"/>
-    <w:lsdException w:name="Outline List 1" w:semiHidden="1" w:unhideWhenUsed="1"/>
-    <w:lsdException w:name="Outline List 2" w:semiHidden="1" w:unhideWhenUsed="1"/>
-    <w:lsdException w:name="Outline List 3" w:semiHidden="1" w:unhideWhenUsed="1"/>
-    <w:lsdException w:name="Table Simple 1" w:semiHidden="1" w:unhideWhenUsed="1"/>
-    <w:lsdException w:name="Table Simple 2" w:semiHidden="1" w:unhideWhenUsed="1"/>
-    <w:lsdException w:name="Table Simple 3" w:semiHidden="1" w:unhideWhenUsed="1"/>
-    <w:lsdException w:name="Table Classic 1" w:semiHidden="1" w:unhideWhenUsed="1"/>
-    <w:lsdException w:name="Table Classic 2" w:semiHidden="1" w:unhideWhenUsed="1"/>
-    <w:lsdException w:name="Table Classic 3" w:semiHidden="1" w:unhideWhenUsed="1"/>
-    <w:lsdException w:name="Table Classic 4" w:semiHidden="1" w:unhideWhenUsed="1"/>
-    <w:lsdException w:name="Table Colorful 1" w:semiHidden="1" w:unhideWhenUsed="1"/>
-    <w:lsdException w:name="Table Colorful 2" w:semiHidden="1" w:unhideWhenUsed="1"/>
-    <w:lsdException w:name="Table Colorful 3" w:semiHidden="1" w:unhideWhenUsed="1"/>
-    <w:lsdException w:name="Table Columns 1" w:semiHidden="1" w:unhideWhenUsed="1"/>
-    <w:lsdException w:name="Table Columns 2" w:semiHidden="1" w:unhideWhenUsed="1"/>
-    <w:lsdException w:name="Table Columns 3" w:semiHidden="1" w:unhideWhenUsed="1"/>
-    <w:lsdException w:name="Table Columns 4" w:semiHidden="1" w:unhideWhenUsed="1"/>
-    <w:lsdException w:name="Table Columns 5" w:semiHidden="1" w:unhideWhenUsed="1"/>
-    <w:lsdException w:name="Table Grid 1" w:semiHidden="1" w:unhideWhenUsed="1"/>
-    <w:lsdException w:name="Table Grid 2" w:semiHidden="1" w:unhideWhenUsed="1"/>
-    <w:lsdException w:name="Table Grid 3" w:semiHidden="1" w:unhideWhenUsed="1"/>
-    <w:lsdException w:name="Table Grid 4" w:semiHidden="1" w:unhideWhenUsed="1"/>
-    <w:lsdException w:name="Table Grid 5" w:semiHidden="1" w:unhideWhenUsed="1"/>
-    <w:lsdException w:name="Table Grid 6" w:semiHidden="1" w:unhideWhenUsed="1"/>
-    <w:lsdException w:name="Table Grid 7" w:semiHidden="1" w:unhideWhenUsed="1"/>
-    <w:lsdException w:name="Table Grid 8" w:semiHidden="1" w:unhideWhenUsed="1"/>
-    <w:lsdException w:name="Table List 1" w:semiHidden="1" w:unhideWhenUsed="1"/>
-    <w:lsdException w:name="Table List 2" w:semiHidden="1" w:unhideWhenUsed="1"/>
-    <w:lsdException w:name="Table List 3" w:semiHidden="1" w:unhideWhenUsed="1"/>
-    <w:lsdException w:name="Table List 4" w:semiHidden="1" w:unhideWhenUsed="1"/>
-    <w:lsdException w:name="Table List 5" w:semiHidden="1" w:unhideWhenUsed="1"/>
-    <w:lsdException w:name="Table List 6" w:semiHidden="1" w:unhideWhenUsed="1"/>
-    <w:lsdException w:name="Table List 7" w:semiHidden="1" w:unhideWhenUsed="1"/>
-    <w:lsdException w:name="Table List 8" w:semiHidden="1" w:unhideWhenUsed="1"/>
-    <w:lsdException w:name="Table 3D effects 1" w:semiHidden="1" w:unhideWhenUsed="1"/>
-    <w:lsdException w:name="Table 3D effects 2" w:semiHidden="1" w:unhideWhenUsed="1"/>
-    <w:lsdException w:name="Table 3D effects 3" w:semiHidden="1" w:unhideWhenUsed="1"/>
-    <w:lsdException w:name="Table Contemporary" w:semiHidden="1" w:unhideWhenUsed="1"/>
-    <w:lsdException w:name="Table Elegant" w:semiHidden="1" w:unhideWhenUsed="1"/>
-    <w:lsdException w:name="Table Professional" w:semiHidden="1" w:unhideWhenUsed="1"/>
-    <w:lsdException w:name="Table Subtle 1" w:semiHidden="1" w:unhideWhenUsed="1"/>
-    <w:lsdException w:name="Table Subtle 2" w:semiHidden="1" w:unhideWhenUsed="1"/>
-    <w:lsdException w:name="Table Web 1" w:semiHidden="1" w:unhideWhenUsed="1"/>
-    <w:lsdException w:name="Table Web 2" w:semiHidden="1" w:unhideWhenUsed="1"/>
-    <w:lsdException w:name="Table Web 3" w:semiHidden="1" w:unhideWhenUsed="1"/>
-    <w:lsdException w:name="Balloon Text" w:semiHidden="1" w:unhideWhenUsed="1"/>
-    <w:lsdException w:name="Table Grid" w:uiPriority="39"/>
-    <w:lsdException w:name="Table Theme" w:semiHidden="1" w:unhideWhenUsed="1"/>
-    <w:lsdException w:name="Placeholder Text" w:semiHidden="1"/>
-    <w:lsdException w:name="No Spacing" w:uiPriority="1" w:qFormat="1"/>
-    <w:lsdException w:name="Light Shading" w:uiPriority="60"/>
-    <w:lsdException w:name="Light List" w:uiPriority="61"/>
-    <w:lsdException w:name="Light Grid" w:uiPriority="62"/>
-    <w:lsdException w:name="Medium Shading 1" w:uiPriority="63"/>
-    <w:lsdException w:name="Medium Shading 2" w:uiPriority="64"/>
-    <w:lsdException w:name="Medium List 1" w:uiPriority="65"/>
-    <w:lsdException w:name="Medium List 2" w:uiPriority="66"/>
-    <w:lsdException w:name="Medium Grid 1" w:uiPriority="67"/>
-    <w:lsdException w:name="Medium Grid 2" w:uiPriority="68"/>
-    <w:lsdException w:name="Medium Grid 3" w:uiPriority="69"/>
-    <w:lsdException w:name="Dark List" w:uiPriority="70"/>
-    <w:lsdException w:name="Colorful Shading" w:uiPriority="71"/>
-    <w:lsdException w:name="Colorful List" w:uiPriority="72"/>
-    <w:lsdException w:name="Colorful Grid" w:uiPriority="73"/>
-    <w:lsdException w:name="Light Shading Accent 1" w:uiPriority="60"/>
-    <w:lsdException w:name="Light List Accent 1" w:uiPriority="61"/>
-    <w:lsdException w:name="Light Grid Accent 1" w:uiPriority="62"/>
-    <w:lsdException w:name="Medium Shading 1 Accent 1" w:uiPriority="63"/>
-    <w:lsdException w:name="Medium Shading 2 Accent 1" w:uiPriority="64"/>
-    <w:lsdException w:name="Medium List 1 Accent 1" w:uiPriority="65"/>
-    <w:lsdException w:name="Revision" w:semiHidden="1"/>
-    <w:lsdException w:name="List Paragraph" w:uiPriority="34" w:qFormat="1"/>
-    <w:lsdException w:name="Quote" w:uiPriority="29" w:qFormat="1"/>
-    <w:lsdException w:name="Intense Quote" w:uiPriority="30" w:qFormat="1"/>
-    <w:lsdException w:name="Medium List 2 Accent 1" w:uiPriority="66"/>
-    <w:lsdException w:name="Medium Grid 1 Accent 1" w:uiPriority="67"/>
-    <w:lsdException w:name="Medium Grid 2 Accent 1" w:uiPriority="68"/>
-    <w:lsdException w:name="Medium Grid 3 Accent 1" w:uiPriority="69"/>
-    <w:lsdException w:name="Dark List Accent 1" w:uiPriority="70"/>
-    <w:lsdException w:name="Colorful Shading Accent 1" w:uiPriority="71"/>
-    <w:lsdException w:name="Colorful List Accent 1" w:uiPriority="72"/>
-    <w:lsdException w:name="Colorful Grid Accent 1" w:uiPriority="73"/>
-    <w:lsdException w:name="Light Shading Accent 2" w:uiPriority="60"/>
-    <w:lsdException w:name="Light List Accent 2" w:uiPriority="61"/>
-    <w:lsdException w:name="Light Grid Accent 2" w:uiPriority="62"/>
-    <w:lsdException w:name="Medium Shading 1 Accent 2" w:uiPriority="63"/>
-    <w:lsdException w:name="Medium Shading 2 Accent 2" w:uiPriority="64"/>
-    <w:lsdException w:name="Medium List 1 Accent 2" w:uiPriority="65"/>
-    <w:lsdException w:name="Medium List 2 Accent 2" w:uiPriority="66"/>
-    <w:lsdException w:name="Medium Grid 1 Accent 2" w:uiPriority="67"/>
-    <w:lsdException w:name="Medium Grid 2 Accent 2" w:uiPriority="68"/>
-    <w:lsdException w:name="Medium Grid 3 Accent 2" w:uiPriority="69"/>
-    <w:lsdException w:name="Dark List Accent 2" w:uiPriority="70"/>
-    <w:lsdException w:name="Colorful Shading Accent 2" w:uiPriority="71"/>
-    <w:lsdException w:name="Colorful List Accent 2" w:uiPriority="72"/>
-    <w:lsdException w:name="Colorful Grid Accent 2" w:uiPriority="73"/>
-    <w:lsdException w:name="Light Shading Accent 3" w:uiPriority="60"/>
-    <w:lsdException w:name="Light List Accent 3" w:uiPriority="61"/>
-    <w:lsdException w:name="Light Grid Accent 3" w:uiPriority="62"/>
-    <w:lsdException w:name="Medium Shading 1 Accent 3" w:uiPriority="63"/>
-    <w:lsdException w:name="Medium Shading 2 Accent 3" w:uiPriority="64"/>
-    <w:lsdException w:name="Medium List 1 Accent 3" w:uiPriority="65"/>
-    <w:lsdException w:name="Medium List 2 Accent 3" w:uiPriority="66"/>
-    <w:lsdException w:name="Medium Grid 1 Accent 3" w:uiPriority="67"/>
-    <w:lsdException w:name="Medium Grid 2 Accent 3" w:uiPriority="68"/>
-    <w:lsdException w:name="Medium Grid 3 Accent 3" w:uiPriority="69"/>
-    <w:lsdException w:name="Dark List Accent 3" w:uiPriority="70"/>
-    <w:lsdException w:name="Colorful Shading Accent 3" w:uiPriority="71"/>
-    <w:lsdException w:name="Colorful List Accent 3" w:uiPriority="72"/>
-    <w:lsdException w:name="Colorful Grid Accent 3" w:uiPriority="73"/>
-    <w:lsdException w:name="Light Shading Accent 4" w:uiPriority="60"/>
-    <w:lsdException w:name="Light List Accent 4" w:uiPriority="61"/>
-    <w:lsdException w:name="Light Grid Accent 4" w:uiPriority="62"/>
-    <w:lsdException w:name="Medium Shading 1 Accent 4" w:uiPriority="63"/>
-    <w:lsdException w:name="Medium Shading 2 Accent 4" w:uiPriority="64"/>
-    <w:lsdException w:name="Medium List 1 Accent 4" w:uiPriority="65"/>
-    <w:lsdException w:name="Medium List 2 Accent 4" w:uiPriority="66"/>
-    <w:lsdException w:name="Medium Grid 1 Accent 4" w:uiPriority="67"/>
-    <w:lsdException w:name="Medium Grid 2 Accent 4" w:uiPriority="68"/>
-    <w:lsdException w:name="Medium Grid 3 Accent 4" w:uiPriority="69"/>
-    <w:lsdException w:name="Dark List Accent 4" w:uiPriority="70"/>
-    <w:lsdException w:name="Colorful Shading Accent 4" w:uiPriority="71"/>
-    <w:lsdException w:name="Colorful List Accent 4" w:uiPriority="72"/>
-    <w:lsdException w:name="Colorful Grid Accent 4" w:uiPriority="73"/>
-    <w:lsdException w:name="Light Shading Accent 5" w:uiPriority="60"/>
-    <w:lsdException w:name="Light List Accent 5" w:uiPriority="61"/>
-    <w:lsdException w:name="Light Grid Accent 5" w:uiPriority="62"/>
-    <w:lsdException w:name="Medium Shading 1 Accent 5" w:uiPriority="63"/>
-    <w:lsdException w:name="Medium Shading 2 Accent 5" w:uiPriority="64"/>
-    <w:lsdException w:name="Medium List 1 Accent 5" w:uiPriority="65"/>
-    <w:lsdException w:name="Medium List 2 Accent 5" w:uiPriority="66"/>
-    <w:lsdException w:name="Medium Grid 1 Accent 5" w:uiPriority="67"/>
-    <w:lsdException w:name="Medium Grid 2 Accent 5" w:uiPriority="68"/>
-    <w:lsdException w:name="Medium Grid 3 Accent 5" w:uiPriority="69"/>
-    <w:lsdException w:name="Dark List Accent 5" w:uiPriority="70"/>
-    <w:lsdException w:name="Colorful Shading Accent 5" w:uiPriority="71"/>
-    <w:lsdException w:name="Colorful List Accent 5" w:uiPriority="72"/>
-    <w:lsdException w:name="Colorful Grid Accent 5" w:uiPriority="73"/>
-    <w:lsdException w:name="Light Shading Accent 6" w:uiPriority="60"/>
-    <w:lsdException w:name="Light List Accent 6" w:uiPriority="61"/>
-    <w:lsdException w:name="Light Grid Accent 6" w:uiPriority="62"/>
-    <w:lsdException w:name="Medium Shading 1 Accent 6" w:uiPriority="63"/>
-    <w:lsdException w:name="Medium Shading 2 Accent 6" w:uiPriority="64"/>
-    <w:lsdException w:name="Medium List 1 Accent 6" w:uiPriority="65"/>
-    <w:lsdException w:name="Medium List 2 Accent 6" w:uiPriority="66"/>
-    <w:lsdException w:name="Medium Grid 1 Accent 6" w:uiPriority="67"/>
-    <w:lsdException w:name="Medium Grid 2 Accent 6" w:uiPriority="68"/>
-    <w:lsdException w:name="Medium Grid 3 Accent 6" w:uiPriority="69"/>
-    <w:lsdException w:name="Dark List Accent 6" w:uiPriority="70"/>
-    <w:lsdException w:name="Colorful Shading Accent 6" w:uiPriority="71"/>
-    <w:lsdException w:name="Colorful List Accent 6" w:uiPriority="72"/>
-    <w:lsdException w:name="Colorful Grid Accent 6" w:uiPriority="73"/>
-    <w:lsdException w:name="Subtle Emphasis" w:uiPriority="19" w:qFormat="1"/>
-    <w:lsdException w:name="Intense Emphasis" w:uiPriority="21" w:qFormat="1"/>
-    <w:lsdException w:name="Subtle Reference" w:uiPriority="31" w:qFormat="1"/>
-    <w:lsdException w:name="Intense Reference" w:uiPriority="32" w:qFormat="1"/>
-    <w:lsdException w:name="Book Title" w:uiPriority="33" w:qFormat="1"/>
-    <w:lsdException w:name="Bibliography" w:semiHidden="1" w:uiPriority="37" w:unhideWhenUsed="1"/>
-    <w:lsdException w:name="TOC Heading" w:semiHidden="1" w:uiPriority="39" w:unhideWhenUsed="1" w:qFormat="1"/>
-    <w:lsdException w:name="Plain Table 1" w:uiPriority="41"/>
-    <w:lsdException w:name="Plain Table 2" w:uiPriority="42"/>
-    <w:lsdException w:name="Plain Table 3" w:uiPriority="43"/>
-    <w:lsdException w:name="Plain Table 4" w:uiPriority="44"/>
-    <w:lsdException w:name="Plain Table 5" w:uiPriority="45"/>
-    <w:lsdException w:name="Grid Table Light" w:uiPriority="40"/>
-    <w:lsdException w:name="Grid Table 1 Light" w:uiPriority="46"/>
-    <w:lsdException w:name="Grid Table 2" w:uiPriority="47"/>
-    <w:lsdException w:name="Grid Table 3" w:uiPriority="48"/>
-    <w:lsdException w:name="Grid Table 4" w:uiPriority="49"/>
-    <w:lsdException w:name="Grid Table 5 Dark" w:uiPriority="50"/>
-    <w:lsdException w:name="Grid Table 6 Colorful" w:uiPriority="51"/>
-    <w:lsdException w:name="Grid Table 7 Colorful" w:uiPriority="52"/>
-    <w:lsdException w:name="Grid Table 1 Light Accent 1" w:uiPriority="46"/>
-    <w:lsdException w:name="Grid Table 2 Accent 1" w:uiPriority="47"/>
-    <w:lsdException w:name="Grid Table 3 Accent 1" w:uiPriority="48"/>
-    <w:lsdException w:name="Grid Table 4 Accent 1" w:uiPriority="49"/>
-    <w:lsdException w:name="Grid Table 5 Dark Accent 1" w:uiPriority="50"/>
-    <w:lsdException w:name="Grid Table 6 Colorful Accent 1" w:uiPriority="51"/>
-    <w:lsdException w:name="Grid Table 7 Colorful Accent 1" w:uiPriority="52"/>
-    <w:lsdException w:name="Grid Table 1 Light Accent 2" w:uiPriority="46"/>
-    <w:lsdException w:name="Grid Table 2 Accent 2" w:uiPriority="47"/>
-    <w:lsdException w:name="Grid Table 3 Accent 2" w:uiPriority="48"/>
-    <w:lsdException w:name="Grid Table 4 Accent 2" w:uiPriority="49"/>
-    <w:lsdException w:name="Grid Table 5 Dark Accent 2" w:uiPriority="50"/>
-    <w:lsdException w:name="Grid Table 6 Colorful Accent 2" w:uiPriority="51"/>
-    <w:lsdException w:name="Grid Table 7 Colorful Accent 2" w:uiPriority="52"/>
-    <w:lsdException w:name="Grid Table 1 Light Accent 3" w:uiPriority="46"/>
-    <w:lsdException w:name="Grid Table 2 Accent 3" w:uiPriority="47"/>
-    <w:lsdException w:name="Grid Table 3 Accent 3" w:uiPriority="48"/>
-    <w:lsdException w:name="Grid Table 4 Accent 3" w:uiPriority="49"/>
-    <w:lsdException w:name="Grid Table 5 Dark Accent 3" w:uiPriority="50"/>
-    <w:lsdException w:name="Grid Table 6 Colorful Accent 3" w:uiPriority="51"/>
-    <w:lsdException w:name="Grid Table 7 Colorful Accent 3" w:uiPriority="52"/>
-    <w:lsdException w:name="Grid Table 1 Light Accent 4" w:uiPriority="46"/>
-    <w:lsdException w:name="Grid Table 2 Accent 4" w:uiPriority="47"/>
-    <w:lsdException w:name="Grid Table 3 Accent 4" w:uiPriority="48"/>
-    <w:lsdException w:name="Grid Table 4 Accent 4" w:uiPriority="49"/>
-    <w:lsdException w:name="Grid Table 5 Dark Accent 4" w:uiPriority="50"/>
-    <w:lsdException w:name="Grid Table 6 Colorful Accent 4" w:uiPriority="51"/>
-    <w:lsdException w:name="Grid Table 7 Colorful Accent 4" w:uiPriority="52"/>
-    <w:lsdException w:name="Grid Table 1 Light Accent 5" w:uiPriority="46"/>
-    <w:lsdException w:name="Grid Table 2 Accent 5" w:uiPriority="47"/>
-    <w:lsdException w:name="Grid Table 3 Accent 5" w:uiPriority="48"/>
-    <w:lsdException w:name="Grid Table 4 Accent 5" w:uiPriority="49"/>
-    <w:lsdException w:name="Grid Table 5 Dark Accent 5" w:uiPriority="50"/>
-    <w:lsdException w:name="Grid Table 6 Colorful Accent 5" w:uiPriority="51"/>
-    <w:lsdException w:name="Grid Table 7 Colorful Accent 5" w:uiPriority="52"/>
-    <w:lsdException w:name="Grid Table 1 Light Accent 6" w:uiPriority="46"/>
-    <w:lsdException w:name="Grid Table 2 Accent 6" w:uiPriority="47"/>
-    <w:lsdException w:name="Grid Table 3 Accent 6" w:uiPriority="48"/>
-    <w:lsdException w:name="Grid Table 4 Accent 6" w:uiPriority="49"/>
-    <w:lsdException w:name="Grid Table 5 Dark Accent 6" w:uiPriority="50"/>
-    <w:lsdException w:name="Grid Table 6 Colorful Accent 6" w:uiPriority="51"/>
-    <w:lsdException w:name="Grid Table 7 Colorful Accent 6" w:uiPriority="52"/>
-    <w:lsdException w:name="List Table 1 Light" w:uiPriority="46"/>
-    <w:lsdException w:name="List Table 2" w:uiPriority="47"/>
-    <w:lsdException w:name="List Table 3" w:uiPriority="48"/>
-    <w:lsdException w:name="List Table 4" w:uiPriority="49"/>
-    <w:lsdException w:name="List Table 5 Dark" w:uiPriority="50"/>
-    <w:lsdException w:name="List Table 6 Colorful" w:uiPriority="51"/>
-    <w:lsdException w:name="List Table 7 Colorful" w:uiPriority="52"/>
-    <w:lsdException w:name="List Table 1 Light Accent 1" w:uiPriority="46"/>
-    <w:lsdException w:name="List Table 2 Accent 1" w:uiPriority="47"/>
-    <w:lsdException w:name="List Table 3 Accent 1" w:uiPriority="48"/>
-    <w:lsdException w:name="List Table 4 Accent 1" w:uiPriority="49"/>
-    <w:lsdException w:name="List Table 5 Dark Accent 1" w:uiPriority="50"/>
-    <w:lsdException w:name="List Table 6 Colorful Accent 1" w:uiPriority="51"/>
-    <w:lsdException w:name="List Table 7 Colorful Accent 1" w:uiPriority="52"/>
-    <w:lsdException w:name="List Table 1 Light Accent 2" w:uiPriority="46"/>
-    <w:lsdException w:name="List Table 2 Accent 2" w:uiPriority="47"/>
-    <w:lsdException w:name="List Table 3 Accent 2" w:uiPriority="48"/>
-    <w:lsdException w:name="List Table 4 Accent 2" w:uiPriority="49"/>
-    <w:lsdException w:name="List Table 5 Dark Accent 2" w:uiPriority="50"/>
-    <w:lsdException w:name="List Table 6 Colorful Accent 2" w:uiPriority="51"/>
-    <w:lsdException w:name="List Table 7 Colorful Accent 2" w:uiPriority="52"/>
-    <w:lsdException w:name="List Table 1 Light Accent 3" w:uiPriority="46"/>
-    <w:lsdException w:name="List Table 2 Accent 3" w:uiPriority="47"/>
-    <w:lsdException w:name="List Table 3 Accent 3" w:uiPriority="48"/>
-    <w:lsdException w:name="List Table 4 Accent 3" w:uiPriority="49"/>
-    <w:lsdException w:name="List Table 5 Dark Accent 3" w:uiPriority="50"/>
-    <w:lsdException w:name="List Table 6 Colorful Accent 3" w:uiPriority="51"/>
-    <w:lsdException w:name="List Table 7 Colorful Accent 3" w:uiPriority="52"/>
-    <w:lsdException w:name="List Table 1 Light Accent 4" w:uiPriority="46"/>
-    <w:lsdException w:name="List Table 2 Accent 4" w:uiPriority="47"/>
-    <w:lsdException w:name="List Table 3 Accent 4" w:uiPriority="48"/>
-    <w:lsdException w:name="List Table 4 Accent 4" w:uiPriority="49"/>
-    <w:lsdException w:name="List Table 5 Dark Accent 4" w:uiPriority="50"/>
-    <w:lsdException w:name="List Table 6 Colorful Accent 4" w:uiPriority="51"/>
-    <w:lsdException w:name="List Table 7 Colorful Accent 4" w:uiPriority="52"/>
-    <w:lsdException w:name="List Table 1 Light Accent 5" w:uiPriority="46"/>
-    <w:lsdException w:name="List Table 2 Accent 5" w:uiPriority="47"/>
-    <w:lsdException w:name="List Table 3 Accent 5" w:uiPriority="48"/>
-    <w:lsdException w:name="List Table 4 Accent 5" w:uiPriority="49"/>
-    <w:lsdException w:name="List Table 5 Dark Accent 5" w:uiPriority="50"/>
-    <w:lsdException w:name="List Table 6 Colorful Accent 5" w:uiPriority="51"/>
-    <w:lsdException w:name="List Table 7 Colorful Accent 5" w:uiPriority="52"/>
-    <w:lsdException w:name="List Table 1 Light Accent 6" w:uiPriority="46"/>
-    <w:lsdException w:name="List Table 2 Accent 6" w:uiPriority="47"/>
-    <w:lsdException w:name="List Table 3 Accent 6" w:uiPriority="48"/>
-    <w:lsdException w:name="List Table 4 Accent 6" w:uiPriority="49"/>
-    <w:lsdException w:name="List Table 5 Dark Accent 6" w:uiPriority="50"/>
-    <w:lsdException w:name="List Table 6 Colorful Accent 6" w:uiPriority="51"/>
-    <w:lsdException w:name="List Table 7 Colorful Accent 6" w:uiPriority="52"/>
+  <w:latentStyles w:defLockedState="0" w:defUIPriority="99" w:defSemiHidden="1" w:defUnhideWhenUsed="1" w:defQFormat="0" w:count="267">
+    <w:lsdException w:name="Normal" w:semiHidden="0" w:uiPriority="0" w:unhideWhenUsed="0" w:qFormat="1"/>
+    <w:lsdException w:name="heading 1" w:semiHidden="0" w:uiPriority="9" w:unhideWhenUsed="0" w:qFormat="1"/>
+    <w:lsdException w:name="heading 2" w:uiPriority="9" w:qFormat="1"/>
+    <w:lsdException w:name="heading 3" w:uiPriority="9" w:qFormat="1"/>
+    <w:lsdException w:name="heading 4" w:uiPriority="9" w:qFormat="1"/>
+    <w:lsdException w:name="heading 5" w:uiPriority="9" w:qFormat="1"/>
+    <w:lsdException w:name="heading 6" w:uiPriority="9" w:qFormat="1"/>
+    <w:lsdException w:name="heading 7" w:uiPriority="9" w:qFormat="1"/>
+    <w:lsdException w:name="heading 8" w:uiPriority="9" w:qFormat="1"/>
+    <w:lsdException w:name="heading 9" w:uiPriority="9" w:qFormat="1"/>
+    <w:lsdException w:name="toc 1" w:uiPriority="39"/>
+    <w:lsdException w:name="toc 2" w:uiPriority="39"/>
+    <w:lsdException w:name="toc 3" w:uiPriority="39"/>
+    <w:lsdException w:name="toc 4" w:uiPriority="39"/>
+    <w:lsdException w:name="toc 5" w:uiPriority="39"/>
+    <w:lsdException w:name="toc 6" w:uiPriority="39"/>
+    <w:lsdException w:name="toc 7" w:uiPriority="39"/>
+    <w:lsdException w:name="toc 8" w:uiPriority="39"/>
+    <w:lsdException w:name="toc 9" w:uiPriority="39"/>
+    <w:lsdException w:name="caption" w:uiPriority="35" w:qFormat="1"/>
+    <w:lsdException w:name="Title" w:semiHidden="0" w:uiPriority="10" w:unhideWhenUsed="0" w:qFormat="1"/>
+    <w:lsdException w:name="Default Paragraph Font" w:uiPriority="1"/>
+    <w:lsdException w:name="Subtitle" w:semiHidden="0" w:uiPriority="11" w:unhideWhenUsed="0" w:qFormat="1"/>
+    <w:lsdException w:name="Strong" w:semiHidden="0" w:uiPriority="22" w:unhideWhenUsed="0" w:qFormat="1"/>
+    <w:lsdException w:name="Emphasis" w:semiHidden="0" w:uiPriority="20" w:unhideWhenUsed="0" w:qFormat="1"/>
+    <w:lsdException w:name="Table Grid" w:semiHidden="0" w:uiPriority="39" w:unhideWhenUsed="0"/>
+    <w:lsdException w:name="Placeholder Text" w:unhideWhenUsed="0"/>
+    <w:lsdException w:name="No Spacing" w:semiHidden="0" w:uiPriority="1" w:unhideWhenUsed="0" w:qFormat="1"/>
+    <w:lsdException w:name="Light Shading" w:semiHidden="0" w:uiPriority="60" w:unhideWhenUsed="0"/>
+    <w:lsdException w:name="Light List" w:semiHidden="0" w:uiPriority="61" w:unhideWhenUsed="0"/>
+    <w:lsdException w:name="Light Grid" w:semiHidden="0" w:uiPriority="62" w:unhideWhenUsed="0"/>
+    <w:lsdException w:name="Medium Shading 1" w:semiHidden="0" w:uiPriority="63" w:unhideWhenUsed="0"/>
+    <w:lsdException w:name="Medium Shading 2" w:semiHidden="0" w:uiPriority="64" w:unhideWhenUsed="0"/>
+    <w:lsdException w:name="Medium List 1" w:semiHidden="0" w:uiPriority="65" w:unhideWhenUsed="0"/>
+    <w:lsdException w:name="Medium List 2" w:semiHidden="0" w:uiPriority="66" w:unhideWhenUsed="0"/>
+    <w:lsdException w:name="Medium Grid 1" w:semiHidden="0" w:uiPriority="67" w:unhideWhenUsed="0"/>
+    <w:lsdException w:name="Medium Grid 2" w:semiHidden="0" w:uiPriority="68" w:unhideWhenUsed="0"/>
+    <w:lsdException w:name="Medium Grid 3" w:semiHidden="0" w:uiPriority="69" w:unhideWhenUsed="0"/>
+    <w:lsdException w:name="Dark List" w:semiHidden="0" w:uiPriority="70" w:unhideWhenUsed="0"/>
+    <w:lsdException w:name="Colorful Shading" w:semiHidden="0" w:uiPriority="71" w:unhideWhenUsed="0"/>
+    <w:lsdException w:name="Colorful List" w:semiHidden="0" w:uiPriority="72" w:unhideWhenUsed="0"/>
+    <w:lsdException w:name="Colorful Grid" w:semiHidden="0" w:uiPriority="73" w:unhideWhenUsed="0"/>
+    <w:lsdException w:name="Light Shading Accent 1" w:semiHidden="0" w:uiPriority="60" w:unhideWhenUsed="0"/>
+    <w:lsdException w:name="Light List Accent 1" w:semiHidden="0" w:uiPriority="61" w:unhideWhenUsed="0"/>
+    <w:lsdException w:name="Light Grid Accent 1" w:semiHidden="0" w:uiPriority="62" w:unhideWhenUsed="0"/>
+    <w:lsdException w:name="Medium Shading 1 Accent 1" w:semiHidden="0" w:uiPriority="63" w:unhideWhenUsed="0"/>
+    <w:lsdException w:name="Medium Shading 2 Accent 1" w:semiHidden="0" w:uiPriority="64" w:unhideWhenUsed="0"/>
+    <w:lsdException w:name="Medium List 1 Accent 1" w:semiHidden="0" w:uiPriority="65" w:unhideWhenUsed="0"/>
+    <w:lsdException w:name="Revision" w:unhideWhenUsed="0"/>
+    <w:lsdException w:name="List Paragraph" w:semiHidden="0" w:uiPriority="34" w:unhideWhenUsed="0" w:qFormat="1"/>
+    <w:lsdException w:name="Quote" w:semiHidden="0" w:uiPriority="29" w:unhideWhenUsed="0" w:qFormat="1"/>
+    <w:lsdException w:name="Intense Quote" w:semiHidden="0" w:uiPriority="30" w:unhideWhenUsed="0" w:qFormat="1"/>
+    <w:lsdException w:name="Medium List 2 Accent 1" w:semiHidden="0" w:uiPriority="66" w:unhideWhenUsed="0"/>
+    <w:lsdException w:name="Medium Grid 1 Accent 1" w:semiHidden="0" w:uiPriority="67" w:unhideWhenUsed="0"/>
+    <w:lsdException w:name="Medium Grid 2 Accent 1" w:semiHidden="0" w:uiPriority="68" w:unhideWhenUsed="0"/>
+    <w:lsdException w:name="Medium Grid 3 Accent 1" w:semiHidden="0" w:uiPriority="69" w:unhideWhenUsed="0"/>
+    <w:lsdException w:name="Dark List Accent 1" w:semiHidden="0" w:uiPriority="70" w:unhideWhenUsed="0"/>
+    <w:lsdException w:name="Colorful Shading Accent 1" w:semiHidden="0" w:uiPriority="71" w:unhideWhenUsed="0"/>
+    <w:lsdException w:name="Colorful List Accent 1" w:semiHidden="0" w:uiPriority="72" w:unhideWhenUsed="0"/>
+    <w:lsdException w:name="Colorful Grid Accent 1" w:semiHidden="0" w:uiPriority="73" w:unhideWhenUsed="0"/>
+    <w:lsdException w:name="Light Shading Accent 2" w:semiHidden="0" w:uiPriority="60" w:unhideWhenUsed="0"/>
+    <w:lsdException w:name="Light List Accent 2" w:semiHidden="0" w:uiPriority="61" w:unhideWhenUsed="0"/>
+    <w:lsdException w:name="Light Grid Accent 2" w:semiHidden="0" w:uiPriority="62" w:unhideWhenUsed="0"/>
+    <w:lsdException w:name="Medium Shading 1 Accent 2" w:semiHidden="0" w:uiPriority="63" w:unhideWhenUsed="0"/>
+    <w:lsdException w:name="Medium Shading 2 Accent 2" w:semiHidden="0" w:uiPriority="64" w:unhideWhenUsed="0"/>
+    <w:lsdException w:name="Medium List 1 Accent 2" w:semiHidden="0" w:uiPriority="65" w:unhideWhenUsed="0"/>
+    <w:lsdException w:name="Medium List 2 Accent 2" w:semiHidden="0" w:uiPriority="66" w:unhideWhenUsed="0"/>
+    <w:lsdException w:name="Medium Grid 1 Accent 2" w:semiHidden="0" w:uiPriority="67" w:unhideWhenUsed="0"/>
+    <w:lsdException w:name="Medium Grid 2 Accent 2" w:semiHidden="0" w:uiPriority="68" w:unhideWhenUsed="0"/>
+    <w:lsdException w:name="Medium Grid 3 Accent 2" w:semiHidden="0" w:uiPriority="69" w:unhideWhenUsed="0"/>
+    <w:lsdException w:name="Dark List Accent 2" w:semiHidden="0" w:uiPriority="70" w:unhideWhenUsed="0"/>
+    <w:lsdException w:name="Colorful Shading Accent 2" w:semiHidden="0" w:uiPriority="71" w:unhideWhenUsed="0"/>
+    <w:lsdException w:name="Colorful List Accent 2" w:semiHidden="0" w:uiPriority="72" w:unhideWhenUsed="0"/>
+    <w:lsdException w:name="Colorful Grid Accent 2" w:semiHidden="0" w:uiPriority="73" w:unhideWhenUsed="0"/>
+    <w:lsdException w:name="Light Shading Accent 3" w:semiHidden="0" w:uiPriority="60" w:unhideWhenUsed="0"/>
+    <w:lsdException w:name="Light List Accent 3" w:semiHidden="0" w:uiPriority="61" w:unhideWhenUsed="0"/>
+    <w:lsdException w:name="Light Grid Accent 3" w:semiHidden="0" w:uiPriority="62" w:unhideWhenUsed="0"/>
+    <w:lsdException w:name="Medium Shading 1 Accent 3" w:semiHidden="0" w:uiPriority="63" w:unhideWhenUsed="0"/>
+    <w:lsdException w:name="Medium Shading 2 Accent 3" w:semiHidden="0" w:uiPriority="64" w:unhideWhenUsed="0"/>
+    <w:lsdException w:name="Medium List 1 Accent 3" w:semiHidden="0" w:uiPriority="65" w:unhideWhenUsed="0"/>
+    <w:lsdException w:name="Medium List 2 Accent 3" w:semiHidden="0" w:uiPriority="66" w:unhideWhenUsed="0"/>
+    <w:lsdException w:name="Medium Grid 1 Accent 3" w:semiHidden="0" w:uiPriority="67" w:unhideWhenUsed="0"/>
+    <w:lsdException w:name="Medium Grid 2 Accent 3" w:semiHidden="0" w:uiPriority="68" w:unhideWhenUsed="0"/>
+    <w:lsdException w:name="Medium Grid 3 Accent 3" w:semiHidden="0" w:uiPriority="69" w:unhideWhenUsed="0"/>
+    <w:lsdException w:name="Dark List Accent 3" w:semiHidden="0" w:uiPriority="70" w:unhideWhenUsed="0"/>
+    <w:lsdException w:name="Colorful Shading Accent 3" w:semiHidden="0" w:uiPriority="71" w:unhideWhenUsed="0"/>
+    <w:lsdException w:name="Colorful List Accent 3" w:semiHidden="0" w:uiPriority="72" w:unhideWhenUsed="0"/>
+    <w:lsdException w:name="Colorful Grid Accent 3" w:semiHidden="0" w:uiPriority="73" w:unhideWhenUsed="0"/>
+    <w:lsdException w:name="Light Shading Accent 4" w:semiHidden="0" w:uiPriority="60" w:unhideWhenUsed="0"/>
+    <w:lsdException w:name="Light List Accent 4" w:semiHidden="0" w:uiPriority="61" w:unhideWhenUsed="0"/>
+    <w:lsdException w:name="Light Grid Accent 4" w:semiHidden="0" w:uiPriority="62" w:unhideWhenUsed="0"/>
+    <w:lsdException w:name="Medium Shading 1 Accent 4" w:semiHidden="0" w:uiPriority="63" w:unhideWhenUsed="0"/>
+    <w:lsdException w:name="Medium Shading 2 Accent 4" w:semiHidden="0" w:uiPriority="64" w:unhideWhenUsed="0"/>
+    <w:lsdException w:name="Medium List 1 Accent 4" w:semiHidden="0" w:uiPriority="65" w:unhideWhenUsed="0"/>
+    <w:lsdException w:name="Medium List 2 Accent 4" w:semiHidden="0" w:uiPriority="66" w:unhideWhenUsed="0"/>
+    <w:lsdException w:name="Medium Grid 1 Accent 4" w:semiHidden="0" w:uiPriority="67" w:unhideWhenUsed="0"/>
+    <w:lsdException w:name="Medium Grid 2 Accent 4" w:semiHidden="0" w:uiPriority="68" w:unhideWhenUsed="0"/>
+    <w:lsdException w:name="Medium Grid 3 Accent 4" w:semiHidden="0" w:uiPriority="69" w:unhideWhenUsed="0"/>
+    <w:lsdException w:name="Dark List Accent 4" w:semiHidden="0" w:uiPriority="70" w:unhideWhenUsed="0"/>
+    <w:lsdException w:name="Colorful Shading Accent 4" w:semiHidden="0" w:uiPriority="71" w:unhideWhenUsed="0"/>
+    <w:lsdException w:name="Colorful List Accent 4" w:semiHidden="0" w:uiPriority="72" w:unhideWhenUsed="0"/>
+    <w:lsdException w:name="Colorful Grid Accent 4" w:semiHidden="0" w:uiPriority="73" w:unhideWhenUsed="0"/>
+    <w:lsdException w:name="Light Shading Accent 5" w:semiHidden="0" w:uiPriority="60" w:unhideWhenUsed="0"/>
+    <w:lsdException w:name="Light List Accent 5" w:semiHidden="0" w:uiPriority="61" w:unhideWhenUsed="0"/>
+    <w:lsdException w:name="Light Grid Accent 5" w:semiHidden="0" w:uiPriority="62" w:unhideWhenUsed="0"/>
+    <w:lsdException w:name="Medium Shading 1 Accent 5" w:semiHidden="0" w:uiPriority="63" w:unhideWhenUsed="0"/>
+    <w:lsdException w:name="Medium Shading 2 Accent 5" w:semiHidden="0" w:uiPriority="64" w:unhideWhenUsed="0"/>
+    <w:lsdException w:name="Medium List 1 Accent 5" w:semiHidden="0" w:uiPriority="65" w:unhideWhenUsed="0"/>
+    <w:lsdException w:name="Medium List 2 Accent 5" w:semiHidden="0" w:uiPriority="66" w:unhideWhenUsed="0"/>
+    <w:lsdException w:name="Medium Grid 1 Accent 5" w:semiHidden="0" w:uiPriority="67" w:unhideWhenUsed="0"/>
+    <w:lsdException w:name="Medium Grid 2 Accent 5" w:semiHidden="0" w:uiPriority="68" w:unhideWhenUsed="0"/>
+    <w:lsdException w:name="Medium Grid 3 Accent 5" w:semiHidden="0" w:uiPriority="69" w:unhideWhenUsed="0"/>
+    <w:lsdException w:name="Dark List Accent 5" w:semiHidden="0" w:uiPriority="70" w:unhideWhenUsed="0"/>
+    <w:lsdException w:name="Colorful Shading Accent 5" w:semiHidden="0" w:uiPriority="71" w:unhideWhenUsed="0"/>
+    <w:lsdException w:name="Colorful List Accent 5" w:semiHidden="0" w:uiPriority="72" w:unhideWhenUsed="0"/>
+    <w:lsdException w:name="Colorful Grid Accent 5" w:semiHidden="0" w:uiPriority="73" w:unhideWhenUsed="0"/>
+    <w:lsdException w:name="Light Shading Accent 6" w:semiHidden="0" w:uiPriority="60" w:unhideWhenUsed="0"/>
+    <w:lsdException w:name="Light List Accent 6" w:semiHidden="0" w:uiPriority="61" w:unhideWhenUsed="0"/>
+    <w:lsdException w:name="Light Grid Accent 6" w:semiHidden="0" w:uiPriority="62" w:unhideWhenUsed="0"/>
+    <w:lsdException w:name="Medium Shading 1 Accent 6" w:semiHidden="0" w:uiPriority="63" w:unhideWhenUsed="0"/>
+    <w:lsdException w:name="Medium Shading 2 Accent 6" w:semiHidden="0" w:uiPriority="64" w:unhideWhenUsed="0"/>
+    <w:lsdException w:name="Medium List 1 Accent 6" w:semiHidden="0" w:uiPriority="65" w:unhideWhenUsed="0"/>
+    <w:lsdException w:name="Medium List 2 Accent 6" w:semiHidden="0" w:uiPriority="66" w:unhideWhenUsed="0"/>
+    <w:lsdException w:name="Medium Grid 1 Accent 6" w:semiHidden="0" w:uiPriority="67" w:unhideWhenUsed="0"/>
+    <w:lsdException w:name="Medium Grid 2 Accent 6" w:semiHidden="0" w:uiPriority="68" w:unhideWhenUsed="0"/>
+    <w:lsdException w:name="Medium Grid 3 Accent 6" w:semiHidden="0" w:uiPriority="69" w:unhideWhenUsed="0"/>
+    <w:lsdException w:name="Dark List Accent 6" w:semiHidden="0" w:uiPriority="70" w:unhideWhenUsed="0"/>
+    <w:lsdException w:name="Colorful Shading Accent 6" w:semiHidden="0" w:uiPriority="71" w:unhideWhenUsed="0"/>
+    <w:lsdException w:name="Colorful List Accent 6" w:semiHidden="0" w:uiPriority="72" w:unhideWhenUsed="0"/>
+    <w:lsdException w:name="Colorful Grid Accent 6" w:semiHidden="0" w:uiPriority="73" w:unhideWhenUsed="0"/>
+    <w:lsdException w:name="Subtle Emphasis" w:semiHidden="0" w:uiPriority="19" w:unhideWhenUsed="0" w:qFormat="1"/>
+    <w:lsdException w:name="Intense Emphasis" w:semiHidden="0" w:uiPriority="21" w:unhideWhenUsed="0" w:qFormat="1"/>
+    <w:lsdException w:name="Subtle Reference" w:semiHidden="0" w:uiPriority="31" w:unhideWhenUsed="0" w:qFormat="1"/>
+    <w:lsdException w:name="Intense Reference" w:semiHidden="0" w:uiPriority="32" w:unhideWhenUsed="0" w:qFormat="1"/>
+    <w:lsdException w:name="Book Title" w:semiHidden="0" w:uiPriority="33" w:unhideWhenUsed="0" w:qFormat="1"/>
+    <w:lsdException w:name="Bibliography" w:uiPriority="37"/>
+    <w:lsdException w:name="TOC Heading" w:uiPriority="39" w:qFormat="1"/>
   </w:latentStyles>
   <w:style w:type="paragraph" w:default="1" w:styleId="Normal">
     <w:name w:val="Normal"/>
@@ -2184,6 +2898,519 @@
       <w:rFonts w:ascii="Tahoma" w:hAnsi="Tahoma" w:cs="Tahoma"/>
       <w:sz w:val="16"/>
       <w:szCs w:val="16"/>
+    </w:rPr>
+  </w:style>
+  <w:style w:type="paragraph" w:styleId="Header">
+    <w:name w:val="header"/>
+    <w:basedOn w:val="Normal"/>
+    <w:link w:val="HeaderChar"/>
+    <w:uiPriority w:val="99"/>
+    <w:unhideWhenUsed/>
+    <w:rsid w:val="008E2C23"/>
+    <w:pPr>
+      <w:tabs>
+        <w:tab w:val="center" w:pos="4680"/>
+        <w:tab w:val="right" w:pos="9360"/>
+      </w:tabs>
+      <w:spacing w:after="0" w:line="240" w:lineRule="auto"/>
+    </w:pPr>
+  </w:style>
+  <w:style w:type="character" w:customStyle="1" w:styleId="HeaderChar">
+    <w:name w:val="Header Char"/>
+    <w:basedOn w:val="DefaultParagraphFont"/>
+    <w:link w:val="Header"/>
+    <w:uiPriority w:val="99"/>
+    <w:rsid w:val="008E2C23"/>
+  </w:style>
+  <w:style w:type="paragraph" w:styleId="Footer">
+    <w:name w:val="footer"/>
+    <w:basedOn w:val="Normal"/>
+    <w:link w:val="FooterChar"/>
+    <w:uiPriority w:val="99"/>
+    <w:unhideWhenUsed/>
+    <w:rsid w:val="008E2C23"/>
+    <w:pPr>
+      <w:tabs>
+        <w:tab w:val="center" w:pos="4680"/>
+        <w:tab w:val="right" w:pos="9360"/>
+      </w:tabs>
+      <w:spacing w:after="0" w:line="240" w:lineRule="auto"/>
+    </w:pPr>
+  </w:style>
+  <w:style w:type="character" w:customStyle="1" w:styleId="FooterChar">
+    <w:name w:val="Footer Char"/>
+    <w:basedOn w:val="DefaultParagraphFont"/>
+    <w:link w:val="Footer"/>
+    <w:uiPriority w:val="99"/>
+    <w:rsid w:val="008E2C23"/>
+  </w:style>
+  <w:style w:type="table" w:styleId="TableGrid">
+    <w:name w:val="Table Grid"/>
+    <w:basedOn w:val="TableNormal"/>
+    <w:uiPriority w:val="39"/>
+    <w:rsid w:val="009A53A5"/>
+    <w:pPr>
+      <w:spacing w:after="0" w:line="240" w:lineRule="auto"/>
+    </w:pPr>
+    <w:tblPr>
+      <w:tblInd w:w="0" w:type="dxa"/>
+      <w:tblBorders>
+        <w:top w:val="single" w:sz="4" w:space="0" w:color="auto"/>
+        <w:left w:val="single" w:sz="4" w:space="0" w:color="auto"/>
+        <w:bottom w:val="single" w:sz="4" w:space="0" w:color="auto"/>
+        <w:right w:val="single" w:sz="4" w:space="0" w:color="auto"/>
+        <w:insideH w:val="single" w:sz="4" w:space="0" w:color="auto"/>
+        <w:insideV w:val="single" w:sz="4" w:space="0" w:color="auto"/>
+      </w:tblBorders>
+      <w:tblCellMar>
+        <w:top w:w="0" w:type="dxa"/>
+        <w:left w:w="108" w:type="dxa"/>
+        <w:bottom w:w="0" w:type="dxa"/>
+        <w:right w:w="108" w:type="dxa"/>
+      </w:tblCellMar>
+    </w:tblPr>
+  </w:style>
+  <w:style w:type="paragraph" w:styleId="Subtitle">
+    <w:name w:val="Subtitle"/>
+    <w:basedOn w:val="Normal"/>
+    <w:next w:val="Normal"/>
+    <w:link w:val="SubtitleChar"/>
+    <w:uiPriority w:val="11"/>
+    <w:qFormat/>
+    <w:rsid w:val="00E83E57"/>
+    <w:pPr>
+      <w:numPr>
+        <w:ilvl w:val="1"/>
+      </w:numPr>
+    </w:pPr>
+    <w:rPr>
+      <w:rFonts w:asciiTheme="majorHAnsi" w:eastAsiaTheme="majorEastAsia" w:hAnsiTheme="majorHAnsi" w:cstheme="majorBidi"/>
+      <w:i/>
+      <w:iCs/>
+      <w:color w:val="5B9BD5" w:themeColor="accent1"/>
+      <w:spacing w:val="15"/>
+      <w:sz w:val="24"/>
+      <w:szCs w:val="24"/>
+    </w:rPr>
+  </w:style>
+  <w:style w:type="character" w:customStyle="1" w:styleId="SubtitleChar">
+    <w:name w:val="Subtitle Char"/>
+    <w:basedOn w:val="DefaultParagraphFont"/>
+    <w:link w:val="Subtitle"/>
+    <w:uiPriority w:val="11"/>
+    <w:rsid w:val="00E83E57"/>
+    <w:rPr>
+      <w:rFonts w:asciiTheme="majorHAnsi" w:eastAsiaTheme="majorEastAsia" w:hAnsiTheme="majorHAnsi" w:cstheme="majorBidi"/>
+      <w:i/>
+      <w:iCs/>
+      <w:color w:val="5B9BD5" w:themeColor="accent1"/>
+      <w:spacing w:val="15"/>
+      <w:sz w:val="24"/>
+      <w:szCs w:val="24"/>
+    </w:rPr>
+  </w:style>
+</w:styles>
+</file>
+
+<file path=word/stylesWithEffects.xml><?xml version="1.0" encoding="utf-8"?>
+<w:styles xmlns:wpc="http://schemas.microsoft.com/office/word/2010/wordprocessingCanvas" xmlns:mc="http://schemas.openxmlformats.org/markup-compatibility/2006" xmlns:o="urn:schemas-microsoft-com:office:office" xmlns:r="http://schemas.openxmlformats.org/officeDocument/2006/relationships" xmlns:m="http://schemas.openxmlformats.org/officeDocument/2006/math" xmlns:v="urn:schemas-microsoft-com:vml" xmlns:wp14="http://schemas.microsoft.com/office/word/2010/wordprocessingDrawing" xmlns:wp="http://schemas.openxmlformats.org/drawingml/2006/wordprocessingDrawing" xmlns:w10="urn:schemas-microsoft-com:office:word" xmlns:w="http://schemas.openxmlformats.org/wordprocessingml/2006/main" xmlns:w14="http://schemas.microsoft.com/office/word/2010/wordml" xmlns:wpg="http://schemas.microsoft.com/office/word/2010/wordprocessingGroup" xmlns:wpi="http://schemas.microsoft.com/office/word/2010/wordprocessingInk" xmlns:wne="http://schemas.microsoft.com/office/word/2006/wordml" xmlns:wps="http://schemas.microsoft.com/office/word/2010/wordprocessingShape" mc:Ignorable="w14 wp14">
+  <w:docDefaults>
+    <w:rPrDefault>
+      <w:rPr>
+        <w:rFonts w:asciiTheme="minorHAnsi" w:eastAsiaTheme="minorHAnsi" w:hAnsiTheme="minorHAnsi" w:cstheme="minorBidi"/>
+        <w:sz w:val="22"/>
+        <w:szCs w:val="22"/>
+        <w:lang w:val="en-GB" w:eastAsia="en-US" w:bidi="ar-SA"/>
+      </w:rPr>
+    </w:rPrDefault>
+    <w:pPrDefault>
+      <w:pPr>
+        <w:spacing w:after="160" w:line="259" w:lineRule="auto"/>
+      </w:pPr>
+    </w:pPrDefault>
+  </w:docDefaults>
+  <w:latentStyles w:defLockedState="0" w:defUIPriority="99" w:defSemiHidden="1" w:defUnhideWhenUsed="1" w:defQFormat="0" w:count="267">
+    <w:lsdException w:name="Normal" w:semiHidden="0" w:uiPriority="0" w:unhideWhenUsed="0" w:qFormat="1"/>
+    <w:lsdException w:name="heading 1" w:semiHidden="0" w:uiPriority="9" w:unhideWhenUsed="0" w:qFormat="1"/>
+    <w:lsdException w:name="heading 2" w:uiPriority="9" w:qFormat="1"/>
+    <w:lsdException w:name="heading 3" w:uiPriority="9" w:qFormat="1"/>
+    <w:lsdException w:name="heading 4" w:uiPriority="9" w:qFormat="1"/>
+    <w:lsdException w:name="heading 5" w:uiPriority="9" w:qFormat="1"/>
+    <w:lsdException w:name="heading 6" w:uiPriority="9" w:qFormat="1"/>
+    <w:lsdException w:name="heading 7" w:uiPriority="9" w:qFormat="1"/>
+    <w:lsdException w:name="heading 8" w:uiPriority="9" w:qFormat="1"/>
+    <w:lsdException w:name="heading 9" w:uiPriority="9" w:qFormat="1"/>
+    <w:lsdException w:name="toc 1" w:uiPriority="39"/>
+    <w:lsdException w:name="toc 2" w:uiPriority="39"/>
+    <w:lsdException w:name="toc 3" w:uiPriority="39"/>
+    <w:lsdException w:name="toc 4" w:uiPriority="39"/>
+    <w:lsdException w:name="toc 5" w:uiPriority="39"/>
+    <w:lsdException w:name="toc 6" w:uiPriority="39"/>
+    <w:lsdException w:name="toc 7" w:uiPriority="39"/>
+    <w:lsdException w:name="toc 8" w:uiPriority="39"/>
+    <w:lsdException w:name="toc 9" w:uiPriority="39"/>
+    <w:lsdException w:name="caption" w:uiPriority="35" w:qFormat="1"/>
+    <w:lsdException w:name="Title" w:semiHidden="0" w:uiPriority="10" w:unhideWhenUsed="0" w:qFormat="1"/>
+    <w:lsdException w:name="Default Paragraph Font" w:uiPriority="1"/>
+    <w:lsdException w:name="Subtitle" w:semiHidden="0" w:uiPriority="11" w:unhideWhenUsed="0" w:qFormat="1"/>
+    <w:lsdException w:name="Strong" w:semiHidden="0" w:uiPriority="22" w:unhideWhenUsed="0" w:qFormat="1"/>
+    <w:lsdException w:name="Emphasis" w:semiHidden="0" w:uiPriority="20" w:unhideWhenUsed="0" w:qFormat="1"/>
+    <w:lsdException w:name="Table Grid" w:semiHidden="0" w:uiPriority="39" w:unhideWhenUsed="0"/>
+    <w:lsdException w:name="Placeholder Text" w:unhideWhenUsed="0"/>
+    <w:lsdException w:name="No Spacing" w:semiHidden="0" w:uiPriority="1" w:unhideWhenUsed="0" w:qFormat="1"/>
+    <w:lsdException w:name="Light Shading" w:semiHidden="0" w:uiPriority="60" w:unhideWhenUsed="0"/>
+    <w:lsdException w:name="Light List" w:semiHidden="0" w:uiPriority="61" w:unhideWhenUsed="0"/>
+    <w:lsdException w:name="Light Grid" w:semiHidden="0" w:uiPriority="62" w:unhideWhenUsed="0"/>
+    <w:lsdException w:name="Medium Shading 1" w:semiHidden="0" w:uiPriority="63" w:unhideWhenUsed="0"/>
+    <w:lsdException w:name="Medium Shading 2" w:semiHidden="0" w:uiPriority="64" w:unhideWhenUsed="0"/>
+    <w:lsdException w:name="Medium List 1" w:semiHidden="0" w:uiPriority="65" w:unhideWhenUsed="0"/>
+    <w:lsdException w:name="Medium List 2" w:semiHidden="0" w:uiPriority="66" w:unhideWhenUsed="0"/>
+    <w:lsdException w:name="Medium Grid 1" w:semiHidden="0" w:uiPriority="67" w:unhideWhenUsed="0"/>
+    <w:lsdException w:name="Medium Grid 2" w:semiHidden="0" w:uiPriority="68" w:unhideWhenUsed="0"/>
+    <w:lsdException w:name="Medium Grid 3" w:semiHidden="0" w:uiPriority="69" w:unhideWhenUsed="0"/>
+    <w:lsdException w:name="Dark List" w:semiHidden="0" w:uiPriority="70" w:unhideWhenUsed="0"/>
+    <w:lsdException w:name="Colorful Shading" w:semiHidden="0" w:uiPriority="71" w:unhideWhenUsed="0"/>
+    <w:lsdException w:name="Colorful List" w:semiHidden="0" w:uiPriority="72" w:unhideWhenUsed="0"/>
+    <w:lsdException w:name="Colorful Grid" w:semiHidden="0" w:uiPriority="73" w:unhideWhenUsed="0"/>
+    <w:lsdException w:name="Light Shading Accent 1" w:semiHidden="0" w:uiPriority="60" w:unhideWhenUsed="0"/>
+    <w:lsdException w:name="Light List Accent 1" w:semiHidden="0" w:uiPriority="61" w:unhideWhenUsed="0"/>
+    <w:lsdException w:name="Light Grid Accent 1" w:semiHidden="0" w:uiPriority="62" w:unhideWhenUsed="0"/>
+    <w:lsdException w:name="Medium Shading 1 Accent 1" w:semiHidden="0" w:uiPriority="63" w:unhideWhenUsed="0"/>
+    <w:lsdException w:name="Medium Shading 2 Accent 1" w:semiHidden="0" w:uiPriority="64" w:unhideWhenUsed="0"/>
+    <w:lsdException w:name="Medium List 1 Accent 1" w:semiHidden="0" w:uiPriority="65" w:unhideWhenUsed="0"/>
+    <w:lsdException w:name="Revision" w:unhideWhenUsed="0"/>
+    <w:lsdException w:name="List Paragraph" w:semiHidden="0" w:uiPriority="34" w:unhideWhenUsed="0" w:qFormat="1"/>
+    <w:lsdException w:name="Quote" w:semiHidden="0" w:uiPriority="29" w:unhideWhenUsed="0" w:qFormat="1"/>
+    <w:lsdException w:name="Intense Quote" w:semiHidden="0" w:uiPriority="30" w:unhideWhenUsed="0" w:qFormat="1"/>
+    <w:lsdException w:name="Medium List 2 Accent 1" w:semiHidden="0" w:uiPriority="66" w:unhideWhenUsed="0"/>
+    <w:lsdException w:name="Medium Grid 1 Accent 1" w:semiHidden="0" w:uiPriority="67" w:unhideWhenUsed="0"/>
+    <w:lsdException w:name="Medium Grid 2 Accent 1" w:semiHidden="0" w:uiPriority="68" w:unhideWhenUsed="0"/>
+    <w:lsdException w:name="Medium Grid 3 Accent 1" w:semiHidden="0" w:uiPriority="69" w:unhideWhenUsed="0"/>
+    <w:lsdException w:name="Dark List Accent 1" w:semiHidden="0" w:uiPriority="70" w:unhideWhenUsed="0"/>
+    <w:lsdException w:name="Colorful Shading Accent 1" w:semiHidden="0" w:uiPriority="71" w:unhideWhenUsed="0"/>
+    <w:lsdException w:name="Colorful List Accent 1" w:semiHidden="0" w:uiPriority="72" w:unhideWhenUsed="0"/>
+    <w:lsdException w:name="Colorful Grid Accent 1" w:semiHidden="0" w:uiPriority="73" w:unhideWhenUsed="0"/>
+    <w:lsdException w:name="Light Shading Accent 2" w:semiHidden="0" w:uiPriority="60" w:unhideWhenUsed="0"/>
+    <w:lsdException w:name="Light List Accent 2" w:semiHidden="0" w:uiPriority="61" w:unhideWhenUsed="0"/>
+    <w:lsdException w:name="Light Grid Accent 2" w:semiHidden="0" w:uiPriority="62" w:unhideWhenUsed="0"/>
+    <w:lsdException w:name="Medium Shading 1 Accent 2" w:semiHidden="0" w:uiPriority="63" w:unhideWhenUsed="0"/>
+    <w:lsdException w:name="Medium Shading 2 Accent 2" w:semiHidden="0" w:uiPriority="64" w:unhideWhenUsed="0"/>
+    <w:lsdException w:name="Medium List 1 Accent 2" w:semiHidden="0" w:uiPriority="65" w:unhideWhenUsed="0"/>
+    <w:lsdException w:name="Medium List 2 Accent 2" w:semiHidden="0" w:uiPriority="66" w:unhideWhenUsed="0"/>
+    <w:lsdException w:name="Medium Grid 1 Accent 2" w:semiHidden="0" w:uiPriority="67" w:unhideWhenUsed="0"/>
+    <w:lsdException w:name="Medium Grid 2 Accent 2" w:semiHidden="0" w:uiPriority="68" w:unhideWhenUsed="0"/>
+    <w:lsdException w:name="Medium Grid 3 Accent 2" w:semiHidden="0" w:uiPriority="69" w:unhideWhenUsed="0"/>
+    <w:lsdException w:name="Dark List Accent 2" w:semiHidden="0" w:uiPriority="70" w:unhideWhenUsed="0"/>
+    <w:lsdException w:name="Colorful Shading Accent 2" w:semiHidden="0" w:uiPriority="71" w:unhideWhenUsed="0"/>
+    <w:lsdException w:name="Colorful List Accent 2" w:semiHidden="0" w:uiPriority="72" w:unhideWhenUsed="0"/>
+    <w:lsdException w:name="Colorful Grid Accent 2" w:semiHidden="0" w:uiPriority="73" w:unhideWhenUsed="0"/>
+    <w:lsdException w:name="Light Shading Accent 3" w:semiHidden="0" w:uiPriority="60" w:unhideWhenUsed="0"/>
+    <w:lsdException w:name="Light List Accent 3" w:semiHidden="0" w:uiPriority="61" w:unhideWhenUsed="0"/>
+    <w:lsdException w:name="Light Grid Accent 3" w:semiHidden="0" w:uiPriority="62" w:unhideWhenUsed="0"/>
+    <w:lsdException w:name="Medium Shading 1 Accent 3" w:semiHidden="0" w:uiPriority="63" w:unhideWhenUsed="0"/>
+    <w:lsdException w:name="Medium Shading 2 Accent 3" w:semiHidden="0" w:uiPriority="64" w:unhideWhenUsed="0"/>
+    <w:lsdException w:name="Medium List 1 Accent 3" w:semiHidden="0" w:uiPriority="65" w:unhideWhenUsed="0"/>
+    <w:lsdException w:name="Medium List 2 Accent 3" w:semiHidden="0" w:uiPriority="66" w:unhideWhenUsed="0"/>
+    <w:lsdException w:name="Medium Grid 1 Accent 3" w:semiHidden="0" w:uiPriority="67" w:unhideWhenUsed="0"/>
+    <w:lsdException w:name="Medium Grid 2 Accent 3" w:semiHidden="0" w:uiPriority="68" w:unhideWhenUsed="0"/>
+    <w:lsdException w:name="Medium Grid 3 Accent 3" w:semiHidden="0" w:uiPriority="69" w:unhideWhenUsed="0"/>
+    <w:lsdException w:name="Dark List Accent 3" w:semiHidden="0" w:uiPriority="70" w:unhideWhenUsed="0"/>
+    <w:lsdException w:name="Colorful Shading Accent 3" w:semiHidden="0" w:uiPriority="71" w:unhideWhenUsed="0"/>
+    <w:lsdException w:name="Colorful List Accent 3" w:semiHidden="0" w:uiPriority="72" w:unhideWhenUsed="0"/>
+    <w:lsdException w:name="Colorful Grid Accent 3" w:semiHidden="0" w:uiPriority="73" w:unhideWhenUsed="0"/>
+    <w:lsdException w:name="Light Shading Accent 4" w:semiHidden="0" w:uiPriority="60" w:unhideWhenUsed="0"/>
+    <w:lsdException w:name="Light List Accent 4" w:semiHidden="0" w:uiPriority="61" w:unhideWhenUsed="0"/>
+    <w:lsdException w:name="Light Grid Accent 4" w:semiHidden="0" w:uiPriority="62" w:unhideWhenUsed="0"/>
+    <w:lsdException w:name="Medium Shading 1 Accent 4" w:semiHidden="0" w:uiPriority="63" w:unhideWhenUsed="0"/>
+    <w:lsdException w:name="Medium Shading 2 Accent 4" w:semiHidden="0" w:uiPriority="64" w:unhideWhenUsed="0"/>
+    <w:lsdException w:name="Medium List 1 Accent 4" w:semiHidden="0" w:uiPriority="65" w:unhideWhenUsed="0"/>
+    <w:lsdException w:name="Medium List 2 Accent 4" w:semiHidden="0" w:uiPriority="66" w:unhideWhenUsed="0"/>
+    <w:lsdException w:name="Medium Grid 1 Accent 4" w:semiHidden="0" w:uiPriority="67" w:unhideWhenUsed="0"/>
+    <w:lsdException w:name="Medium Grid 2 Accent 4" w:semiHidden="0" w:uiPriority="68" w:unhideWhenUsed="0"/>
+    <w:lsdException w:name="Medium Grid 3 Accent 4" w:semiHidden="0" w:uiPriority="69" w:unhideWhenUsed="0"/>
+    <w:lsdException w:name="Dark List Accent 4" w:semiHidden="0" w:uiPriority="70" w:unhideWhenUsed="0"/>
+    <w:lsdException w:name="Colorful Shading Accent 4" w:semiHidden="0" w:uiPriority="71" w:unhideWhenUsed="0"/>
+    <w:lsdException w:name="Colorful List Accent 4" w:semiHidden="0" w:uiPriority="72" w:unhideWhenUsed="0"/>
+    <w:lsdException w:name="Colorful Grid Accent 4" w:semiHidden="0" w:uiPriority="73" w:unhideWhenUsed="0"/>
+    <w:lsdException w:name="Light Shading Accent 5" w:semiHidden="0" w:uiPriority="60" w:unhideWhenUsed="0"/>
+    <w:lsdException w:name="Light List Accent 5" w:semiHidden="0" w:uiPriority="61" w:unhideWhenUsed="0"/>
+    <w:lsdException w:name="Light Grid Accent 5" w:semiHidden="0" w:uiPriority="62" w:unhideWhenUsed="0"/>
+    <w:lsdException w:name="Medium Shading 1 Accent 5" w:semiHidden="0" w:uiPriority="63" w:unhideWhenUsed="0"/>
+    <w:lsdException w:name="Medium Shading 2 Accent 5" w:semiHidden="0" w:uiPriority="64" w:unhideWhenUsed="0"/>
+    <w:lsdException w:name="Medium List 1 Accent 5" w:semiHidden="0" w:uiPriority="65" w:unhideWhenUsed="0"/>
+    <w:lsdException w:name="Medium List 2 Accent 5" w:semiHidden="0" w:uiPriority="66" w:unhideWhenUsed="0"/>
+    <w:lsdException w:name="Medium Grid 1 Accent 5" w:semiHidden="0" w:uiPriority="67" w:unhideWhenUsed="0"/>
+    <w:lsdException w:name="Medium Grid 2 Accent 5" w:semiHidden="0" w:uiPriority="68" w:unhideWhenUsed="0"/>
+    <w:lsdException w:name="Medium Grid 3 Accent 5" w:semiHidden="0" w:uiPriority="69" w:unhideWhenUsed="0"/>
+    <w:lsdException w:name="Dark List Accent 5" w:semiHidden="0" w:uiPriority="70" w:unhideWhenUsed="0"/>
+    <w:lsdException w:name="Colorful Shading Accent 5" w:semiHidden="0" w:uiPriority="71" w:unhideWhenUsed="0"/>
+    <w:lsdException w:name="Colorful List Accent 5" w:semiHidden="0" w:uiPriority="72" w:unhideWhenUsed="0"/>
+    <w:lsdException w:name="Colorful Grid Accent 5" w:semiHidden="0" w:uiPriority="73" w:unhideWhenUsed="0"/>
+    <w:lsdException w:name="Light Shading Accent 6" w:semiHidden="0" w:uiPriority="60" w:unhideWhenUsed="0"/>
+    <w:lsdException w:name="Light List Accent 6" w:semiHidden="0" w:uiPriority="61" w:unhideWhenUsed="0"/>
+    <w:lsdException w:name="Light Grid Accent 6" w:semiHidden="0" w:uiPriority="62" w:unhideWhenUsed="0"/>
+    <w:lsdException w:name="Medium Shading 1 Accent 6" w:semiHidden="0" w:uiPriority="63" w:unhideWhenUsed="0"/>
+    <w:lsdException w:name="Medium Shading 2 Accent 6" w:semiHidden="0" w:uiPriority="64" w:unhideWhenUsed="0"/>
+    <w:lsdException w:name="Medium List 1 Accent 6" w:semiHidden="0" w:uiPriority="65" w:unhideWhenUsed="0"/>
+    <w:lsdException w:name="Medium List 2 Accent 6" w:semiHidden="0" w:uiPriority="66" w:unhideWhenUsed="0"/>
+    <w:lsdException w:name="Medium Grid 1 Accent 6" w:semiHidden="0" w:uiPriority="67" w:unhideWhenUsed="0"/>
+    <w:lsdException w:name="Medium Grid 2 Accent 6" w:semiHidden="0" w:uiPriority="68" w:unhideWhenUsed="0"/>
+    <w:lsdException w:name="Medium Grid 3 Accent 6" w:semiHidden="0" w:uiPriority="69" w:unhideWhenUsed="0"/>
+    <w:lsdException w:name="Dark List Accent 6" w:semiHidden="0" w:uiPriority="70" w:unhideWhenUsed="0"/>
+    <w:lsdException w:name="Colorful Shading Accent 6" w:semiHidden="0" w:uiPriority="71" w:unhideWhenUsed="0"/>
+    <w:lsdException w:name="Colorful List Accent 6" w:semiHidden="0" w:uiPriority="72" w:unhideWhenUsed="0"/>
+    <w:lsdException w:name="Colorful Grid Accent 6" w:semiHidden="0" w:uiPriority="73" w:unhideWhenUsed="0"/>
+    <w:lsdException w:name="Subtle Emphasis" w:semiHidden="0" w:uiPriority="19" w:unhideWhenUsed="0" w:qFormat="1"/>
+    <w:lsdException w:name="Intense Emphasis" w:semiHidden="0" w:uiPriority="21" w:unhideWhenUsed="0" w:qFormat="1"/>
+    <w:lsdException w:name="Subtle Reference" w:semiHidden="0" w:uiPriority="31" w:unhideWhenUsed="0" w:qFormat="1"/>
+    <w:lsdException w:name="Intense Reference" w:semiHidden="0" w:uiPriority="32" w:unhideWhenUsed="0" w:qFormat="1"/>
+    <w:lsdException w:name="Book Title" w:semiHidden="0" w:uiPriority="33" w:unhideWhenUsed="0" w:qFormat="1"/>
+    <w:lsdException w:name="Bibliography" w:uiPriority="37"/>
+    <w:lsdException w:name="TOC Heading" w:uiPriority="39" w:qFormat="1"/>
+  </w:latentStyles>
+  <w:style w:type="paragraph" w:default="1" w:styleId="Normal">
+    <w:name w:val="Normal"/>
+    <w:qFormat/>
+  </w:style>
+  <w:style w:type="paragraph" w:styleId="Heading1">
+    <w:name w:val="heading 1"/>
+    <w:basedOn w:val="Normal"/>
+    <w:next w:val="Normal"/>
+    <w:link w:val="Heading1Char"/>
+    <w:uiPriority w:val="9"/>
+    <w:qFormat/>
+    <w:rsid w:val="0035555A"/>
+    <w:pPr>
+      <w:keepNext/>
+      <w:keepLines/>
+      <w:spacing w:before="240" w:after="0"/>
+      <w:outlineLvl w:val="0"/>
+    </w:pPr>
+    <w:rPr>
+      <w:rFonts w:asciiTheme="majorHAnsi" w:eastAsiaTheme="majorEastAsia" w:hAnsiTheme="majorHAnsi" w:cstheme="majorBidi"/>
+      <w:color w:val="2E74B5" w:themeColor="accent1" w:themeShade="BF"/>
+      <w:sz w:val="32"/>
+      <w:szCs w:val="32"/>
+    </w:rPr>
+  </w:style>
+  <w:style w:type="character" w:default="1" w:styleId="DefaultParagraphFont">
+    <w:name w:val="Default Paragraph Font"/>
+    <w:uiPriority w:val="1"/>
+    <w:semiHidden/>
+    <w:unhideWhenUsed/>
+  </w:style>
+  <w:style w:type="table" w:default="1" w:styleId="TableNormal">
+    <w:name w:val="Normal Table"/>
+    <w:uiPriority w:val="99"/>
+    <w:semiHidden/>
+    <w:unhideWhenUsed/>
+    <w:tblPr>
+      <w:tblInd w:w="0" w:type="dxa"/>
+      <w:tblCellMar>
+        <w:top w:w="0" w:type="dxa"/>
+        <w:left w:w="108" w:type="dxa"/>
+        <w:bottom w:w="0" w:type="dxa"/>
+        <w:right w:w="108" w:type="dxa"/>
+      </w:tblCellMar>
+    </w:tblPr>
+  </w:style>
+  <w:style w:type="numbering" w:default="1" w:styleId="NoList">
+    <w:name w:val="No List"/>
+    <w:uiPriority w:val="99"/>
+    <w:semiHidden/>
+    <w:unhideWhenUsed/>
+  </w:style>
+  <w:style w:type="character" w:customStyle="1" w:styleId="Heading1Char">
+    <w:name w:val="Heading 1 Char"/>
+    <w:basedOn w:val="DefaultParagraphFont"/>
+    <w:link w:val="Heading1"/>
+    <w:uiPriority w:val="9"/>
+    <w:rsid w:val="0035555A"/>
+    <w:rPr>
+      <w:rFonts w:asciiTheme="majorHAnsi" w:eastAsiaTheme="majorEastAsia" w:hAnsiTheme="majorHAnsi" w:cstheme="majorBidi"/>
+      <w:color w:val="2E74B5" w:themeColor="accent1" w:themeShade="BF"/>
+      <w:sz w:val="32"/>
+      <w:szCs w:val="32"/>
+    </w:rPr>
+  </w:style>
+  <w:style w:type="paragraph" w:styleId="ListParagraph">
+    <w:name w:val="List Paragraph"/>
+    <w:basedOn w:val="Normal"/>
+    <w:uiPriority w:val="34"/>
+    <w:qFormat/>
+    <w:rsid w:val="00CC25D3"/>
+    <w:pPr>
+      <w:ind w:left="720"/>
+      <w:contextualSpacing/>
+    </w:pPr>
+  </w:style>
+  <w:style w:type="character" w:customStyle="1" w:styleId="apple-converted-space">
+    <w:name w:val="apple-converted-space"/>
+    <w:basedOn w:val="DefaultParagraphFont"/>
+    <w:rsid w:val="00CC25D3"/>
+  </w:style>
+  <w:style w:type="character" w:styleId="HTMLVariable">
+    <w:name w:val="HTML Variable"/>
+    <w:basedOn w:val="DefaultParagraphFont"/>
+    <w:uiPriority w:val="99"/>
+    <w:semiHidden/>
+    <w:unhideWhenUsed/>
+    <w:rsid w:val="00CC25D3"/>
+    <w:rPr>
+      <w:i/>
+      <w:iCs/>
+    </w:rPr>
+  </w:style>
+  <w:style w:type="character" w:styleId="HTMLCode">
+    <w:name w:val="HTML Code"/>
+    <w:basedOn w:val="DefaultParagraphFont"/>
+    <w:uiPriority w:val="99"/>
+    <w:semiHidden/>
+    <w:unhideWhenUsed/>
+    <w:rsid w:val="00CC25D3"/>
+    <w:rPr>
+      <w:rFonts w:ascii="Courier New" w:eastAsia="Times New Roman" w:hAnsi="Courier New" w:cs="Courier New"/>
+      <w:sz w:val="20"/>
+      <w:szCs w:val="20"/>
+    </w:rPr>
+  </w:style>
+  <w:style w:type="paragraph" w:styleId="BalloonText">
+    <w:name w:val="Balloon Text"/>
+    <w:basedOn w:val="Normal"/>
+    <w:link w:val="BalloonTextChar"/>
+    <w:uiPriority w:val="99"/>
+    <w:semiHidden/>
+    <w:unhideWhenUsed/>
+    <w:rsid w:val="007B07B5"/>
+    <w:pPr>
+      <w:spacing w:after="0" w:line="240" w:lineRule="auto"/>
+    </w:pPr>
+    <w:rPr>
+      <w:rFonts w:ascii="Tahoma" w:hAnsi="Tahoma" w:cs="Tahoma"/>
+      <w:sz w:val="16"/>
+      <w:szCs w:val="16"/>
+    </w:rPr>
+  </w:style>
+  <w:style w:type="character" w:customStyle="1" w:styleId="BalloonTextChar">
+    <w:name w:val="Balloon Text Char"/>
+    <w:basedOn w:val="DefaultParagraphFont"/>
+    <w:link w:val="BalloonText"/>
+    <w:uiPriority w:val="99"/>
+    <w:semiHidden/>
+    <w:rsid w:val="007B07B5"/>
+    <w:rPr>
+      <w:rFonts w:ascii="Tahoma" w:hAnsi="Tahoma" w:cs="Tahoma"/>
+      <w:sz w:val="16"/>
+      <w:szCs w:val="16"/>
+    </w:rPr>
+  </w:style>
+  <w:style w:type="paragraph" w:styleId="Header">
+    <w:name w:val="header"/>
+    <w:basedOn w:val="Normal"/>
+    <w:link w:val="HeaderChar"/>
+    <w:uiPriority w:val="99"/>
+    <w:unhideWhenUsed/>
+    <w:rsid w:val="008E2C23"/>
+    <w:pPr>
+      <w:tabs>
+        <w:tab w:val="center" w:pos="4680"/>
+        <w:tab w:val="right" w:pos="9360"/>
+      </w:tabs>
+      <w:spacing w:after="0" w:line="240" w:lineRule="auto"/>
+    </w:pPr>
+  </w:style>
+  <w:style w:type="character" w:customStyle="1" w:styleId="HeaderChar">
+    <w:name w:val="Header Char"/>
+    <w:basedOn w:val="DefaultParagraphFont"/>
+    <w:link w:val="Header"/>
+    <w:uiPriority w:val="99"/>
+    <w:rsid w:val="008E2C23"/>
+  </w:style>
+  <w:style w:type="paragraph" w:styleId="Footer">
+    <w:name w:val="footer"/>
+    <w:basedOn w:val="Normal"/>
+    <w:link w:val="FooterChar"/>
+    <w:uiPriority w:val="99"/>
+    <w:unhideWhenUsed/>
+    <w:rsid w:val="008E2C23"/>
+    <w:pPr>
+      <w:tabs>
+        <w:tab w:val="center" w:pos="4680"/>
+        <w:tab w:val="right" w:pos="9360"/>
+      </w:tabs>
+      <w:spacing w:after="0" w:line="240" w:lineRule="auto"/>
+    </w:pPr>
+  </w:style>
+  <w:style w:type="character" w:customStyle="1" w:styleId="FooterChar">
+    <w:name w:val="Footer Char"/>
+    <w:basedOn w:val="DefaultParagraphFont"/>
+    <w:link w:val="Footer"/>
+    <w:uiPriority w:val="99"/>
+    <w:rsid w:val="008E2C23"/>
+  </w:style>
+  <w:style w:type="table" w:styleId="TableGrid">
+    <w:name w:val="Table Grid"/>
+    <w:basedOn w:val="TableNormal"/>
+    <w:uiPriority w:val="39"/>
+    <w:rsid w:val="009A53A5"/>
+    <w:pPr>
+      <w:spacing w:after="0" w:line="240" w:lineRule="auto"/>
+    </w:pPr>
+    <w:tblPr>
+      <w:tblInd w:w="0" w:type="dxa"/>
+      <w:tblBorders>
+        <w:top w:val="single" w:sz="4" w:space="0" w:color="auto"/>
+        <w:left w:val="single" w:sz="4" w:space="0" w:color="auto"/>
+        <w:bottom w:val="single" w:sz="4" w:space="0" w:color="auto"/>
+        <w:right w:val="single" w:sz="4" w:space="0" w:color="auto"/>
+        <w:insideH w:val="single" w:sz="4" w:space="0" w:color="auto"/>
+        <w:insideV w:val="single" w:sz="4" w:space="0" w:color="auto"/>
+      </w:tblBorders>
+      <w:tblCellMar>
+        <w:top w:w="0" w:type="dxa"/>
+        <w:left w:w="108" w:type="dxa"/>
+        <w:bottom w:w="0" w:type="dxa"/>
+        <w:right w:w="108" w:type="dxa"/>
+      </w:tblCellMar>
+    </w:tblPr>
+  </w:style>
+  <w:style w:type="paragraph" w:styleId="Subtitle">
+    <w:name w:val="Subtitle"/>
+    <w:basedOn w:val="Normal"/>
+    <w:next w:val="Normal"/>
+    <w:link w:val="SubtitleChar"/>
+    <w:uiPriority w:val="11"/>
+    <w:qFormat/>
+    <w:rsid w:val="00E83E57"/>
+    <w:pPr>
+      <w:numPr>
+        <w:ilvl w:val="1"/>
+      </w:numPr>
+    </w:pPr>
+    <w:rPr>
+      <w:rFonts w:asciiTheme="majorHAnsi" w:eastAsiaTheme="majorEastAsia" w:hAnsiTheme="majorHAnsi" w:cstheme="majorBidi"/>
+      <w:i/>
+      <w:iCs/>
+      <w:color w:val="5B9BD5" w:themeColor="accent1"/>
+      <w:spacing w:val="15"/>
+      <w:sz w:val="24"/>
+      <w:szCs w:val="24"/>
+    </w:rPr>
+  </w:style>
+  <w:style w:type="character" w:customStyle="1" w:styleId="SubtitleChar">
+    <w:name w:val="Subtitle Char"/>
+    <w:basedOn w:val="DefaultParagraphFont"/>
+    <w:link w:val="Subtitle"/>
+    <w:uiPriority w:val="11"/>
+    <w:rsid w:val="00E83E57"/>
+    <w:rPr>
+      <w:rFonts w:asciiTheme="majorHAnsi" w:eastAsiaTheme="majorEastAsia" w:hAnsiTheme="majorHAnsi" w:cstheme="majorBidi"/>
+      <w:i/>
+      <w:iCs/>
+      <w:color w:val="5B9BD5" w:themeColor="accent1"/>
+      <w:spacing w:val="15"/>
+      <w:sz w:val="24"/>
+      <w:szCs w:val="24"/>
     </w:rPr>
   </w:style>
 </w:styles>
@@ -2444,8 +3671,20 @@
   <a:extraClrSchemeLst/>
   <a:extLst>
     <a:ext uri="{05A4C25C-085E-4340-85A3-A5531E510DB2}">
-      <thm15:themeFamily xmlns:thm15="http://schemas.microsoft.com/office/thememl/2012/main" name="Office Theme" id="{62F939B6-93AF-4DB8-9C6B-D6C7DFDC589F}" vid="{4A3C46E8-61CC-4603-A589-7422A47A8E4A}"/>
+      <thm15:themeFamily xmlns="" xmlns:thm15="http://schemas.microsoft.com/office/thememl/2012/main" name="Office Theme" id="{62F939B6-93AF-4DB8-9C6B-D6C7DFDC589F}" vid="{4A3C46E8-61CC-4603-A589-7422A47A8E4A}"/>
     </a:ext>
   </a:extLst>
 </a:theme>
+</file>
+
+<file path=customXml/item1.xml><?xml version="1.0" encoding="utf-8"?>
+<b:Sources xmlns:b="http://schemas.openxmlformats.org/officeDocument/2006/bibliography" xmlns="http://schemas.openxmlformats.org/officeDocument/2006/bibliography" SelectedStyle="\APA.XSL" StyleName="APA"/>
+</file>
+
+<file path=customXml/itemProps1.xml><?xml version="1.0" encoding="utf-8"?>
+<ds:datastoreItem xmlns:ds="http://schemas.openxmlformats.org/officeDocument/2006/customXml" ds:itemID="{97485921-B703-441B-B2BB-FEA074093B7B}">
+  <ds:schemaRefs>
+    <ds:schemaRef ds:uri="http://schemas.openxmlformats.org/officeDocument/2006/bibliography"/>
+  </ds:schemaRefs>
+</ds:datastoreItem>
 </file>